--- a/Documentation/User Manual MIDTERM.docx
+++ b/Documentation/User Manual MIDTERM.docx
@@ -164,10 +164,10 @@
           <w:lang w:eastAsia="en-CA"/>
         </w:rPr>
         <w:drawing>
-          <wp:inline distT="0" distB="0" distL="0" distR="0" wp14:anchorId="1B29B934" wp14:editId="2AB2C786">
-            <wp:extent cx="5314699" cy="3200311"/>
-            <wp:effectExtent l="0" t="0" r="635" b="635"/>
-            <wp:docPr id="1" name="Picture 1" descr="C:\Users\param\Desktop\University doc\University Assignments\Second year\Second Semester\EECS 2311\talkboxIntial.JPG"/>
+          <wp:inline distT="0" distB="0" distL="0" distR="0">
+            <wp:extent cx="5943600" cy="4133065"/>
+            <wp:effectExtent l="0" t="0" r="0" b="1270"/>
+            <wp:docPr id="13" name="Picture 13" descr="X:\York 2\EECS2311\Startup.png"/>
             <wp:cNvGraphicFramePr>
               <a:graphicFrameLocks xmlns:a="http://schemas.openxmlformats.org/drawingml/2006/main" noChangeAspect="1"/>
             </wp:cNvGraphicFramePr>
@@ -175,7 +175,7 @@
               <a:graphicData uri="http://schemas.openxmlformats.org/drawingml/2006/picture">
                 <pic:pic xmlns:pic="http://schemas.openxmlformats.org/drawingml/2006/picture">
                   <pic:nvPicPr>
-                    <pic:cNvPr id="0" name="Picture 1" descr="C:\Users\param\Desktop\University doc\University Assignments\Second year\Second Semester\EECS 2311\talkboxIntial.JPG"/>
+                    <pic:cNvPr id="0" name="Picture 1" descr="X:\York 2\EECS2311\Startup.png"/>
                     <pic:cNvPicPr>
                       <a:picLocks noChangeAspect="1" noChangeArrowheads="1"/>
                     </pic:cNvPicPr>
@@ -196,7 +196,7 @@
                   <pic:spPr bwMode="auto">
                     <a:xfrm>
                       <a:off x="0" y="0"/>
-                      <a:ext cx="5314699" cy="3200311"/>
+                      <a:ext cx="5943600" cy="4133065"/>
                     </a:xfrm>
                     <a:prstGeom prst="rect">
                       <a:avLst/>
@@ -308,6 +308,7 @@
           <w:i/>
           <w:color w:val="FF0000"/>
         </w:rPr>
+        <w:lastRenderedPageBreak/>
         <w:t>Important:</w:t>
       </w:r>
       <w:r>
@@ -366,7 +367,6 @@
           <w:szCs w:val="24"/>
           <w:lang w:eastAsia="en-CA"/>
         </w:rPr>
-        <w:lastRenderedPageBreak/>
         <w:t>Display Boxes of the TalkBox</w:t>
       </w:r>
     </w:p>
@@ -381,185 +381,47 @@
           <w:tab w:val="left" w:pos="3615"/>
         </w:tabs>
         <w:rPr>
-          <w:rFonts w:cstheme="minorHAnsi"/>
-          <w:sz w:val="20"/>
-          <w:szCs w:val="20"/>
-        </w:rPr>
-      </w:pPr>
-      <w:r>
-        <w:rPr>
-          <w:rFonts w:cstheme="minorHAnsi"/>
-          <w:sz w:val="20"/>
-          <w:szCs w:val="20"/>
-        </w:rPr>
-        <w:t>The following highlighted area displays the audio files the client will be able to select to configure the TalkBox. There is a scroll button to the right</w:t>
-      </w:r>
-      <w:r>
-        <w:rPr>
-          <w:rFonts w:cstheme="minorHAnsi"/>
-          <w:sz w:val="20"/>
-          <w:szCs w:val="20"/>
-        </w:rPr>
-        <w:t xml:space="preserve"> of the panel</w:t>
-      </w:r>
-      <w:r>
-        <w:rPr>
-          <w:rFonts w:cstheme="minorHAnsi"/>
-          <w:sz w:val="20"/>
-          <w:szCs w:val="20"/>
-        </w:rPr>
-        <w:t xml:space="preserve"> to access files client may not see</w:t>
-      </w:r>
-      <w:r>
-        <w:rPr>
-          <w:rFonts w:cstheme="minorHAnsi"/>
-          <w:sz w:val="20"/>
-          <w:szCs w:val="20"/>
-        </w:rPr>
-        <w:t>.</w:t>
-      </w:r>
-    </w:p>
-    <w:p>
-      <w:pPr>
+          <w:noProof/>
+          <w:sz w:val="20"/>
+          <w:szCs w:val="20"/>
+          <w:lang w:eastAsia="en-CA"/>
+        </w:rPr>
+      </w:pPr>
+      <w:r>
+        <w:rPr>
+          <w:noProof/>
+          <w:sz w:val="20"/>
+          <w:szCs w:val="20"/>
+          <w:lang w:eastAsia="en-CA"/>
+        </w:rPr>
+        <w:t>When the user starts the application for the first time without having any saved configuration, a tutorial will be displayed, which can be skipped using the skip button provided. To continue with the tutorial user will need to press ‘OK’ button.</w:t>
+      </w:r>
+    </w:p>
+    <w:p>
+      <w:pPr>
+        <w:pStyle w:val="ListParagraph"/>
         <w:tabs>
           <w:tab w:val="left" w:pos="3615"/>
         </w:tabs>
-        <w:ind w:left="360"/>
-        <w:rPr>
-          <w:rFonts w:cstheme="minorHAnsi"/>
-        </w:rPr>
-      </w:pPr>
-      <w:r>
         <w:rPr>
           <w:noProof/>
+          <w:sz w:val="20"/>
+          <w:szCs w:val="20"/>
           <w:lang w:eastAsia="en-CA"/>
         </w:rPr>
-        <mc:AlternateContent>
-          <mc:Choice Requires="wps">
-            <w:drawing>
-              <wp:anchor distT="0" distB="0" distL="114300" distR="114300" simplePos="0" relativeHeight="251659264" behindDoc="0" locked="0" layoutInCell="1" allowOverlap="1" wp14:anchorId="279D2C09" wp14:editId="53AF0C44">
-                <wp:simplePos x="0" y="0"/>
-                <wp:positionH relativeFrom="margin">
-                  <wp:posOffset>277997</wp:posOffset>
-                </wp:positionH>
-                <wp:positionV relativeFrom="paragraph">
-                  <wp:posOffset>920750</wp:posOffset>
-                </wp:positionV>
-                <wp:extent cx="3771900" cy="1209675"/>
-                <wp:effectExtent l="19050" t="19050" r="38100" b="47625"/>
-                <wp:wrapNone/>
-                <wp:docPr id="3" name="Rectangle 3"/>
-                <wp:cNvGraphicFramePr/>
-                <a:graphic xmlns:a="http://schemas.openxmlformats.org/drawingml/2006/main">
-                  <a:graphicData uri="http://schemas.microsoft.com/office/word/2010/wordprocessingShape">
-                    <wps:wsp>
-                      <wps:cNvSpPr/>
-                      <wps:spPr>
-                        <a:xfrm>
-                          <a:off x="0" y="0"/>
-                          <a:ext cx="3771900" cy="1209675"/>
-                        </a:xfrm>
-                        <a:prstGeom prst="rect">
-                          <a:avLst/>
-                        </a:prstGeom>
-                        <a:noFill/>
-                        <a:ln w="57150">
-                          <a:solidFill>
-                            <a:srgbClr val="FFFF00"/>
-                          </a:solidFill>
-                        </a:ln>
-                      </wps:spPr>
-                      <wps:style>
-                        <a:lnRef idx="2">
-                          <a:schemeClr val="accent1">
-                            <a:shade val="50000"/>
-                          </a:schemeClr>
-                        </a:lnRef>
-                        <a:fillRef idx="1">
-                          <a:schemeClr val="accent1"/>
-                        </a:fillRef>
-                        <a:effectRef idx="0">
-                          <a:schemeClr val="accent1"/>
-                        </a:effectRef>
-                        <a:fontRef idx="minor">
-                          <a:schemeClr val="lt1"/>
-                        </a:fontRef>
-                      </wps:style>
-                      <wps:txbx>
-                        <w:txbxContent>
-                          <w:p>
-                            <w:pPr>
-                              <w:jc w:val="center"/>
-                            </w:pPr>
-                          </w:p>
-                          <w:p>
-                            <w:pPr>
-                              <w:jc w:val="center"/>
-                            </w:pPr>
-                          </w:p>
-                          <w:p>
-                            <w:pPr>
-                              <w:jc w:val="center"/>
-                            </w:pPr>
-                          </w:p>
-                        </w:txbxContent>
-                      </wps:txbx>
-                      <wps:bodyPr rot="0" spcFirstLastPara="0" vertOverflow="overflow" horzOverflow="overflow" vert="horz" wrap="square" lIns="91440" tIns="45720" rIns="91440" bIns="45720" numCol="1" spcCol="0" rtlCol="0" fromWordArt="0" anchor="ctr" anchorCtr="0" forceAA="0" compatLnSpc="1">
-                        <a:prstTxWarp prst="textNoShape">
-                          <a:avLst/>
-                        </a:prstTxWarp>
-                        <a:noAutofit/>
-                      </wps:bodyPr>
-                    </wps:wsp>
-                  </a:graphicData>
-                </a:graphic>
-                <wp14:sizeRelH relativeFrom="margin">
-                  <wp14:pctWidth>0</wp14:pctWidth>
-                </wp14:sizeRelH>
-                <wp14:sizeRelV relativeFrom="margin">
-                  <wp14:pctHeight>0</wp14:pctHeight>
-                </wp14:sizeRelV>
-              </wp:anchor>
-            </w:drawing>
-          </mc:Choice>
-          <mc:Fallback>
-            <w:pict>
-              <v:rect w14:anchorId="279D2C09" id="Rectangle 3" o:spid="_x0000_s1026" style="position:absolute;left:0;text-align:left;margin-left:21.9pt;margin-top:72.5pt;width:297pt;height:95.25pt;z-index:251659264;visibility:visible;mso-wrap-style:square;mso-width-percent:0;mso-height-percent:0;mso-wrap-distance-left:9pt;mso-wrap-distance-top:0;mso-wrap-distance-right:9pt;mso-wrap-distance-bottom:0;mso-position-horizontal:absolute;mso-position-horizontal-relative:margin;mso-position-vertical:absolute;mso-position-vertical-relative:text;mso-width-percent:0;mso-height-percent:0;mso-width-relative:margin;mso-height-relative:margin;v-text-anchor:middle" o:gfxdata="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" filled="f" strokecolor="yellow" strokeweight="4.5pt">
-                <v:textbox>
-                  <w:txbxContent>
-                    <w:p>
-                      <w:pPr>
-                        <w:jc w:val="center"/>
-                      </w:pPr>
-                    </w:p>
-                    <w:p>
-                      <w:pPr>
-                        <w:jc w:val="center"/>
-                      </w:pPr>
-                    </w:p>
-                    <w:p>
-                      <w:pPr>
-                        <w:jc w:val="center"/>
-                      </w:pPr>
-                    </w:p>
-                  </w:txbxContent>
-                </v:textbox>
-                <w10:wrap anchorx="margin"/>
-              </v:rect>
-            </w:pict>
-          </mc:Fallback>
-        </mc:AlternateContent>
-      </w:r>
+      </w:pPr>
       <w:r>
         <w:rPr>
           <w:noProof/>
+          <w:sz w:val="20"/>
+          <w:szCs w:val="20"/>
           <w:lang w:eastAsia="en-CA"/>
         </w:rPr>
         <w:drawing>
-          <wp:inline distT="0" distB="0" distL="0" distR="0" wp14:anchorId="7D7672FA" wp14:editId="4425DEB3">
-            <wp:extent cx="5314699" cy="3200311"/>
-            <wp:effectExtent l="0" t="0" r="635" b="635"/>
-            <wp:docPr id="6" name="Picture 6" descr="C:\Users\param\Desktop\University doc\University Assignments\Second year\Second Semester\EECS 2311\talkboxIntial.JPG"/>
+          <wp:inline distT="0" distB="0" distL="0" distR="0">
+            <wp:extent cx="5943600" cy="4118225"/>
+            <wp:effectExtent l="0" t="0" r="0" b="0"/>
+            <wp:docPr id="57" name="Picture 57" descr="X:\York 2\EECS2311\Tutorial.png"/>
             <wp:cNvGraphicFramePr>
               <a:graphicFrameLocks xmlns:a="http://schemas.openxmlformats.org/drawingml/2006/main" noChangeAspect="1"/>
             </wp:cNvGraphicFramePr>
@@ -567,13 +429,13 @@
               <a:graphicData uri="http://schemas.openxmlformats.org/drawingml/2006/picture">
                 <pic:pic xmlns:pic="http://schemas.openxmlformats.org/drawingml/2006/picture">
                   <pic:nvPicPr>
-                    <pic:cNvPr id="0" name="Picture 1" descr="C:\Users\param\Desktop\University doc\University Assignments\Second year\Second Semester\EECS 2311\talkboxIntial.JPG"/>
+                    <pic:cNvPr id="0" name="Picture 18" descr="X:\York 2\EECS2311\Tutorial.png"/>
                     <pic:cNvPicPr>
                       <a:picLocks noChangeAspect="1" noChangeArrowheads="1"/>
                     </pic:cNvPicPr>
                   </pic:nvPicPr>
                   <pic:blipFill>
-                    <a:blip r:embed="rId8">
+                    <a:blip r:embed="rId9">
                       <a:extLst>
                         <a:ext uri="{28A0092B-C50C-407E-A947-70E740481C1C}">
                           <a14:useLocalDpi xmlns:a14="http://schemas.microsoft.com/office/drawing/2010/main" val="0"/>
@@ -588,7 +450,7 @@
                   <pic:spPr bwMode="auto">
                     <a:xfrm>
                       <a:off x="0" y="0"/>
-                      <a:ext cx="5323984" cy="3205902"/>
+                      <a:ext cx="5943600" cy="4118225"/>
                     </a:xfrm>
                     <a:prstGeom prst="rect">
                       <a:avLst/>
@@ -604,14 +466,20 @@
           </wp:inline>
         </w:drawing>
       </w:r>
-      <w:r>
-        <w:rPr>
-          <w:rFonts w:asciiTheme="majorHAnsi" w:hAnsiTheme="majorHAnsi" w:cstheme="majorHAnsi"/>
-          <w:sz w:val="24"/>
-          <w:szCs w:val="24"/>
-        </w:rPr>
-        <w:tab/>
-      </w:r>
+    </w:p>
+    <w:p>
+      <w:pPr>
+        <w:pStyle w:val="ListParagraph"/>
+        <w:tabs>
+          <w:tab w:val="left" w:pos="3615"/>
+        </w:tabs>
+        <w:rPr>
+          <w:noProof/>
+          <w:sz w:val="20"/>
+          <w:szCs w:val="20"/>
+          <w:lang w:eastAsia="en-CA"/>
+        </w:rPr>
+      </w:pPr>
     </w:p>
     <w:p>
       <w:pPr>
@@ -624,201 +492,48 @@
           <w:tab w:val="left" w:pos="3615"/>
         </w:tabs>
         <w:rPr>
-          <w:rFonts w:cstheme="minorHAnsi"/>
-          <w:sz w:val="20"/>
-          <w:szCs w:val="20"/>
-        </w:rPr>
-      </w:pPr>
-      <w:r>
-        <w:rPr>
-          <w:rFonts w:cstheme="minorHAnsi"/>
-          <w:sz w:val="20"/>
-          <w:szCs w:val="20"/>
-        </w:rPr>
-        <w:t>This drop box allows the client to observe audio files with a certain extension (ex. Wav, mp3 …)</w:t>
-      </w:r>
-      <w:r>
-        <w:rPr>
-          <w:rFonts w:cstheme="minorHAnsi"/>
-          <w:sz w:val="20"/>
-          <w:szCs w:val="20"/>
-        </w:rPr>
-        <w:t xml:space="preserve">. Outputted files is displayed in the </w:t>
-      </w:r>
-      <w:r>
-        <w:rPr>
-          <w:rFonts w:cstheme="minorHAnsi"/>
-          <w:sz w:val="20"/>
-          <w:szCs w:val="20"/>
-        </w:rPr>
-        <w:t>audio files</w:t>
-      </w:r>
-      <w:r>
-        <w:rPr>
-          <w:rFonts w:cstheme="minorHAnsi"/>
-          <w:sz w:val="20"/>
-          <w:szCs w:val="20"/>
-        </w:rPr>
-        <w:t xml:space="preserve"> list</w:t>
-      </w:r>
-      <w:r>
-        <w:rPr>
-          <w:rFonts w:cstheme="minorHAnsi"/>
-          <w:sz w:val="20"/>
-          <w:szCs w:val="20"/>
-        </w:rPr>
-        <w:t xml:space="preserve"> (refer to description 1.)</w:t>
-      </w:r>
-    </w:p>
-    <w:p>
-      <w:pPr>
+          <w:noProof/>
+          <w:sz w:val="20"/>
+          <w:szCs w:val="20"/>
+          <w:lang w:eastAsia="en-CA"/>
+        </w:rPr>
+      </w:pPr>
+      <w:r>
+        <w:rPr>
+          <w:noProof/>
+          <w:sz w:val="20"/>
+          <w:szCs w:val="20"/>
+          <w:lang w:eastAsia="en-CA"/>
+        </w:rPr>
+        <w:t>If the user needs to view the tutorial again, they can press Help&gt; tutorial as shown below.</w:t>
+      </w:r>
+    </w:p>
+    <w:p>
+      <w:pPr>
+        <w:pStyle w:val="ListParagraph"/>
         <w:tabs>
-          <w:tab w:val="left" w:pos="285"/>
-          <w:tab w:val="left" w:pos="352"/>
           <w:tab w:val="left" w:pos="3615"/>
-          <w:tab w:val="center" w:pos="4680"/>
         </w:tabs>
         <w:rPr>
-          <w:rFonts w:cstheme="minorHAnsi"/>
-        </w:rPr>
-      </w:pPr>
-      <w:r>
-        <w:rPr>
           <w:noProof/>
+          <w:sz w:val="20"/>
+          <w:szCs w:val="20"/>
           <w:lang w:eastAsia="en-CA"/>
         </w:rPr>
-        <mc:AlternateContent>
-          <mc:Choice Requires="wps">
-            <w:drawing>
-              <wp:anchor distT="0" distB="0" distL="114300" distR="114300" simplePos="0" relativeHeight="251660288" behindDoc="0" locked="0" layoutInCell="1" allowOverlap="1" wp14:anchorId="7BDD58DB" wp14:editId="75A6D5F9">
-                <wp:simplePos x="0" y="0"/>
-                <wp:positionH relativeFrom="margin">
-                  <wp:posOffset>214202</wp:posOffset>
-                </wp:positionH>
-                <wp:positionV relativeFrom="paragraph">
-                  <wp:posOffset>706755</wp:posOffset>
-                </wp:positionV>
-                <wp:extent cx="3790950" cy="257175"/>
-                <wp:effectExtent l="19050" t="19050" r="38100" b="47625"/>
-                <wp:wrapNone/>
-                <wp:docPr id="5" name="Rectangle 5"/>
-                <wp:cNvGraphicFramePr/>
-                <a:graphic xmlns:a="http://schemas.openxmlformats.org/drawingml/2006/main">
-                  <a:graphicData uri="http://schemas.microsoft.com/office/word/2010/wordprocessingShape">
-                    <wps:wsp>
-                      <wps:cNvSpPr/>
-                      <wps:spPr>
-                        <a:xfrm>
-                          <a:off x="0" y="0"/>
-                          <a:ext cx="3790950" cy="257175"/>
-                        </a:xfrm>
-                        <a:prstGeom prst="rect">
-                          <a:avLst/>
-                        </a:prstGeom>
-                        <a:noFill/>
-                        <a:ln w="57150">
-                          <a:solidFill>
-                            <a:srgbClr val="FFFF00"/>
-                          </a:solidFill>
-                        </a:ln>
-                      </wps:spPr>
-                      <wps:style>
-                        <a:lnRef idx="2">
-                          <a:schemeClr val="accent1">
-                            <a:shade val="50000"/>
-                          </a:schemeClr>
-                        </a:lnRef>
-                        <a:fillRef idx="1">
-                          <a:schemeClr val="accent1"/>
-                        </a:fillRef>
-                        <a:effectRef idx="0">
-                          <a:schemeClr val="accent1"/>
-                        </a:effectRef>
-                        <a:fontRef idx="minor">
-                          <a:schemeClr val="lt1"/>
-                        </a:fontRef>
-                      </wps:style>
-                      <wps:txbx>
-                        <w:txbxContent>
-                          <w:p>
-                            <w:pPr>
-                              <w:jc w:val="center"/>
-                            </w:pPr>
-                          </w:p>
-                          <w:p>
-                            <w:pPr>
-                              <w:jc w:val="center"/>
-                            </w:pPr>
-                          </w:p>
-                          <w:p>
-                            <w:pPr>
-                              <w:jc w:val="center"/>
-                            </w:pPr>
-                          </w:p>
-                        </w:txbxContent>
-                      </wps:txbx>
-                      <wps:bodyPr rot="0" spcFirstLastPara="0" vertOverflow="overflow" horzOverflow="overflow" vert="horz" wrap="square" lIns="91440" tIns="45720" rIns="91440" bIns="45720" numCol="1" spcCol="0" rtlCol="0" fromWordArt="0" anchor="ctr" anchorCtr="0" forceAA="0" compatLnSpc="1">
-                        <a:prstTxWarp prst="textNoShape">
-                          <a:avLst/>
-                        </a:prstTxWarp>
-                        <a:noAutofit/>
-                      </wps:bodyPr>
-                    </wps:wsp>
-                  </a:graphicData>
-                </a:graphic>
-                <wp14:sizeRelH relativeFrom="margin">
-                  <wp14:pctWidth>0</wp14:pctWidth>
-                </wp14:sizeRelH>
-                <wp14:sizeRelV relativeFrom="margin">
-                  <wp14:pctHeight>0</wp14:pctHeight>
-                </wp14:sizeRelV>
-              </wp:anchor>
-            </w:drawing>
-          </mc:Choice>
-          <mc:Fallback>
-            <w:pict>
-              <v:rect w14:anchorId="7BDD58DB" id="Rectangle 5" o:spid="_x0000_s1027" style="position:absolute;margin-left:16.85pt;margin-top:55.65pt;width:298.5pt;height:20.25pt;z-index:251660288;visibility:visible;mso-wrap-style:square;mso-width-percent:0;mso-height-percent:0;mso-wrap-distance-left:9pt;mso-wrap-distance-top:0;mso-wrap-distance-right:9pt;mso-wrap-distance-bottom:0;mso-position-horizontal:absolute;mso-position-horizontal-relative:margin;mso-position-vertical:absolute;mso-position-vertical-relative:text;mso-width-percent:0;mso-height-percent:0;mso-width-relative:margin;mso-height-relative:margin;v-text-anchor:middle" o:gfxdata="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" filled="f" strokecolor="yellow" strokeweight="4.5pt">
-                <v:textbox>
-                  <w:txbxContent>
-                    <w:p>
-                      <w:pPr>
-                        <w:jc w:val="center"/>
-                      </w:pPr>
-                    </w:p>
-                    <w:p>
-                      <w:pPr>
-                        <w:jc w:val="center"/>
-                      </w:pPr>
-                    </w:p>
-                    <w:p>
-                      <w:pPr>
-                        <w:jc w:val="center"/>
-                      </w:pPr>
-                    </w:p>
-                  </w:txbxContent>
-                </v:textbox>
-                <w10:wrap anchorx="margin"/>
-              </v:rect>
-            </w:pict>
-          </mc:Fallback>
-        </mc:AlternateContent>
-      </w:r>
-      <w:r>
-        <w:rPr>
-          <w:rFonts w:cstheme="minorHAnsi"/>
-        </w:rPr>
-        <w:tab/>
-      </w:r>
+      </w:pPr>
       <w:r>
         <w:rPr>
           <w:noProof/>
+          <w:sz w:val="20"/>
+          <w:szCs w:val="20"/>
           <w:lang w:eastAsia="en-CA"/>
         </w:rPr>
+        <w:lastRenderedPageBreak/>
         <w:drawing>
-          <wp:inline distT="0" distB="0" distL="0" distR="0" wp14:anchorId="1C6B9A95" wp14:editId="671619F9">
-            <wp:extent cx="5314699" cy="3200311"/>
-            <wp:effectExtent l="0" t="0" r="635" b="635"/>
-            <wp:docPr id="8" name="Picture 8" descr="C:\Users\param\Desktop\University doc\University Assignments\Second year\Second Semester\EECS 2311\talkboxIntial.JPG"/>
+          <wp:inline distT="0" distB="0" distL="0" distR="0">
+            <wp:extent cx="5943600" cy="4133065"/>
+            <wp:effectExtent l="0" t="0" r="0" b="1270"/>
+            <wp:docPr id="58" name="Picture 58" descr="X:\York 2\EECS2311\Select Tutorial.png"/>
             <wp:cNvGraphicFramePr>
               <a:graphicFrameLocks xmlns:a="http://schemas.openxmlformats.org/drawingml/2006/main" noChangeAspect="1"/>
             </wp:cNvGraphicFramePr>
@@ -826,13 +541,13 @@
               <a:graphicData uri="http://schemas.openxmlformats.org/drawingml/2006/picture">
                 <pic:pic xmlns:pic="http://schemas.openxmlformats.org/drawingml/2006/picture">
                   <pic:nvPicPr>
-                    <pic:cNvPr id="0" name="Picture 1" descr="C:\Users\param\Desktop\University doc\University Assignments\Second year\Second Semester\EECS 2311\talkboxIntial.JPG"/>
+                    <pic:cNvPr id="0" name="Picture 19" descr="X:\York 2\EECS2311\Select Tutorial.png"/>
                     <pic:cNvPicPr>
                       <a:picLocks noChangeAspect="1" noChangeArrowheads="1"/>
                     </pic:cNvPicPr>
                   </pic:nvPicPr>
                   <pic:blipFill>
-                    <a:blip r:embed="rId8">
+                    <a:blip r:embed="rId10">
                       <a:extLst>
                         <a:ext uri="{28A0092B-C50C-407E-A947-70E740481C1C}">
                           <a14:useLocalDpi xmlns:a14="http://schemas.microsoft.com/office/drawing/2010/main" val="0"/>
@@ -847,7 +562,7 @@
                   <pic:spPr bwMode="auto">
                     <a:xfrm>
                       <a:off x="0" y="0"/>
-                      <a:ext cx="5323984" cy="3205902"/>
+                      <a:ext cx="5943600" cy="4133065"/>
                     </a:xfrm>
                     <a:prstGeom prst="rect">
                       <a:avLst/>
@@ -871,200 +586,52 @@
           <w:ilvl w:val="0"/>
           <w:numId w:val="6"/>
         </w:numPr>
-        <w:rPr>
-          <w:rFonts w:cstheme="minorHAnsi"/>
-          <w:sz w:val="18"/>
-          <w:szCs w:val="18"/>
-        </w:rPr>
-      </w:pPr>
-      <w:r>
-        <w:rPr>
-          <w:rFonts w:cstheme="minorHAnsi"/>
-          <w:sz w:val="18"/>
-          <w:szCs w:val="18"/>
+        <w:tabs>
+          <w:tab w:val="left" w:pos="3615"/>
+        </w:tabs>
+        <w:rPr>
+          <w:noProof/>
+          <w:sz w:val="20"/>
+          <w:szCs w:val="20"/>
+          <w:lang w:eastAsia="en-CA"/>
+        </w:rPr>
+      </w:pPr>
+      <w:r>
+        <w:rPr>
+          <w:noProof/>
+          <w:sz w:val="20"/>
+          <w:szCs w:val="20"/>
+          <w:lang w:eastAsia="en-CA"/>
+        </w:rPr>
+        <w:t>To add a new audio file, user needs to go to File&gt; Add a new audio file as shown below.</w:t>
+      </w:r>
+    </w:p>
+    <w:p>
+      <w:pPr>
+        <w:pStyle w:val="ListParagraph"/>
+        <w:tabs>
+          <w:tab w:val="left" w:pos="3615"/>
+        </w:tabs>
+        <w:rPr>
+          <w:noProof/>
+          <w:sz w:val="20"/>
+          <w:szCs w:val="20"/>
+          <w:lang w:eastAsia="en-CA"/>
+        </w:rPr>
+      </w:pPr>
+      <w:r>
+        <w:rPr>
+          <w:noProof/>
+          <w:sz w:val="20"/>
+          <w:szCs w:val="20"/>
+          <w:lang w:eastAsia="en-CA"/>
         </w:rPr>
         <w:lastRenderedPageBreak/>
-        <w:t>This box describes the initial list of the TalkBox configuration. The initial list is describing the last saved configuration the client decided to use (more on saving later in the manual). The list also d</w:t>
-      </w:r>
-      <w:r>
-        <w:rPr>
-          <w:rFonts w:cstheme="minorHAnsi"/>
-          <w:sz w:val="18"/>
-          <w:szCs w:val="18"/>
-        </w:rPr>
-        <w:t>escribes how the audio files</w:t>
-      </w:r>
-      <w:r>
-        <w:rPr>
-          <w:rFonts w:cstheme="minorHAnsi"/>
-          <w:sz w:val="18"/>
-          <w:szCs w:val="18"/>
-        </w:rPr>
-        <w:t xml:space="preserve"> associate with the TalkBox butt</w:t>
-      </w:r>
-      <w:r>
-        <w:rPr>
-          <w:rFonts w:cstheme="minorHAnsi"/>
-          <w:sz w:val="18"/>
-          <w:szCs w:val="18"/>
-        </w:rPr>
-        <w:t>ons. The order of the buttons</w:t>
-      </w:r>
-      <w:r>
-        <w:rPr>
-          <w:rFonts w:cstheme="minorHAnsi"/>
-          <w:sz w:val="18"/>
-          <w:szCs w:val="18"/>
-        </w:rPr>
-        <w:t xml:space="preserve"> starts from the top (in this example, No.wav was on the first button, Belch.wav was on the second button and Ch</w:t>
-      </w:r>
-      <w:r>
-        <w:rPr>
-          <w:rFonts w:cstheme="minorHAnsi"/>
-          <w:sz w:val="18"/>
-          <w:szCs w:val="18"/>
-        </w:rPr>
-        <w:t>eering was on the third button).</w:t>
-      </w:r>
-    </w:p>
-    <w:p>
-      <w:pPr>
-        <w:ind w:left="360"/>
-        <w:rPr>
-          <w:rFonts w:cstheme="minorHAnsi"/>
-        </w:rPr>
-      </w:pPr>
-      <w:r>
-        <w:rPr>
-          <w:noProof/>
-          <w:lang w:eastAsia="en-CA"/>
-        </w:rPr>
-        <mc:AlternateContent>
-          <mc:Choice Requires="wps">
-            <w:drawing>
-              <wp:anchor distT="0" distB="0" distL="114300" distR="114300" simplePos="0" relativeHeight="251661312" behindDoc="0" locked="0" layoutInCell="1" allowOverlap="1" wp14:anchorId="55EF491C" wp14:editId="57D4A757">
-                <wp:simplePos x="0" y="0"/>
-                <wp:positionH relativeFrom="margin">
-                  <wp:posOffset>270908</wp:posOffset>
-                </wp:positionH>
-                <wp:positionV relativeFrom="paragraph">
-                  <wp:posOffset>2059157</wp:posOffset>
-                </wp:positionV>
-                <wp:extent cx="990600" cy="1076325"/>
-                <wp:effectExtent l="19050" t="19050" r="38100" b="47625"/>
-                <wp:wrapNone/>
-                <wp:docPr id="9" name="Rectangle 9"/>
-                <wp:cNvGraphicFramePr/>
-                <a:graphic xmlns:a="http://schemas.openxmlformats.org/drawingml/2006/main">
-                  <a:graphicData uri="http://schemas.microsoft.com/office/word/2010/wordprocessingShape">
-                    <wps:wsp>
-                      <wps:cNvSpPr/>
-                      <wps:spPr>
-                        <a:xfrm>
-                          <a:off x="0" y="0"/>
-                          <a:ext cx="990600" cy="1076325"/>
-                        </a:xfrm>
-                        <a:prstGeom prst="rect">
-                          <a:avLst/>
-                        </a:prstGeom>
-                        <a:noFill/>
-                        <a:ln w="57150">
-                          <a:solidFill>
-                            <a:srgbClr val="FFFF00"/>
-                          </a:solidFill>
-                        </a:ln>
-                      </wps:spPr>
-                      <wps:style>
-                        <a:lnRef idx="2">
-                          <a:schemeClr val="accent1">
-                            <a:shade val="50000"/>
-                          </a:schemeClr>
-                        </a:lnRef>
-                        <a:fillRef idx="1">
-                          <a:schemeClr val="accent1"/>
-                        </a:fillRef>
-                        <a:effectRef idx="0">
-                          <a:schemeClr val="accent1"/>
-                        </a:effectRef>
-                        <a:fontRef idx="minor">
-                          <a:schemeClr val="lt1"/>
-                        </a:fontRef>
-                      </wps:style>
-                      <wps:txbx>
-                        <w:txbxContent>
-                          <w:p>
-                            <w:pPr>
-                              <w:jc w:val="center"/>
-                            </w:pPr>
-                          </w:p>
-                          <w:p>
-                            <w:pPr>
-                              <w:jc w:val="center"/>
-                            </w:pPr>
-                          </w:p>
-                          <w:p>
-                            <w:pPr>
-                              <w:jc w:val="center"/>
-                            </w:pPr>
-                          </w:p>
-                        </w:txbxContent>
-                      </wps:txbx>
-                      <wps:bodyPr rot="0" spcFirstLastPara="0" vertOverflow="overflow" horzOverflow="overflow" vert="horz" wrap="square" lIns="91440" tIns="45720" rIns="91440" bIns="45720" numCol="1" spcCol="0" rtlCol="0" fromWordArt="0" anchor="ctr" anchorCtr="0" forceAA="0" compatLnSpc="1">
-                        <a:prstTxWarp prst="textNoShape">
-                          <a:avLst/>
-                        </a:prstTxWarp>
-                        <a:noAutofit/>
-                      </wps:bodyPr>
-                    </wps:wsp>
-                  </a:graphicData>
-                </a:graphic>
-                <wp14:sizeRelH relativeFrom="margin">
-                  <wp14:pctWidth>0</wp14:pctWidth>
-                </wp14:sizeRelH>
-                <wp14:sizeRelV relativeFrom="margin">
-                  <wp14:pctHeight>0</wp14:pctHeight>
-                </wp14:sizeRelV>
-              </wp:anchor>
-            </w:drawing>
-          </mc:Choice>
-          <mc:Fallback>
-            <w:pict>
-              <v:rect w14:anchorId="55EF491C" id="Rectangle 9" o:spid="_x0000_s1028" style="position:absolute;left:0;text-align:left;margin-left:21.35pt;margin-top:162.15pt;width:78pt;height:84.75pt;z-index:251661312;visibility:visible;mso-wrap-style:square;mso-width-percent:0;mso-height-percent:0;mso-wrap-distance-left:9pt;mso-wrap-distance-top:0;mso-wrap-distance-right:9pt;mso-wrap-distance-bottom:0;mso-position-horizontal:absolute;mso-position-horizontal-relative:margin;mso-position-vertical:absolute;mso-position-vertical-relative:text;mso-width-percent:0;mso-height-percent:0;mso-width-relative:margin;mso-height-relative:margin;v-text-anchor:middle" o:gfxdata="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" filled="f" strokecolor="yellow" strokeweight="4.5pt">
-                <v:textbox>
-                  <w:txbxContent>
-                    <w:p>
-                      <w:pPr>
-                        <w:jc w:val="center"/>
-                      </w:pPr>
-                    </w:p>
-                    <w:p>
-                      <w:pPr>
-                        <w:jc w:val="center"/>
-                      </w:pPr>
-                    </w:p>
-                    <w:p>
-                      <w:pPr>
-                        <w:jc w:val="center"/>
-                      </w:pPr>
-                    </w:p>
-                  </w:txbxContent>
-                </v:textbox>
-                <w10:wrap anchorx="margin"/>
-              </v:rect>
-            </w:pict>
-          </mc:Fallback>
-        </mc:AlternateContent>
-      </w:r>
-      <w:r>
-        <w:rPr>
-          <w:noProof/>
-          <w:lang w:eastAsia="en-CA"/>
-        </w:rPr>
         <w:drawing>
-          <wp:inline distT="0" distB="0" distL="0" distR="0" wp14:anchorId="14248B3A" wp14:editId="58FDE2A5">
-            <wp:extent cx="5314699" cy="3200311"/>
-            <wp:effectExtent l="0" t="0" r="635" b="635"/>
-            <wp:docPr id="10" name="Picture 10" descr="C:\Users\param\Desktop\University doc\University Assignments\Second year\Second Semester\EECS 2311\talkboxIntial.JPG"/>
+          <wp:inline distT="0" distB="0" distL="0" distR="0">
+            <wp:extent cx="5943600" cy="4115925"/>
+            <wp:effectExtent l="0" t="0" r="0" b="0"/>
+            <wp:docPr id="59" name="Picture 59" descr="X:\York 2\EECS2311\Add New File.png"/>
             <wp:cNvGraphicFramePr>
               <a:graphicFrameLocks xmlns:a="http://schemas.openxmlformats.org/drawingml/2006/main" noChangeAspect="1"/>
             </wp:cNvGraphicFramePr>
@@ -1072,13 +639,13 @@
               <a:graphicData uri="http://schemas.openxmlformats.org/drawingml/2006/picture">
                 <pic:pic xmlns:pic="http://schemas.openxmlformats.org/drawingml/2006/picture">
                   <pic:nvPicPr>
-                    <pic:cNvPr id="0" name="Picture 1" descr="C:\Users\param\Desktop\University doc\University Assignments\Second year\Second Semester\EECS 2311\talkboxIntial.JPG"/>
+                    <pic:cNvPr id="0" name="Picture 20" descr="X:\York 2\EECS2311\Add New File.png"/>
                     <pic:cNvPicPr>
                       <a:picLocks noChangeAspect="1" noChangeArrowheads="1"/>
                     </pic:cNvPicPr>
                   </pic:nvPicPr>
                   <pic:blipFill>
-                    <a:blip r:embed="rId8">
+                    <a:blip r:embed="rId11">
                       <a:extLst>
                         <a:ext uri="{28A0092B-C50C-407E-A947-70E740481C1C}">
                           <a14:useLocalDpi xmlns:a14="http://schemas.microsoft.com/office/drawing/2010/main" val="0"/>
@@ -1093,7 +660,7 @@
                   <pic:spPr bwMode="auto">
                     <a:xfrm>
                       <a:off x="0" y="0"/>
-                      <a:ext cx="5314699" cy="3200311"/>
+                      <a:ext cx="5943600" cy="4115925"/>
                     </a:xfrm>
                     <a:prstGeom prst="rect">
                       <a:avLst/>
@@ -1118,51 +685,43 @@
           <w:numId w:val="6"/>
         </w:numPr>
         <w:tabs>
-          <w:tab w:val="left" w:pos="7095"/>
+          <w:tab w:val="left" w:pos="3615"/>
         </w:tabs>
         <w:rPr>
           <w:rFonts w:cstheme="minorHAnsi"/>
-          <w:sz w:val="18"/>
-          <w:szCs w:val="18"/>
-        </w:rPr>
-      </w:pPr>
-      <w:r>
-        <w:rPr>
-          <w:rFonts w:cstheme="minorHAnsi"/>
-          <w:sz w:val="18"/>
-          <w:szCs w:val="18"/>
-        </w:rPr>
-        <w:t xml:space="preserve">Similar to the initial list, the final list describes the audio files that will be saved and outputted to the TalkBox. Association of buttons and audio files is the same for initial list (refer to description 3.) How you will configure </w:t>
-      </w:r>
-      <w:r>
-        <w:rPr>
-          <w:rFonts w:cstheme="minorHAnsi"/>
-          <w:sz w:val="18"/>
-          <w:szCs w:val="18"/>
-        </w:rPr>
-        <w:t>the final list is explained in C</w:t>
-      </w:r>
-      <w:r>
-        <w:rPr>
-          <w:rFonts w:cstheme="minorHAnsi"/>
-          <w:sz w:val="18"/>
-          <w:szCs w:val="18"/>
-        </w:rPr>
-        <w:t>onfiguration</w:t>
-      </w:r>
-      <w:r>
-        <w:rPr>
-          <w:rFonts w:cstheme="minorHAnsi"/>
-          <w:sz w:val="18"/>
-          <w:szCs w:val="18"/>
-        </w:rPr>
-        <w:t xml:space="preserve"> Buttons section</w:t>
-      </w:r>
-      <w:r>
-        <w:rPr>
-          <w:rFonts w:cstheme="minorHAnsi"/>
-          <w:sz w:val="18"/>
-          <w:szCs w:val="18"/>
+          <w:sz w:val="20"/>
+          <w:szCs w:val="20"/>
+        </w:rPr>
+      </w:pPr>
+      <w:r>
+        <w:rPr>
+          <w:rFonts w:cstheme="minorHAnsi"/>
+          <w:sz w:val="20"/>
+          <w:szCs w:val="20"/>
+        </w:rPr>
+        <w:t>The following highlighted area displays the audio files the client will be able to select to configure the TalkBox. There is a scroll button to the right</w:t>
+      </w:r>
+      <w:r>
+        <w:rPr>
+          <w:rFonts w:cstheme="minorHAnsi"/>
+          <w:sz w:val="20"/>
+          <w:szCs w:val="20"/>
+        </w:rPr>
+        <w:t xml:space="preserve"> of the panel</w:t>
+      </w:r>
+      <w:r>
+        <w:rPr>
+          <w:rFonts w:cstheme="minorHAnsi"/>
+          <w:sz w:val="20"/>
+          <w:szCs w:val="20"/>
+        </w:rPr>
+        <w:t xml:space="preserve"> to access files client may not see</w:t>
+      </w:r>
+      <w:r>
+        <w:rPr>
+          <w:rFonts w:cstheme="minorHAnsi"/>
+          <w:sz w:val="20"/>
+          <w:szCs w:val="20"/>
         </w:rPr>
         <w:t>.</w:t>
       </w:r>
@@ -1170,151 +729,27 @@
     <w:p>
       <w:pPr>
         <w:tabs>
-          <w:tab w:val="left" w:pos="352"/>
-          <w:tab w:val="left" w:pos="3885"/>
-          <w:tab w:val="center" w:pos="4680"/>
+          <w:tab w:val="left" w:pos="3615"/>
         </w:tabs>
-        <w:rPr>
-          <w:rFonts w:cstheme="minorHAnsi"/>
-        </w:rPr>
-      </w:pPr>
-      <w:r>
-        <w:rPr>
+        <w:ind w:left="360"/>
+        <w:rPr>
+          <w:rFonts w:cstheme="minorHAnsi"/>
+        </w:rPr>
+      </w:pPr>
+      <w:r>
+        <w:rPr>
+          <w:rFonts w:asciiTheme="majorHAnsi" w:hAnsiTheme="majorHAnsi" w:cstheme="majorHAnsi"/>
           <w:noProof/>
+          <w:sz w:val="24"/>
+          <w:szCs w:val="24"/>
           <w:lang w:eastAsia="en-CA"/>
         </w:rPr>
-        <mc:AlternateContent>
-          <mc:Choice Requires="wps">
-            <w:drawing>
-              <wp:anchor distT="0" distB="0" distL="114300" distR="114300" simplePos="0" relativeHeight="251662336" behindDoc="0" locked="0" layoutInCell="1" allowOverlap="1" wp14:anchorId="1EECC516" wp14:editId="7C519B1B">
-                <wp:simplePos x="0" y="0"/>
-                <wp:positionH relativeFrom="margin">
-                  <wp:posOffset>4543425</wp:posOffset>
-                </wp:positionH>
-                <wp:positionV relativeFrom="paragraph">
-                  <wp:posOffset>2066925</wp:posOffset>
-                </wp:positionV>
-                <wp:extent cx="933450" cy="1076325"/>
-                <wp:effectExtent l="19050" t="19050" r="38100" b="47625"/>
-                <wp:wrapNone/>
-                <wp:docPr id="12" name="Rectangle 12"/>
-                <wp:cNvGraphicFramePr/>
-                <a:graphic xmlns:a="http://schemas.openxmlformats.org/drawingml/2006/main">
-                  <a:graphicData uri="http://schemas.microsoft.com/office/word/2010/wordprocessingShape">
-                    <wps:wsp>
-                      <wps:cNvSpPr/>
-                      <wps:spPr>
-                        <a:xfrm>
-                          <a:off x="0" y="0"/>
-                          <a:ext cx="933450" cy="1076325"/>
-                        </a:xfrm>
-                        <a:prstGeom prst="rect">
-                          <a:avLst/>
-                        </a:prstGeom>
-                        <a:noFill/>
-                        <a:ln w="57150">
-                          <a:solidFill>
-                            <a:srgbClr val="FFFF00"/>
-                          </a:solidFill>
-                        </a:ln>
-                      </wps:spPr>
-                      <wps:style>
-                        <a:lnRef idx="2">
-                          <a:schemeClr val="accent1">
-                            <a:shade val="50000"/>
-                          </a:schemeClr>
-                        </a:lnRef>
-                        <a:fillRef idx="1">
-                          <a:schemeClr val="accent1"/>
-                        </a:fillRef>
-                        <a:effectRef idx="0">
-                          <a:schemeClr val="accent1"/>
-                        </a:effectRef>
-                        <a:fontRef idx="minor">
-                          <a:schemeClr val="lt1"/>
-                        </a:fontRef>
-                      </wps:style>
-                      <wps:txbx>
-                        <w:txbxContent>
-                          <w:p>
-                            <w:pPr>
-                              <w:jc w:val="center"/>
-                            </w:pPr>
-                          </w:p>
-                          <w:p>
-                            <w:pPr>
-                              <w:jc w:val="center"/>
-                            </w:pPr>
-                          </w:p>
-                          <w:p>
-                            <w:pPr>
-                              <w:jc w:val="center"/>
-                            </w:pPr>
-                          </w:p>
-                        </w:txbxContent>
-                      </wps:txbx>
-                      <wps:bodyPr rot="0" spcFirstLastPara="0" vertOverflow="overflow" horzOverflow="overflow" vert="horz" wrap="square" lIns="91440" tIns="45720" rIns="91440" bIns="45720" numCol="1" spcCol="0" rtlCol="0" fromWordArt="0" anchor="ctr" anchorCtr="0" forceAA="0" compatLnSpc="1">
-                        <a:prstTxWarp prst="textNoShape">
-                          <a:avLst/>
-                        </a:prstTxWarp>
-                        <a:noAutofit/>
-                      </wps:bodyPr>
-                    </wps:wsp>
-                  </a:graphicData>
-                </a:graphic>
-                <wp14:sizeRelH relativeFrom="margin">
-                  <wp14:pctWidth>0</wp14:pctWidth>
-                </wp14:sizeRelH>
-                <wp14:sizeRelV relativeFrom="margin">
-                  <wp14:pctHeight>0</wp14:pctHeight>
-                </wp14:sizeRelV>
-              </wp:anchor>
-            </w:drawing>
-          </mc:Choice>
-          <mc:Fallback>
-            <w:pict>
-              <v:rect w14:anchorId="1EECC516" id="Rectangle 12" o:spid="_x0000_s1029" style="position:absolute;margin-left:357.75pt;margin-top:162.75pt;width:73.5pt;height:84.75pt;z-index:251662336;visibility:visible;mso-wrap-style:square;mso-width-percent:0;mso-height-percent:0;mso-wrap-distance-left:9pt;mso-wrap-distance-top:0;mso-wrap-distance-right:9pt;mso-wrap-distance-bottom:0;mso-position-horizontal:absolute;mso-position-horizontal-relative:margin;mso-position-vertical:absolute;mso-position-vertical-relative:text;mso-width-percent:0;mso-height-percent:0;mso-width-relative:margin;mso-height-relative:margin;v-text-anchor:middle" o:gfxdata="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" filled="f" strokecolor="yellow" strokeweight="4.5pt">
-                <v:textbox>
-                  <w:txbxContent>
-                    <w:p>
-                      <w:pPr>
-                        <w:jc w:val="center"/>
-                      </w:pPr>
-                    </w:p>
-                    <w:p>
-                      <w:pPr>
-                        <w:jc w:val="center"/>
-                      </w:pPr>
-                    </w:p>
-                    <w:p>
-                      <w:pPr>
-                        <w:jc w:val="center"/>
-                      </w:pPr>
-                    </w:p>
-                  </w:txbxContent>
-                </v:textbox>
-                <w10:wrap anchorx="margin"/>
-              </v:rect>
-            </w:pict>
-          </mc:Fallback>
-        </mc:AlternateContent>
-      </w:r>
-      <w:r>
-        <w:rPr>
-          <w:rFonts w:cstheme="minorHAnsi"/>
-        </w:rPr>
-        <w:tab/>
-      </w:r>
-      <w:r>
-        <w:rPr>
-          <w:noProof/>
-          <w:lang w:eastAsia="en-CA"/>
-        </w:rPr>
+        <w:lastRenderedPageBreak/>
         <w:drawing>
-          <wp:inline distT="0" distB="0" distL="0" distR="0" wp14:anchorId="61B84AE6" wp14:editId="761E4F90">
-            <wp:extent cx="5314699" cy="3200311"/>
-            <wp:effectExtent l="0" t="0" r="635" b="635"/>
-            <wp:docPr id="11" name="Picture 11" descr="C:\Users\param\Desktop\University doc\University Assignments\Second year\Second Semester\EECS 2311\talkboxIntial.JPG"/>
+          <wp:inline distT="0" distB="0" distL="0" distR="0">
+            <wp:extent cx="5943600" cy="4133065"/>
+            <wp:effectExtent l="0" t="0" r="0" b="1270"/>
+            <wp:docPr id="18" name="Picture 18" descr="X:\York 2\EECS2311\AudioFiles.png"/>
             <wp:cNvGraphicFramePr>
               <a:graphicFrameLocks xmlns:a="http://schemas.openxmlformats.org/drawingml/2006/main" noChangeAspect="1"/>
             </wp:cNvGraphicFramePr>
@@ -1322,13 +757,13 @@
               <a:graphicData uri="http://schemas.openxmlformats.org/drawingml/2006/picture">
                 <pic:pic xmlns:pic="http://schemas.openxmlformats.org/drawingml/2006/picture">
                   <pic:nvPicPr>
-                    <pic:cNvPr id="0" name="Picture 1" descr="C:\Users\param\Desktop\University doc\University Assignments\Second year\Second Semester\EECS 2311\talkboxIntial.JPG"/>
+                    <pic:cNvPr id="0" name="Picture 2" descr="X:\York 2\EECS2311\AudioFiles.png"/>
                     <pic:cNvPicPr>
                       <a:picLocks noChangeAspect="1" noChangeArrowheads="1"/>
                     </pic:cNvPicPr>
                   </pic:nvPicPr>
                   <pic:blipFill>
-                    <a:blip r:embed="rId8">
+                    <a:blip r:embed="rId12">
                       <a:extLst>
                         <a:ext uri="{28A0092B-C50C-407E-A947-70E740481C1C}">
                           <a14:useLocalDpi xmlns:a14="http://schemas.microsoft.com/office/drawing/2010/main" val="0"/>
@@ -1343,7 +778,7 @@
                   <pic:spPr bwMode="auto">
                     <a:xfrm>
                       <a:off x="0" y="0"/>
-                      <a:ext cx="5314699" cy="3200311"/>
+                      <a:ext cx="5943600" cy="4133065"/>
                     </a:xfrm>
                     <a:prstGeom prst="rect">
                       <a:avLst/>
@@ -1359,6 +794,408 @@
           </wp:inline>
         </w:drawing>
       </w:r>
+      <w:r>
+        <w:rPr>
+          <w:rFonts w:asciiTheme="majorHAnsi" w:hAnsiTheme="majorHAnsi" w:cstheme="majorHAnsi"/>
+          <w:sz w:val="24"/>
+          <w:szCs w:val="24"/>
+        </w:rPr>
+        <w:tab/>
+      </w:r>
+    </w:p>
+    <w:p>
+      <w:pPr>
+        <w:pStyle w:val="ListParagraph"/>
+        <w:numPr>
+          <w:ilvl w:val="0"/>
+          <w:numId w:val="6"/>
+        </w:numPr>
+        <w:tabs>
+          <w:tab w:val="left" w:pos="3615"/>
+        </w:tabs>
+        <w:rPr>
+          <w:rFonts w:cstheme="minorHAnsi"/>
+          <w:sz w:val="20"/>
+          <w:szCs w:val="20"/>
+        </w:rPr>
+      </w:pPr>
+      <w:r>
+        <w:rPr>
+          <w:rFonts w:cstheme="minorHAnsi"/>
+          <w:sz w:val="20"/>
+          <w:szCs w:val="20"/>
+        </w:rPr>
+        <w:t>This drop box allows the client to observe audio files with a certain extension (ex. Wav, mp3 …)</w:t>
+      </w:r>
+      <w:r>
+        <w:rPr>
+          <w:rFonts w:cstheme="minorHAnsi"/>
+          <w:sz w:val="20"/>
+          <w:szCs w:val="20"/>
+        </w:rPr>
+        <w:t xml:space="preserve">. Outputted files is displayed in the </w:t>
+      </w:r>
+      <w:r>
+        <w:rPr>
+          <w:rFonts w:cstheme="minorHAnsi"/>
+          <w:sz w:val="20"/>
+          <w:szCs w:val="20"/>
+        </w:rPr>
+        <w:t>audio files</w:t>
+      </w:r>
+      <w:r>
+        <w:rPr>
+          <w:rFonts w:cstheme="minorHAnsi"/>
+          <w:sz w:val="20"/>
+          <w:szCs w:val="20"/>
+        </w:rPr>
+        <w:t xml:space="preserve"> list</w:t>
+      </w:r>
+      <w:r>
+        <w:rPr>
+          <w:rFonts w:cstheme="minorHAnsi"/>
+          <w:sz w:val="20"/>
+          <w:szCs w:val="20"/>
+        </w:rPr>
+        <w:t xml:space="preserve"> (refer to description 1.)</w:t>
+      </w:r>
+    </w:p>
+    <w:p>
+      <w:pPr>
+        <w:pStyle w:val="ListParagraph"/>
+        <w:tabs>
+          <w:tab w:val="left" w:pos="3615"/>
+        </w:tabs>
+        <w:rPr>
+          <w:rFonts w:cstheme="minorHAnsi"/>
+          <w:sz w:val="20"/>
+          <w:szCs w:val="20"/>
+        </w:rPr>
+      </w:pPr>
+      <w:r>
+        <w:rPr>
+          <w:rFonts w:cstheme="minorHAnsi"/>
+          <w:noProof/>
+          <w:sz w:val="20"/>
+          <w:szCs w:val="20"/>
+          <w:lang w:eastAsia="en-CA"/>
+        </w:rPr>
+        <w:lastRenderedPageBreak/>
+        <w:drawing>
+          <wp:inline distT="0" distB="0" distL="0" distR="0">
+            <wp:extent cx="5943600" cy="4133065"/>
+            <wp:effectExtent l="0" t="0" r="0" b="1270"/>
+            <wp:docPr id="19" name="Picture 19" descr="X:\York 2\EECS2311\All Formats.png"/>
+            <wp:cNvGraphicFramePr>
+              <a:graphicFrameLocks xmlns:a="http://schemas.openxmlformats.org/drawingml/2006/main" noChangeAspect="1"/>
+            </wp:cNvGraphicFramePr>
+            <a:graphic xmlns:a="http://schemas.openxmlformats.org/drawingml/2006/main">
+              <a:graphicData uri="http://schemas.openxmlformats.org/drawingml/2006/picture">
+                <pic:pic xmlns:pic="http://schemas.openxmlformats.org/drawingml/2006/picture">
+                  <pic:nvPicPr>
+                    <pic:cNvPr id="0" name="Picture 3" descr="X:\York 2\EECS2311\All Formats.png"/>
+                    <pic:cNvPicPr>
+                      <a:picLocks noChangeAspect="1" noChangeArrowheads="1"/>
+                    </pic:cNvPicPr>
+                  </pic:nvPicPr>
+                  <pic:blipFill>
+                    <a:blip r:embed="rId13">
+                      <a:extLst>
+                        <a:ext uri="{28A0092B-C50C-407E-A947-70E740481C1C}">
+                          <a14:useLocalDpi xmlns:a14="http://schemas.microsoft.com/office/drawing/2010/main" val="0"/>
+                        </a:ext>
+                      </a:extLst>
+                    </a:blip>
+                    <a:srcRect/>
+                    <a:stretch>
+                      <a:fillRect/>
+                    </a:stretch>
+                  </pic:blipFill>
+                  <pic:spPr bwMode="auto">
+                    <a:xfrm>
+                      <a:off x="0" y="0"/>
+                      <a:ext cx="5943600" cy="4133065"/>
+                    </a:xfrm>
+                    <a:prstGeom prst="rect">
+                      <a:avLst/>
+                    </a:prstGeom>
+                    <a:noFill/>
+                    <a:ln>
+                      <a:noFill/>
+                    </a:ln>
+                  </pic:spPr>
+                </pic:pic>
+              </a:graphicData>
+            </a:graphic>
+          </wp:inline>
+        </w:drawing>
+      </w:r>
+    </w:p>
+    <w:p>
+      <w:pPr>
+        <w:tabs>
+          <w:tab w:val="left" w:pos="285"/>
+          <w:tab w:val="left" w:pos="352"/>
+          <w:tab w:val="left" w:pos="3615"/>
+          <w:tab w:val="center" w:pos="4680"/>
+        </w:tabs>
+        <w:rPr>
+          <w:rFonts w:cstheme="minorHAnsi"/>
+        </w:rPr>
+      </w:pPr>
+      <w:r>
+        <w:rPr>
+          <w:rFonts w:cstheme="minorHAnsi"/>
+        </w:rPr>
+        <w:tab/>
+      </w:r>
+    </w:p>
+    <w:p>
+      <w:pPr>
+        <w:pStyle w:val="ListParagraph"/>
+        <w:numPr>
+          <w:ilvl w:val="0"/>
+          <w:numId w:val="6"/>
+        </w:numPr>
+        <w:rPr>
+          <w:rFonts w:cstheme="minorHAnsi"/>
+          <w:sz w:val="18"/>
+          <w:szCs w:val="18"/>
+        </w:rPr>
+      </w:pPr>
+      <w:r>
+        <w:rPr>
+          <w:rFonts w:cstheme="minorHAnsi"/>
+          <w:sz w:val="18"/>
+          <w:szCs w:val="18"/>
+        </w:rPr>
+        <w:lastRenderedPageBreak/>
+        <w:t>The list selected below will only be displayed if the user has some previously saved configuration.</w:t>
+      </w:r>
+      <w:bookmarkStart w:id="0" w:name="_GoBack"/>
+      <w:bookmarkEnd w:id="0"/>
+      <w:r>
+        <w:rPr>
+          <w:rFonts w:cstheme="minorHAnsi"/>
+          <w:noProof/>
+          <w:sz w:val="18"/>
+          <w:szCs w:val="18"/>
+          <w:lang w:eastAsia="en-CA"/>
+        </w:rPr>
+        <w:t xml:space="preserve"> </w:t>
+      </w:r>
+      <w:r>
+        <w:rPr>
+          <w:rFonts w:cstheme="minorHAnsi"/>
+          <w:noProof/>
+          <w:sz w:val="18"/>
+          <w:szCs w:val="18"/>
+          <w:lang w:eastAsia="en-CA"/>
+        </w:rPr>
+        <w:drawing>
+          <wp:inline distT="0" distB="0" distL="0" distR="0" wp14:anchorId="567168FA" wp14:editId="57D5234C">
+            <wp:extent cx="5943600" cy="4135755"/>
+            <wp:effectExtent l="0" t="0" r="0" b="0"/>
+            <wp:docPr id="31" name="Picture 31" descr="X:\York 2\EECS2311\What You Have.png"/>
+            <wp:cNvGraphicFramePr>
+              <a:graphicFrameLocks xmlns:a="http://schemas.openxmlformats.org/drawingml/2006/main" noChangeAspect="1"/>
+            </wp:cNvGraphicFramePr>
+            <a:graphic xmlns:a="http://schemas.openxmlformats.org/drawingml/2006/main">
+              <a:graphicData uri="http://schemas.openxmlformats.org/drawingml/2006/picture">
+                <pic:pic xmlns:pic="http://schemas.openxmlformats.org/drawingml/2006/picture">
+                  <pic:nvPicPr>
+                    <pic:cNvPr id="0" name="Picture 4" descr="X:\York 2\EECS2311\What You Have.png"/>
+                    <pic:cNvPicPr>
+                      <a:picLocks noChangeAspect="1" noChangeArrowheads="1"/>
+                    </pic:cNvPicPr>
+                  </pic:nvPicPr>
+                  <pic:blipFill>
+                    <a:blip r:embed="rId14">
+                      <a:extLst>
+                        <a:ext uri="{28A0092B-C50C-407E-A947-70E740481C1C}">
+                          <a14:useLocalDpi xmlns:a14="http://schemas.microsoft.com/office/drawing/2010/main" val="0"/>
+                        </a:ext>
+                      </a:extLst>
+                    </a:blip>
+                    <a:srcRect/>
+                    <a:stretch>
+                      <a:fillRect/>
+                    </a:stretch>
+                  </pic:blipFill>
+                  <pic:spPr bwMode="auto">
+                    <a:xfrm>
+                      <a:off x="0" y="0"/>
+                      <a:ext cx="5943600" cy="4135755"/>
+                    </a:xfrm>
+                    <a:prstGeom prst="rect">
+                      <a:avLst/>
+                    </a:prstGeom>
+                    <a:noFill/>
+                    <a:ln>
+                      <a:noFill/>
+                    </a:ln>
+                  </pic:spPr>
+                </pic:pic>
+              </a:graphicData>
+            </a:graphic>
+          </wp:inline>
+        </w:drawing>
+      </w:r>
+    </w:p>
+    <w:p>
+      <w:pPr>
+        <w:ind w:left="360"/>
+        <w:rPr>
+          <w:rFonts w:cstheme="minorHAnsi"/>
+        </w:rPr>
+      </w:pPr>
+    </w:p>
+    <w:p>
+      <w:pPr>
+        <w:pStyle w:val="ListParagraph"/>
+        <w:numPr>
+          <w:ilvl w:val="0"/>
+          <w:numId w:val="6"/>
+        </w:numPr>
+        <w:tabs>
+          <w:tab w:val="left" w:pos="7095"/>
+        </w:tabs>
+        <w:rPr>
+          <w:rFonts w:cstheme="minorHAnsi"/>
+          <w:sz w:val="18"/>
+          <w:szCs w:val="18"/>
+        </w:rPr>
+      </w:pPr>
+      <w:r>
+        <w:rPr>
+          <w:rFonts w:cstheme="minorHAnsi"/>
+          <w:sz w:val="18"/>
+          <w:szCs w:val="18"/>
+        </w:rPr>
+        <w:t xml:space="preserve">Similar to the initial list, the final list describes the audio files that will be saved and outputted to the TalkBox. Association of buttons and audio files is the same for initial list (refer to description 3.) How you will configure </w:t>
+      </w:r>
+      <w:r>
+        <w:rPr>
+          <w:rFonts w:cstheme="minorHAnsi"/>
+          <w:sz w:val="18"/>
+          <w:szCs w:val="18"/>
+        </w:rPr>
+        <w:t>the final list is explained in C</w:t>
+      </w:r>
+      <w:r>
+        <w:rPr>
+          <w:rFonts w:cstheme="minorHAnsi"/>
+          <w:sz w:val="18"/>
+          <w:szCs w:val="18"/>
+        </w:rPr>
+        <w:t>onfiguration</w:t>
+      </w:r>
+      <w:r>
+        <w:rPr>
+          <w:rFonts w:cstheme="minorHAnsi"/>
+          <w:sz w:val="18"/>
+          <w:szCs w:val="18"/>
+        </w:rPr>
+        <w:t xml:space="preserve"> Buttons section</w:t>
+      </w:r>
+      <w:r>
+        <w:rPr>
+          <w:rFonts w:cstheme="minorHAnsi"/>
+          <w:sz w:val="18"/>
+          <w:szCs w:val="18"/>
+        </w:rPr>
+        <w:t>.</w:t>
+      </w:r>
+      <w:r>
+        <w:rPr>
+          <w:rStyle w:val="Normal"/>
+          <w:rFonts w:ascii="Times New Roman" w:eastAsia="Times New Roman" w:hAnsi="Times New Roman" w:cs="Times New Roman"/>
+          <w:snapToGrid w:val="0"/>
+          <w:color w:val="000000"/>
+          <w:w w:val="0"/>
+          <w:sz w:val="0"/>
+          <w:szCs w:val="0"/>
+          <w:u w:color="000000"/>
+          <w:bdr w:val="none" w:sz="0" w:space="0" w:color="000000"/>
+          <w:shd w:val="clear" w:color="000000" w:fill="000000"/>
+          <w:lang w:val="x-none" w:eastAsia="x-none" w:bidi="x-none"/>
+        </w:rPr>
+        <w:t xml:space="preserve"> </w:t>
+      </w:r>
+    </w:p>
+    <w:p>
+      <w:pPr>
+        <w:tabs>
+          <w:tab w:val="left" w:pos="352"/>
+          <w:tab w:val="left" w:pos="3885"/>
+          <w:tab w:val="center" w:pos="4680"/>
+        </w:tabs>
+        <w:rPr>
+          <w:rFonts w:cstheme="minorHAnsi"/>
+        </w:rPr>
+      </w:pPr>
+      <w:r>
+        <w:rPr>
+          <w:rFonts w:cstheme="minorHAnsi"/>
+          <w:noProof/>
+          <w:lang w:eastAsia="en-CA"/>
+        </w:rPr>
+        <w:lastRenderedPageBreak/>
+        <w:drawing>
+          <wp:inline distT="0" distB="0" distL="0" distR="0">
+            <wp:extent cx="5943600" cy="4133065"/>
+            <wp:effectExtent l="0" t="0" r="0" b="1270"/>
+            <wp:docPr id="34" name="Picture 34" descr="X:\York 2\EECS2311\Changes you Want.png"/>
+            <wp:cNvGraphicFramePr>
+              <a:graphicFrameLocks xmlns:a="http://schemas.openxmlformats.org/drawingml/2006/main" noChangeAspect="1"/>
+            </wp:cNvGraphicFramePr>
+            <a:graphic xmlns:a="http://schemas.openxmlformats.org/drawingml/2006/main">
+              <a:graphicData uri="http://schemas.openxmlformats.org/drawingml/2006/picture">
+                <pic:pic xmlns:pic="http://schemas.openxmlformats.org/drawingml/2006/picture">
+                  <pic:nvPicPr>
+                    <pic:cNvPr id="0" name="Picture 6" descr="X:\York 2\EECS2311\Changes you Want.png"/>
+                    <pic:cNvPicPr>
+                      <a:picLocks noChangeAspect="1" noChangeArrowheads="1"/>
+                    </pic:cNvPicPr>
+                  </pic:nvPicPr>
+                  <pic:blipFill>
+                    <a:blip r:embed="rId15">
+                      <a:extLst>
+                        <a:ext uri="{28A0092B-C50C-407E-A947-70E740481C1C}">
+                          <a14:useLocalDpi xmlns:a14="http://schemas.microsoft.com/office/drawing/2010/main" val="0"/>
+                        </a:ext>
+                      </a:extLst>
+                    </a:blip>
+                    <a:srcRect/>
+                    <a:stretch>
+                      <a:fillRect/>
+                    </a:stretch>
+                  </pic:blipFill>
+                  <pic:spPr bwMode="auto">
+                    <a:xfrm>
+                      <a:off x="0" y="0"/>
+                      <a:ext cx="5943600" cy="4133065"/>
+                    </a:xfrm>
+                    <a:prstGeom prst="rect">
+                      <a:avLst/>
+                    </a:prstGeom>
+                    <a:noFill/>
+                    <a:ln>
+                      <a:noFill/>
+                    </a:ln>
+                  </pic:spPr>
+                </pic:pic>
+              </a:graphicData>
+            </a:graphic>
+          </wp:inline>
+        </w:drawing>
+      </w:r>
+      <w:r>
+        <w:rPr>
+          <w:rFonts w:cstheme="minorHAnsi"/>
+        </w:rPr>
+        <w:tab/>
+      </w:r>
     </w:p>
     <w:p>
       <w:pPr>
@@ -1374,7 +1211,6 @@
           <w:noProof/>
           <w:lang w:eastAsia="en-CA"/>
         </w:rPr>
-        <w:lastRenderedPageBreak/>
         <w:drawing>
           <wp:anchor distT="0" distB="0" distL="114300" distR="114300" simplePos="0" relativeHeight="251676672" behindDoc="0" locked="0" layoutInCell="1" allowOverlap="1">
             <wp:simplePos x="0" y="0"/>
@@ -1399,7 +1235,7 @@
                     <pic:cNvPicPr/>
                   </pic:nvPicPr>
                   <pic:blipFill>
-                    <a:blip r:embed="rId9">
+                    <a:blip r:embed="rId16">
                       <a:extLst>
                         <a:ext uri="{28A0092B-C50C-407E-A947-70E740481C1C}">
                           <a14:useLocalDpi xmlns:a14="http://schemas.microsoft.com/office/drawing/2010/main" val="0"/>
@@ -1515,135 +1351,16 @@
       </w:pPr>
       <w:r>
         <w:rPr>
+          <w:rFonts w:cstheme="minorHAnsi"/>
           <w:noProof/>
           <w:lang w:eastAsia="en-CA"/>
         </w:rPr>
-        <mc:AlternateContent>
-          <mc:Choice Requires="wps">
-            <w:drawing>
-              <wp:anchor distT="0" distB="0" distL="114300" distR="114300" simplePos="0" relativeHeight="251663360" behindDoc="0" locked="0" layoutInCell="1" allowOverlap="1" wp14:anchorId="2D45B08E" wp14:editId="65930DAD">
-                <wp:simplePos x="0" y="0"/>
-                <wp:positionH relativeFrom="margin">
-                  <wp:posOffset>414670</wp:posOffset>
-                </wp:positionH>
-                <wp:positionV relativeFrom="paragraph">
-                  <wp:posOffset>286976</wp:posOffset>
-                </wp:positionV>
-                <wp:extent cx="520921" cy="499730"/>
-                <wp:effectExtent l="19050" t="19050" r="31750" b="34290"/>
-                <wp:wrapNone/>
-                <wp:docPr id="15" name="Rectangle 15"/>
-                <wp:cNvGraphicFramePr/>
-                <a:graphic xmlns:a="http://schemas.openxmlformats.org/drawingml/2006/main">
-                  <a:graphicData uri="http://schemas.microsoft.com/office/word/2010/wordprocessingShape">
-                    <wps:wsp>
-                      <wps:cNvSpPr/>
-                      <wps:spPr>
-                        <a:xfrm>
-                          <a:off x="0" y="0"/>
-                          <a:ext cx="520921" cy="499730"/>
-                        </a:xfrm>
-                        <a:prstGeom prst="rect">
-                          <a:avLst/>
-                        </a:prstGeom>
-                        <a:noFill/>
-                        <a:ln w="57150">
-                          <a:solidFill>
-                            <a:srgbClr val="FFFF00"/>
-                          </a:solidFill>
-                        </a:ln>
-                      </wps:spPr>
-                      <wps:style>
-                        <a:lnRef idx="2">
-                          <a:schemeClr val="accent1">
-                            <a:shade val="50000"/>
-                          </a:schemeClr>
-                        </a:lnRef>
-                        <a:fillRef idx="1">
-                          <a:schemeClr val="accent1"/>
-                        </a:fillRef>
-                        <a:effectRef idx="0">
-                          <a:schemeClr val="accent1"/>
-                        </a:effectRef>
-                        <a:fontRef idx="minor">
-                          <a:schemeClr val="lt1"/>
-                        </a:fontRef>
-                      </wps:style>
-                      <wps:txbx>
-                        <w:txbxContent>
-                          <w:p>
-                            <w:pPr>
-                              <w:jc w:val="center"/>
-                            </w:pPr>
-                          </w:p>
-                          <w:p>
-                            <w:pPr>
-                              <w:jc w:val="center"/>
-                            </w:pPr>
-                          </w:p>
-                          <w:p>
-                            <w:pPr>
-                              <w:jc w:val="center"/>
-                            </w:pPr>
-                          </w:p>
-                        </w:txbxContent>
-                      </wps:txbx>
-                      <wps:bodyPr rot="0" spcFirstLastPara="0" vertOverflow="overflow" horzOverflow="overflow" vert="horz" wrap="square" lIns="91440" tIns="45720" rIns="91440" bIns="45720" numCol="1" spcCol="0" rtlCol="0" fromWordArt="0" anchor="ctr" anchorCtr="0" forceAA="0" compatLnSpc="1">
-                        <a:prstTxWarp prst="textNoShape">
-                          <a:avLst/>
-                        </a:prstTxWarp>
-                        <a:noAutofit/>
-                      </wps:bodyPr>
-                    </wps:wsp>
-                  </a:graphicData>
-                </a:graphic>
-                <wp14:sizeRelH relativeFrom="margin">
-                  <wp14:pctWidth>0</wp14:pctWidth>
-                </wp14:sizeRelH>
-                <wp14:sizeRelV relativeFrom="margin">
-                  <wp14:pctHeight>0</wp14:pctHeight>
-                </wp14:sizeRelV>
-              </wp:anchor>
-            </w:drawing>
-          </mc:Choice>
-          <mc:Fallback>
-            <w:pict>
-              <v:rect w14:anchorId="2D45B08E" id="Rectangle 15" o:spid="_x0000_s1030" style="position:absolute;left:0;text-align:left;margin-left:32.65pt;margin-top:22.6pt;width:41pt;height:39.35pt;z-index:251663360;visibility:visible;mso-wrap-style:square;mso-width-percent:0;mso-height-percent:0;mso-wrap-distance-left:9pt;mso-wrap-distance-top:0;mso-wrap-distance-right:9pt;mso-wrap-distance-bottom:0;mso-position-horizontal:absolute;mso-position-horizontal-relative:margin;mso-position-vertical:absolute;mso-position-vertical-relative:text;mso-width-percent:0;mso-height-percent:0;mso-width-relative:margin;mso-height-relative:margin;v-text-anchor:middle" o:gfxdata="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" filled="f" strokecolor="yellow" strokeweight="4.5pt">
-                <v:textbox>
-                  <w:txbxContent>
-                    <w:p>
-                      <w:pPr>
-                        <w:jc w:val="center"/>
-                      </w:pPr>
-                    </w:p>
-                    <w:p>
-                      <w:pPr>
-                        <w:jc w:val="center"/>
-                      </w:pPr>
-                    </w:p>
-                    <w:p>
-                      <w:pPr>
-                        <w:jc w:val="center"/>
-                      </w:pPr>
-                    </w:p>
-                  </w:txbxContent>
-                </v:textbox>
-                <w10:wrap anchorx="margin"/>
-              </v:rect>
-            </w:pict>
-          </mc:Fallback>
-        </mc:AlternateContent>
-      </w:r>
-      <w:r>
-        <w:rPr>
-          <w:noProof/>
-          <w:lang w:eastAsia="en-CA"/>
-        </w:rPr>
+        <w:lastRenderedPageBreak/>
         <w:drawing>
-          <wp:inline distT="0" distB="0" distL="0" distR="0" wp14:anchorId="55809ABC" wp14:editId="41BD05EC">
-            <wp:extent cx="5314699" cy="3200311"/>
-            <wp:effectExtent l="0" t="0" r="635" b="635"/>
-            <wp:docPr id="14" name="Picture 14" descr="C:\Users\param\Desktop\University doc\University Assignments\Second year\Second Semester\EECS 2311\talkboxIntial.JPG"/>
+          <wp:inline distT="0" distB="0" distL="0" distR="0">
+            <wp:extent cx="5943600" cy="4133065"/>
+            <wp:effectExtent l="0" t="0" r="0" b="1270"/>
+            <wp:docPr id="36" name="Picture 36" descr="X:\York 2\EECS2311\Play Audio.png"/>
             <wp:cNvGraphicFramePr>
               <a:graphicFrameLocks xmlns:a="http://schemas.openxmlformats.org/drawingml/2006/main" noChangeAspect="1"/>
             </wp:cNvGraphicFramePr>
@@ -1651,13 +1368,13 @@
               <a:graphicData uri="http://schemas.openxmlformats.org/drawingml/2006/picture">
                 <pic:pic xmlns:pic="http://schemas.openxmlformats.org/drawingml/2006/picture">
                   <pic:nvPicPr>
-                    <pic:cNvPr id="0" name="Picture 1" descr="C:\Users\param\Desktop\University doc\University Assignments\Second year\Second Semester\EECS 2311\talkboxIntial.JPG"/>
+                    <pic:cNvPr id="0" name="Picture 7" descr="X:\York 2\EECS2311\Play Audio.png"/>
                     <pic:cNvPicPr>
                       <a:picLocks noChangeAspect="1" noChangeArrowheads="1"/>
                     </pic:cNvPicPr>
                   </pic:nvPicPr>
                   <pic:blipFill>
-                    <a:blip r:embed="rId8">
+                    <a:blip r:embed="rId17">
                       <a:extLst>
                         <a:ext uri="{28A0092B-C50C-407E-A947-70E740481C1C}">
                           <a14:useLocalDpi xmlns:a14="http://schemas.microsoft.com/office/drawing/2010/main" val="0"/>
@@ -1672,7 +1389,7 @@
                   <pic:spPr bwMode="auto">
                     <a:xfrm>
                       <a:off x="0" y="0"/>
-                      <a:ext cx="5314699" cy="3200311"/>
+                      <a:ext cx="5943600" cy="4133065"/>
                     </a:xfrm>
                     <a:prstGeom prst="rect">
                       <a:avLst/>
@@ -1742,135 +1459,22 @@
       </w:pPr>
       <w:r>
         <w:rPr>
+          <w:rFonts w:cstheme="minorHAnsi"/>
+        </w:rPr>
+        <w:lastRenderedPageBreak/>
+        <w:tab/>
+      </w:r>
+      <w:r>
+        <w:rPr>
+          <w:rFonts w:cstheme="minorHAnsi"/>
           <w:noProof/>
           <w:lang w:eastAsia="en-CA"/>
         </w:rPr>
-        <mc:AlternateContent>
-          <mc:Choice Requires="wps">
-            <w:drawing>
-              <wp:anchor distT="0" distB="0" distL="114300" distR="114300" simplePos="0" relativeHeight="251664384" behindDoc="0" locked="0" layoutInCell="1" allowOverlap="1" wp14:anchorId="0B991098" wp14:editId="0A1E533D">
-                <wp:simplePos x="0" y="0"/>
-                <wp:positionH relativeFrom="margin">
-                  <wp:posOffset>1169345</wp:posOffset>
-                </wp:positionH>
-                <wp:positionV relativeFrom="paragraph">
-                  <wp:posOffset>289619</wp:posOffset>
-                </wp:positionV>
-                <wp:extent cx="520921" cy="499730"/>
-                <wp:effectExtent l="19050" t="19050" r="31750" b="34290"/>
-                <wp:wrapNone/>
-                <wp:docPr id="17" name="Rectangle 17"/>
-                <wp:cNvGraphicFramePr/>
-                <a:graphic xmlns:a="http://schemas.openxmlformats.org/drawingml/2006/main">
-                  <a:graphicData uri="http://schemas.microsoft.com/office/word/2010/wordprocessingShape">
-                    <wps:wsp>
-                      <wps:cNvSpPr/>
-                      <wps:spPr>
-                        <a:xfrm>
-                          <a:off x="0" y="0"/>
-                          <a:ext cx="520921" cy="499730"/>
-                        </a:xfrm>
-                        <a:prstGeom prst="rect">
-                          <a:avLst/>
-                        </a:prstGeom>
-                        <a:noFill/>
-                        <a:ln w="57150">
-                          <a:solidFill>
-                            <a:srgbClr val="FFFF00"/>
-                          </a:solidFill>
-                        </a:ln>
-                      </wps:spPr>
-                      <wps:style>
-                        <a:lnRef idx="2">
-                          <a:schemeClr val="accent1">
-                            <a:shade val="50000"/>
-                          </a:schemeClr>
-                        </a:lnRef>
-                        <a:fillRef idx="1">
-                          <a:schemeClr val="accent1"/>
-                        </a:fillRef>
-                        <a:effectRef idx="0">
-                          <a:schemeClr val="accent1"/>
-                        </a:effectRef>
-                        <a:fontRef idx="minor">
-                          <a:schemeClr val="lt1"/>
-                        </a:fontRef>
-                      </wps:style>
-                      <wps:txbx>
-                        <w:txbxContent>
-                          <w:p>
-                            <w:pPr>
-                              <w:jc w:val="center"/>
-                            </w:pPr>
-                          </w:p>
-                          <w:p>
-                            <w:pPr>
-                              <w:jc w:val="center"/>
-                            </w:pPr>
-                          </w:p>
-                          <w:p>
-                            <w:pPr>
-                              <w:jc w:val="center"/>
-                            </w:pPr>
-                          </w:p>
-                        </w:txbxContent>
-                      </wps:txbx>
-                      <wps:bodyPr rot="0" spcFirstLastPara="0" vertOverflow="overflow" horzOverflow="overflow" vert="horz" wrap="square" lIns="91440" tIns="45720" rIns="91440" bIns="45720" numCol="1" spcCol="0" rtlCol="0" fromWordArt="0" anchor="ctr" anchorCtr="0" forceAA="0" compatLnSpc="1">
-                        <a:prstTxWarp prst="textNoShape">
-                          <a:avLst/>
-                        </a:prstTxWarp>
-                        <a:noAutofit/>
-                      </wps:bodyPr>
-                    </wps:wsp>
-                  </a:graphicData>
-                </a:graphic>
-                <wp14:sizeRelH relativeFrom="margin">
-                  <wp14:pctWidth>0</wp14:pctWidth>
-                </wp14:sizeRelH>
-                <wp14:sizeRelV relativeFrom="margin">
-                  <wp14:pctHeight>0</wp14:pctHeight>
-                </wp14:sizeRelV>
-              </wp:anchor>
-            </w:drawing>
-          </mc:Choice>
-          <mc:Fallback>
-            <w:pict>
-              <v:rect w14:anchorId="0B991098" id="Rectangle 17" o:spid="_x0000_s1031" style="position:absolute;left:0;text-align:left;margin-left:92.05pt;margin-top:22.8pt;width:41pt;height:39.35pt;z-index:251664384;visibility:visible;mso-wrap-style:square;mso-width-percent:0;mso-height-percent:0;mso-wrap-distance-left:9pt;mso-wrap-distance-top:0;mso-wrap-distance-right:9pt;mso-wrap-distance-bottom:0;mso-position-horizontal:absolute;mso-position-horizontal-relative:margin;mso-position-vertical:absolute;mso-position-vertical-relative:text;mso-width-percent:0;mso-height-percent:0;mso-width-relative:margin;mso-height-relative:margin;v-text-anchor:middle" o:gfxdata="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" filled="f" strokecolor="yellow" strokeweight="4.5pt">
-                <v:textbox>
-                  <w:txbxContent>
-                    <w:p>
-                      <w:pPr>
-                        <w:jc w:val="center"/>
-                      </w:pPr>
-                    </w:p>
-                    <w:p>
-                      <w:pPr>
-                        <w:jc w:val="center"/>
-                      </w:pPr>
-                    </w:p>
-                    <w:p>
-                      <w:pPr>
-                        <w:jc w:val="center"/>
-                      </w:pPr>
-                    </w:p>
-                  </w:txbxContent>
-                </v:textbox>
-                <w10:wrap anchorx="margin"/>
-              </v:rect>
-            </w:pict>
-          </mc:Fallback>
-        </mc:AlternateContent>
-      </w:r>
-      <w:r>
-        <w:rPr>
-          <w:noProof/>
-          <w:lang w:eastAsia="en-CA"/>
-        </w:rPr>
         <w:drawing>
-          <wp:inline distT="0" distB="0" distL="0" distR="0" wp14:anchorId="486C1198" wp14:editId="74EBC42A">
-            <wp:extent cx="5314699" cy="3200311"/>
-            <wp:effectExtent l="0" t="0" r="635" b="635"/>
-            <wp:docPr id="16" name="Picture 16" descr="C:\Users\param\Desktop\University doc\University Assignments\Second year\Second Semester\EECS 2311\talkboxIntial.JPG"/>
+          <wp:inline distT="0" distB="0" distL="0" distR="0">
+            <wp:extent cx="5943600" cy="4133065"/>
+            <wp:effectExtent l="0" t="0" r="0" b="1270"/>
+            <wp:docPr id="38" name="Picture 38" descr="X:\York 2\EECS2311\Stop Audio.png"/>
             <wp:cNvGraphicFramePr>
               <a:graphicFrameLocks xmlns:a="http://schemas.openxmlformats.org/drawingml/2006/main" noChangeAspect="1"/>
             </wp:cNvGraphicFramePr>
@@ -1878,13 +1482,13 @@
               <a:graphicData uri="http://schemas.openxmlformats.org/drawingml/2006/picture">
                 <pic:pic xmlns:pic="http://schemas.openxmlformats.org/drawingml/2006/picture">
                   <pic:nvPicPr>
-                    <pic:cNvPr id="0" name="Picture 1" descr="C:\Users\param\Desktop\University doc\University Assignments\Second year\Second Semester\EECS 2311\talkboxIntial.JPG"/>
+                    <pic:cNvPr id="0" name="Picture 8" descr="X:\York 2\EECS2311\Stop Audio.png"/>
                     <pic:cNvPicPr>
                       <a:picLocks noChangeAspect="1" noChangeArrowheads="1"/>
                     </pic:cNvPicPr>
                   </pic:nvPicPr>
                   <pic:blipFill>
-                    <a:blip r:embed="rId8">
+                    <a:blip r:embed="rId18">
                       <a:extLst>
                         <a:ext uri="{28A0092B-C50C-407E-A947-70E740481C1C}">
                           <a14:useLocalDpi xmlns:a14="http://schemas.microsoft.com/office/drawing/2010/main" val="0"/>
@@ -1899,7 +1503,7 @@
                   <pic:spPr bwMode="auto">
                     <a:xfrm>
                       <a:off x="0" y="0"/>
-                      <a:ext cx="5314699" cy="3200311"/>
+                      <a:ext cx="5943600" cy="4133065"/>
                     </a:xfrm>
                     <a:prstGeom prst="rect">
                       <a:avLst/>
@@ -1915,12 +1519,6 @@
           </wp:inline>
         </w:drawing>
       </w:r>
-      <w:r>
-        <w:rPr>
-          <w:rFonts w:cstheme="minorHAnsi"/>
-        </w:rPr>
-        <w:tab/>
-      </w:r>
     </w:p>
     <w:p>
       <w:pPr>
@@ -1929,9 +1527,9 @@
           <w:ilvl w:val="0"/>
           <w:numId w:val="6"/>
         </w:numPr>
-        <w:rPr>
-          <w:sz w:val="20"/>
-          <w:szCs w:val="20"/>
+        <w:ind w:left="360"/>
+        <w:rPr>
+          <w:rFonts w:cstheme="minorHAnsi"/>
         </w:rPr>
       </w:pPr>
       <w:r>
@@ -1941,147 +1539,27 @@
           <w:szCs w:val="20"/>
         </w:rPr>
         <w:lastRenderedPageBreak/>
-        <w:t>If a sound is being played, this button will pause the audio, if the client would like to hear the rest of the audio, refer to description 8.</w:t>
-      </w:r>
-    </w:p>
-    <w:p>
-      <w:pPr>
-        <w:ind w:left="360"/>
-        <w:rPr>
-          <w:rFonts w:cstheme="minorHAnsi"/>
-        </w:rPr>
-      </w:pPr>
-      <w:r>
-        <w:rPr>
+        <w:t>If a sound is being played, this button will pause the audio, if the client would like to hear the rest of the audio</w:t>
+      </w:r>
+      <w:r>
+        <w:rPr>
+          <w:rFonts w:cstheme="minorHAnsi"/>
+          <w:sz w:val="20"/>
+          <w:szCs w:val="20"/>
+        </w:rPr>
+        <w:t>, click again.</w:t>
+      </w:r>
+      <w:r>
+        <w:rPr>
+          <w:rFonts w:cstheme="minorHAnsi"/>
           <w:noProof/>
           <w:lang w:eastAsia="en-CA"/>
         </w:rPr>
-        <mc:AlternateContent>
-          <mc:Choice Requires="wps">
-            <w:drawing>
-              <wp:anchor distT="0" distB="0" distL="114300" distR="114300" simplePos="0" relativeHeight="251665408" behindDoc="0" locked="0" layoutInCell="1" allowOverlap="1" wp14:anchorId="13D17832" wp14:editId="65FCD03B">
-                <wp:simplePos x="0" y="0"/>
-                <wp:positionH relativeFrom="margin">
-                  <wp:posOffset>1902991</wp:posOffset>
-                </wp:positionH>
-                <wp:positionV relativeFrom="paragraph">
-                  <wp:posOffset>295807</wp:posOffset>
-                </wp:positionV>
-                <wp:extent cx="520921" cy="499730"/>
-                <wp:effectExtent l="19050" t="19050" r="31750" b="34290"/>
-                <wp:wrapNone/>
-                <wp:docPr id="21" name="Rectangle 21"/>
-                <wp:cNvGraphicFramePr/>
-                <a:graphic xmlns:a="http://schemas.openxmlformats.org/drawingml/2006/main">
-                  <a:graphicData uri="http://schemas.microsoft.com/office/word/2010/wordprocessingShape">
-                    <wps:wsp>
-                      <wps:cNvSpPr/>
-                      <wps:spPr>
-                        <a:xfrm>
-                          <a:off x="0" y="0"/>
-                          <a:ext cx="520921" cy="499730"/>
-                        </a:xfrm>
-                        <a:prstGeom prst="rect">
-                          <a:avLst/>
-                        </a:prstGeom>
-                        <a:noFill/>
-                        <a:ln w="57150">
-                          <a:solidFill>
-                            <a:srgbClr val="FFFF00"/>
-                          </a:solidFill>
-                        </a:ln>
-                      </wps:spPr>
-                      <wps:style>
-                        <a:lnRef idx="2">
-                          <a:schemeClr val="accent1">
-                            <a:shade val="50000"/>
-                          </a:schemeClr>
-                        </a:lnRef>
-                        <a:fillRef idx="1">
-                          <a:schemeClr val="accent1"/>
-                        </a:fillRef>
-                        <a:effectRef idx="0">
-                          <a:schemeClr val="accent1"/>
-                        </a:effectRef>
-                        <a:fontRef idx="minor">
-                          <a:schemeClr val="lt1"/>
-                        </a:fontRef>
-                      </wps:style>
-                      <wps:txbx>
-                        <w:txbxContent>
-                          <w:p>
-                            <w:pPr>
-                              <w:jc w:val="center"/>
-                            </w:pPr>
-                          </w:p>
-                          <w:p>
-                            <w:pPr>
-                              <w:jc w:val="center"/>
-                            </w:pPr>
-                          </w:p>
-                          <w:p>
-                            <w:pPr>
-                              <w:jc w:val="center"/>
-                            </w:pPr>
-                          </w:p>
-                        </w:txbxContent>
-                      </wps:txbx>
-                      <wps:bodyPr rot="0" spcFirstLastPara="0" vertOverflow="overflow" horzOverflow="overflow" vert="horz" wrap="square" lIns="91440" tIns="45720" rIns="91440" bIns="45720" numCol="1" spcCol="0" rtlCol="0" fromWordArt="0" anchor="ctr" anchorCtr="0" forceAA="0" compatLnSpc="1">
-                        <a:prstTxWarp prst="textNoShape">
-                          <a:avLst/>
-                        </a:prstTxWarp>
-                        <a:noAutofit/>
-                      </wps:bodyPr>
-                    </wps:wsp>
-                  </a:graphicData>
-                </a:graphic>
-                <wp14:sizeRelH relativeFrom="margin">
-                  <wp14:pctWidth>0</wp14:pctWidth>
-                </wp14:sizeRelH>
-                <wp14:sizeRelV relativeFrom="margin">
-                  <wp14:pctHeight>0</wp14:pctHeight>
-                </wp14:sizeRelV>
-              </wp:anchor>
-            </w:drawing>
-          </mc:Choice>
-          <mc:Fallback>
-            <w:pict>
-              <v:rect w14:anchorId="13D17832" id="Rectangle 21" o:spid="_x0000_s1032" style="position:absolute;left:0;text-align:left;margin-left:149.85pt;margin-top:23.3pt;width:41pt;height:39.35pt;z-index:251665408;visibility:visible;mso-wrap-style:square;mso-width-percent:0;mso-height-percent:0;mso-wrap-distance-left:9pt;mso-wrap-distance-top:0;mso-wrap-distance-right:9pt;mso-wrap-distance-bottom:0;mso-position-horizontal:absolute;mso-position-horizontal-relative:margin;mso-position-vertical:absolute;mso-position-vertical-relative:text;mso-width-percent:0;mso-height-percent:0;mso-width-relative:margin;mso-height-relative:margin;v-text-anchor:middle" o:gfxdata="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" filled="f" strokecolor="yellow" strokeweight="4.5pt">
-                <v:textbox>
-                  <w:txbxContent>
-                    <w:p>
-                      <w:pPr>
-                        <w:jc w:val="center"/>
-                      </w:pPr>
-                    </w:p>
-                    <w:p>
-                      <w:pPr>
-                        <w:jc w:val="center"/>
-                      </w:pPr>
-                    </w:p>
-                    <w:p>
-                      <w:pPr>
-                        <w:jc w:val="center"/>
-                      </w:pPr>
-                    </w:p>
-                  </w:txbxContent>
-                </v:textbox>
-                <w10:wrap anchorx="margin"/>
-              </v:rect>
-            </w:pict>
-          </mc:Fallback>
-        </mc:AlternateContent>
-      </w:r>
-      <w:r>
-        <w:rPr>
-          <w:noProof/>
-          <w:lang w:eastAsia="en-CA"/>
-        </w:rPr>
         <w:drawing>
-          <wp:inline distT="0" distB="0" distL="0" distR="0" wp14:anchorId="2ECD5EDF" wp14:editId="17BD5905">
-            <wp:extent cx="5314699" cy="3200311"/>
-            <wp:effectExtent l="0" t="0" r="635" b="635"/>
-            <wp:docPr id="20" name="Picture 20" descr="C:\Users\param\Desktop\University doc\University Assignments\Second year\Second Semester\EECS 2311\talkboxIntial.JPG"/>
+          <wp:inline distT="0" distB="0" distL="0" distR="0">
+            <wp:extent cx="5943600" cy="4133065"/>
+            <wp:effectExtent l="0" t="0" r="0" b="1270"/>
+            <wp:docPr id="48" name="Picture 48" descr="X:\York 2\EECS2311\Pause and Resume Audio.png"/>
             <wp:cNvGraphicFramePr>
               <a:graphicFrameLocks xmlns:a="http://schemas.openxmlformats.org/drawingml/2006/main" noChangeAspect="1"/>
             </wp:cNvGraphicFramePr>
@@ -2089,13 +1567,13 @@
               <a:graphicData uri="http://schemas.openxmlformats.org/drawingml/2006/picture">
                 <pic:pic xmlns:pic="http://schemas.openxmlformats.org/drawingml/2006/picture">
                   <pic:nvPicPr>
-                    <pic:cNvPr id="0" name="Picture 1" descr="C:\Users\param\Desktop\University doc\University Assignments\Second year\Second Semester\EECS 2311\talkboxIntial.JPG"/>
+                    <pic:cNvPr id="0" name="Picture 9" descr="X:\York 2\EECS2311\Pause and Resume Audio.png"/>
                     <pic:cNvPicPr>
                       <a:picLocks noChangeAspect="1" noChangeArrowheads="1"/>
                     </pic:cNvPicPr>
                   </pic:nvPicPr>
                   <pic:blipFill>
-                    <a:blip r:embed="rId8">
+                    <a:blip r:embed="rId19">
                       <a:extLst>
                         <a:ext uri="{28A0092B-C50C-407E-A947-70E740481C1C}">
                           <a14:useLocalDpi xmlns:a14="http://schemas.microsoft.com/office/drawing/2010/main" val="0"/>
@@ -2110,7 +1588,7 @@
                   <pic:spPr bwMode="auto">
                     <a:xfrm>
                       <a:off x="0" y="0"/>
-                      <a:ext cx="5314699" cy="3200311"/>
+                      <a:ext cx="5943600" cy="4133065"/>
                     </a:xfrm>
                     <a:prstGeom prst="rect">
                       <a:avLst/>
@@ -2129,13 +1607,23 @@
     </w:p>
     <w:p>
       <w:pPr>
+        <w:tabs>
+          <w:tab w:val="left" w:pos="6262"/>
+        </w:tabs>
+        <w:rPr>
+          <w:rFonts w:cstheme="minorHAnsi"/>
+        </w:rPr>
+      </w:pPr>
+    </w:p>
+    <w:p>
+      <w:pPr>
         <w:pStyle w:val="ListParagraph"/>
         <w:numPr>
           <w:ilvl w:val="0"/>
           <w:numId w:val="6"/>
         </w:numPr>
         <w:tabs>
-          <w:tab w:val="left" w:pos="1038"/>
+          <w:tab w:val="left" w:pos="6262"/>
         </w:tabs>
         <w:rPr>
           <w:rFonts w:cstheme="minorHAnsi"/>
@@ -2149,13 +1637,53 @@
           <w:sz w:val="20"/>
           <w:szCs w:val="20"/>
         </w:rPr>
-        <w:t xml:space="preserve">If a sound is currently paused, this button will resume to play the audio file. </w:t>
+        <w:t>If the configuration needs to be completely changed or the user want</w:t>
+      </w:r>
+      <w:r>
+        <w:rPr>
+          <w:rFonts w:cstheme="minorHAnsi"/>
+          <w:sz w:val="20"/>
+          <w:szCs w:val="20"/>
+        </w:rPr>
+        <w:t>s</w:t>
+      </w:r>
+      <w:r>
+        <w:rPr>
+          <w:rFonts w:cstheme="minorHAnsi"/>
+          <w:sz w:val="20"/>
+          <w:szCs w:val="20"/>
+        </w:rPr>
+        <w:t xml:space="preserve"> to start over in configuring the TalkBox, this button will reset the Final List (refer to description 4.).</w:t>
+      </w:r>
+      <w:r>
+        <w:rPr>
+          <w:rFonts w:cstheme="minorHAnsi"/>
+          <w:sz w:val="20"/>
+          <w:szCs w:val="20"/>
+        </w:rPr>
+        <w:t xml:space="preserve"> The</w:t>
+      </w:r>
+      <w:r>
+        <w:rPr>
+          <w:rFonts w:cstheme="minorHAnsi"/>
+          <w:sz w:val="20"/>
+          <w:szCs w:val="20"/>
+        </w:rPr>
+        <w:t xml:space="preserve"> final</w:t>
+      </w:r>
+      <w:r>
+        <w:rPr>
+          <w:rFonts w:cstheme="minorHAnsi"/>
+          <w:sz w:val="20"/>
+          <w:szCs w:val="20"/>
+        </w:rPr>
+        <w:t xml:space="preserve"> list will become empty.</w:t>
       </w:r>
     </w:p>
     <w:p>
       <w:pPr>
         <w:tabs>
-          <w:tab w:val="left" w:pos="1038"/>
+          <w:tab w:val="left" w:pos="6262"/>
         </w:tabs>
         <w:ind w:left="360"/>
         <w:rPr>
@@ -2164,135 +1692,16 @@
       </w:pPr>
       <w:r>
         <w:rPr>
+          <w:rFonts w:cstheme="minorHAnsi"/>
           <w:noProof/>
           <w:lang w:eastAsia="en-CA"/>
         </w:rPr>
-        <mc:AlternateContent>
-          <mc:Choice Requires="wps">
-            <w:drawing>
-              <wp:anchor distT="0" distB="0" distL="114300" distR="114300" simplePos="0" relativeHeight="251666432" behindDoc="0" locked="0" layoutInCell="1" allowOverlap="1" wp14:anchorId="560CDDA5" wp14:editId="469FF20F">
-                <wp:simplePos x="0" y="0"/>
-                <wp:positionH relativeFrom="margin">
-                  <wp:posOffset>2626005</wp:posOffset>
-                </wp:positionH>
-                <wp:positionV relativeFrom="paragraph">
-                  <wp:posOffset>288349</wp:posOffset>
-                </wp:positionV>
-                <wp:extent cx="520921" cy="499730"/>
-                <wp:effectExtent l="19050" t="19050" r="31750" b="34290"/>
-                <wp:wrapNone/>
-                <wp:docPr id="23" name="Rectangle 23"/>
-                <wp:cNvGraphicFramePr/>
-                <a:graphic xmlns:a="http://schemas.openxmlformats.org/drawingml/2006/main">
-                  <a:graphicData uri="http://schemas.microsoft.com/office/word/2010/wordprocessingShape">
-                    <wps:wsp>
-                      <wps:cNvSpPr/>
-                      <wps:spPr>
-                        <a:xfrm>
-                          <a:off x="0" y="0"/>
-                          <a:ext cx="520921" cy="499730"/>
-                        </a:xfrm>
-                        <a:prstGeom prst="rect">
-                          <a:avLst/>
-                        </a:prstGeom>
-                        <a:noFill/>
-                        <a:ln w="57150">
-                          <a:solidFill>
-                            <a:srgbClr val="FFFF00"/>
-                          </a:solidFill>
-                        </a:ln>
-                      </wps:spPr>
-                      <wps:style>
-                        <a:lnRef idx="2">
-                          <a:schemeClr val="accent1">
-                            <a:shade val="50000"/>
-                          </a:schemeClr>
-                        </a:lnRef>
-                        <a:fillRef idx="1">
-                          <a:schemeClr val="accent1"/>
-                        </a:fillRef>
-                        <a:effectRef idx="0">
-                          <a:schemeClr val="accent1"/>
-                        </a:effectRef>
-                        <a:fontRef idx="minor">
-                          <a:schemeClr val="lt1"/>
-                        </a:fontRef>
-                      </wps:style>
-                      <wps:txbx>
-                        <w:txbxContent>
-                          <w:p>
-                            <w:pPr>
-                              <w:jc w:val="center"/>
-                            </w:pPr>
-                          </w:p>
-                          <w:p>
-                            <w:pPr>
-                              <w:jc w:val="center"/>
-                            </w:pPr>
-                          </w:p>
-                          <w:p>
-                            <w:pPr>
-                              <w:jc w:val="center"/>
-                            </w:pPr>
-                          </w:p>
-                        </w:txbxContent>
-                      </wps:txbx>
-                      <wps:bodyPr rot="0" spcFirstLastPara="0" vertOverflow="overflow" horzOverflow="overflow" vert="horz" wrap="square" lIns="91440" tIns="45720" rIns="91440" bIns="45720" numCol="1" spcCol="0" rtlCol="0" fromWordArt="0" anchor="ctr" anchorCtr="0" forceAA="0" compatLnSpc="1">
-                        <a:prstTxWarp prst="textNoShape">
-                          <a:avLst/>
-                        </a:prstTxWarp>
-                        <a:noAutofit/>
-                      </wps:bodyPr>
-                    </wps:wsp>
-                  </a:graphicData>
-                </a:graphic>
-                <wp14:sizeRelH relativeFrom="margin">
-                  <wp14:pctWidth>0</wp14:pctWidth>
-                </wp14:sizeRelH>
-                <wp14:sizeRelV relativeFrom="margin">
-                  <wp14:pctHeight>0</wp14:pctHeight>
-                </wp14:sizeRelV>
-              </wp:anchor>
-            </w:drawing>
-          </mc:Choice>
-          <mc:Fallback>
-            <w:pict>
-              <v:rect w14:anchorId="560CDDA5" id="Rectangle 23" o:spid="_x0000_s1033" style="position:absolute;left:0;text-align:left;margin-left:206.75pt;margin-top:22.7pt;width:41pt;height:39.35pt;z-index:251666432;visibility:visible;mso-wrap-style:square;mso-width-percent:0;mso-height-percent:0;mso-wrap-distance-left:9pt;mso-wrap-distance-top:0;mso-wrap-distance-right:9pt;mso-wrap-distance-bottom:0;mso-position-horizontal:absolute;mso-position-horizontal-relative:margin;mso-position-vertical:absolute;mso-position-vertical-relative:text;mso-width-percent:0;mso-height-percent:0;mso-width-relative:margin;mso-height-relative:margin;v-text-anchor:middle" o:gfxdata="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" filled="f" strokecolor="yellow" strokeweight="4.5pt">
-                <v:textbox>
-                  <w:txbxContent>
-                    <w:p>
-                      <w:pPr>
-                        <w:jc w:val="center"/>
-                      </w:pPr>
-                    </w:p>
-                    <w:p>
-                      <w:pPr>
-                        <w:jc w:val="center"/>
-                      </w:pPr>
-                    </w:p>
-                    <w:p>
-                      <w:pPr>
-                        <w:jc w:val="center"/>
-                      </w:pPr>
-                    </w:p>
-                  </w:txbxContent>
-                </v:textbox>
-                <w10:wrap anchorx="margin"/>
-              </v:rect>
-            </w:pict>
-          </mc:Fallback>
-        </mc:AlternateContent>
-      </w:r>
-      <w:r>
-        <w:rPr>
-          <w:noProof/>
-          <w:lang w:eastAsia="en-CA"/>
-        </w:rPr>
+        <w:lastRenderedPageBreak/>
         <w:drawing>
-          <wp:inline distT="0" distB="0" distL="0" distR="0" wp14:anchorId="0116119B" wp14:editId="46AE06DA">
-            <wp:extent cx="5314699" cy="3200311"/>
-            <wp:effectExtent l="0" t="0" r="635" b="635"/>
-            <wp:docPr id="22" name="Picture 22" descr="C:\Users\param\Desktop\University doc\University Assignments\Second year\Second Semester\EECS 2311\talkboxIntial.JPG"/>
+          <wp:inline distT="0" distB="0" distL="0" distR="0">
+            <wp:extent cx="5943600" cy="4133065"/>
+            <wp:effectExtent l="0" t="0" r="0" b="1270"/>
+            <wp:docPr id="49" name="Picture 49" descr="X:\York 2\EECS2311\Reset Settings.png"/>
             <wp:cNvGraphicFramePr>
               <a:graphicFrameLocks xmlns:a="http://schemas.openxmlformats.org/drawingml/2006/main" noChangeAspect="1"/>
             </wp:cNvGraphicFramePr>
@@ -2300,13 +1709,13 @@
               <a:graphicData uri="http://schemas.openxmlformats.org/drawingml/2006/picture">
                 <pic:pic xmlns:pic="http://schemas.openxmlformats.org/drawingml/2006/picture">
                   <pic:nvPicPr>
-                    <pic:cNvPr id="0" name="Picture 1" descr="C:\Users\param\Desktop\University doc\University Assignments\Second year\Second Semester\EECS 2311\talkboxIntial.JPG"/>
+                    <pic:cNvPr id="0" name="Picture 10" descr="X:\York 2\EECS2311\Reset Settings.png"/>
                     <pic:cNvPicPr>
                       <a:picLocks noChangeAspect="1" noChangeArrowheads="1"/>
                     </pic:cNvPicPr>
                   </pic:nvPicPr>
                   <pic:blipFill>
-                    <a:blip r:embed="rId8">
+                    <a:blip r:embed="rId20">
                       <a:extLst>
                         <a:ext uri="{28A0092B-C50C-407E-A947-70E740481C1C}">
                           <a14:useLocalDpi xmlns:a14="http://schemas.microsoft.com/office/drawing/2010/main" val="0"/>
@@ -2321,7 +1730,7 @@
                   <pic:spPr bwMode="auto">
                     <a:xfrm>
                       <a:off x="0" y="0"/>
-                      <a:ext cx="5314699" cy="3200311"/>
+                      <a:ext cx="5943600" cy="4133065"/>
                     </a:xfrm>
                     <a:prstGeom prst="rect">
                       <a:avLst/>
@@ -2340,98 +1749,60 @@
     </w:p>
     <w:p>
       <w:pPr>
-        <w:rPr>
-          <w:rFonts w:cstheme="minorHAnsi"/>
-        </w:rPr>
-      </w:pPr>
-    </w:p>
-    <w:p>
-      <w:pPr>
-        <w:tabs>
-          <w:tab w:val="left" w:pos="6262"/>
-        </w:tabs>
-        <w:rPr>
-          <w:rFonts w:cstheme="minorHAnsi"/>
-        </w:rPr>
-      </w:pPr>
-      <w:r>
-        <w:rPr>
-          <w:rFonts w:cstheme="minorHAnsi"/>
-        </w:rPr>
-        <w:tab/>
-      </w:r>
-    </w:p>
-    <w:p>
-      <w:pPr>
         <w:pStyle w:val="ListParagraph"/>
         <w:numPr>
           <w:ilvl w:val="0"/>
           <w:numId w:val="6"/>
         </w:numPr>
-        <w:tabs>
-          <w:tab w:val="left" w:pos="6262"/>
-        </w:tabs>
-        <w:rPr>
-          <w:rFonts w:cstheme="minorHAnsi"/>
-          <w:sz w:val="20"/>
-          <w:szCs w:val="20"/>
-        </w:rPr>
-      </w:pPr>
-      <w:r>
-        <w:rPr>
-          <w:rFonts w:cstheme="minorHAnsi"/>
-          <w:sz w:val="20"/>
-          <w:szCs w:val="20"/>
-        </w:rPr>
-        <w:lastRenderedPageBreak/>
-        <w:t>If the configuration needs to be completely changed or the user want</w:t>
-      </w:r>
-      <w:r>
-        <w:rPr>
-          <w:rFonts w:cstheme="minorHAnsi"/>
-          <w:sz w:val="20"/>
-          <w:szCs w:val="20"/>
-        </w:rPr>
-        <w:t>s</w:t>
-      </w:r>
-      <w:r>
-        <w:rPr>
-          <w:rFonts w:cstheme="minorHAnsi"/>
-          <w:sz w:val="20"/>
-          <w:szCs w:val="20"/>
-        </w:rPr>
-        <w:t xml:space="preserve"> to start over in configuring the TalkBox, this button will reset the Final List (refer to description 4.).</w:t>
-      </w:r>
-      <w:r>
-        <w:rPr>
-          <w:rFonts w:cstheme="minorHAnsi"/>
-          <w:sz w:val="20"/>
-          <w:szCs w:val="20"/>
-        </w:rPr>
-        <w:t xml:space="preserve"> The</w:t>
-      </w:r>
-      <w:r>
-        <w:rPr>
-          <w:rFonts w:cstheme="minorHAnsi"/>
-          <w:sz w:val="20"/>
-          <w:szCs w:val="20"/>
-        </w:rPr>
-        <w:t xml:space="preserve"> final</w:t>
-      </w:r>
-      <w:r>
-        <w:rPr>
-          <w:rFonts w:cstheme="minorHAnsi"/>
-          <w:sz w:val="20"/>
-          <w:szCs w:val="20"/>
-        </w:rPr>
-        <w:t xml:space="preserve"> list will become empty.</w:t>
-      </w:r>
-    </w:p>
-    <w:p>
-      <w:pPr>
-        <w:tabs>
-          <w:tab w:val="left" w:pos="6262"/>
-        </w:tabs>
+        <w:rPr>
+          <w:rFonts w:cstheme="minorHAnsi"/>
+          <w:sz w:val="20"/>
+          <w:szCs w:val="20"/>
+        </w:rPr>
+      </w:pPr>
+      <w:r>
+        <w:rPr>
+          <w:rFonts w:cstheme="minorHAnsi"/>
+          <w:sz w:val="20"/>
+          <w:szCs w:val="20"/>
+        </w:rPr>
+        <w:t xml:space="preserve">This button will swap between the audio files in chronological order that is displayed on the audio file </w:t>
+      </w:r>
+      <w:r>
+        <w:rPr>
+          <w:rFonts w:cstheme="minorHAnsi"/>
+          <w:sz w:val="20"/>
+          <w:szCs w:val="20"/>
+        </w:rPr>
+        <w:t>list</w:t>
+      </w:r>
+      <w:r>
+        <w:rPr>
+          <w:rFonts w:cstheme="minorHAnsi"/>
+          <w:sz w:val="20"/>
+          <w:szCs w:val="20"/>
+        </w:rPr>
+        <w:t xml:space="preserve"> and will swap through the list in accordance to the size of the</w:t>
+      </w:r>
+      <w:r>
+        <w:rPr>
+          <w:rFonts w:cstheme="minorHAnsi"/>
+          <w:sz w:val="20"/>
+          <w:szCs w:val="20"/>
+        </w:rPr>
+        <w:t xml:space="preserve"> final list</w:t>
+      </w:r>
+      <w:r>
+        <w:rPr>
+          <w:rFonts w:cstheme="minorHAnsi"/>
+          <w:sz w:val="20"/>
+          <w:szCs w:val="20"/>
+        </w:rPr>
+        <w:t xml:space="preserve">. </w:t>
+      </w:r>
+    </w:p>
+    <w:p>
+      <w:pPr>
         <w:ind w:left="360"/>
         <w:rPr>
           <w:rFonts w:cstheme="minorHAnsi"/>
@@ -2439,135 +1810,16 @@
       </w:pPr>
       <w:r>
         <w:rPr>
+          <w:rFonts w:cstheme="minorHAnsi"/>
           <w:noProof/>
           <w:lang w:eastAsia="en-CA"/>
         </w:rPr>
-        <mc:AlternateContent>
-          <mc:Choice Requires="wps">
-            <w:drawing>
-              <wp:anchor distT="0" distB="0" distL="114300" distR="114300" simplePos="0" relativeHeight="251667456" behindDoc="0" locked="0" layoutInCell="1" allowOverlap="1" wp14:anchorId="1D49C518" wp14:editId="321AFE3D">
-                <wp:simplePos x="0" y="0"/>
-                <wp:positionH relativeFrom="margin">
-                  <wp:posOffset>3349019</wp:posOffset>
-                </wp:positionH>
-                <wp:positionV relativeFrom="paragraph">
-                  <wp:posOffset>253277</wp:posOffset>
-                </wp:positionV>
-                <wp:extent cx="520921" cy="499730"/>
-                <wp:effectExtent l="19050" t="19050" r="31750" b="34290"/>
-                <wp:wrapNone/>
-                <wp:docPr id="25" name="Rectangle 25"/>
-                <wp:cNvGraphicFramePr/>
-                <a:graphic xmlns:a="http://schemas.openxmlformats.org/drawingml/2006/main">
-                  <a:graphicData uri="http://schemas.microsoft.com/office/word/2010/wordprocessingShape">
-                    <wps:wsp>
-                      <wps:cNvSpPr/>
-                      <wps:spPr>
-                        <a:xfrm>
-                          <a:off x="0" y="0"/>
-                          <a:ext cx="520921" cy="499730"/>
-                        </a:xfrm>
-                        <a:prstGeom prst="rect">
-                          <a:avLst/>
-                        </a:prstGeom>
-                        <a:noFill/>
-                        <a:ln w="57150">
-                          <a:solidFill>
-                            <a:srgbClr val="FFFF00"/>
-                          </a:solidFill>
-                        </a:ln>
-                      </wps:spPr>
-                      <wps:style>
-                        <a:lnRef idx="2">
-                          <a:schemeClr val="accent1">
-                            <a:shade val="50000"/>
-                          </a:schemeClr>
-                        </a:lnRef>
-                        <a:fillRef idx="1">
-                          <a:schemeClr val="accent1"/>
-                        </a:fillRef>
-                        <a:effectRef idx="0">
-                          <a:schemeClr val="accent1"/>
-                        </a:effectRef>
-                        <a:fontRef idx="minor">
-                          <a:schemeClr val="lt1"/>
-                        </a:fontRef>
-                      </wps:style>
-                      <wps:txbx>
-                        <w:txbxContent>
-                          <w:p>
-                            <w:pPr>
-                              <w:jc w:val="center"/>
-                            </w:pPr>
-                          </w:p>
-                          <w:p>
-                            <w:pPr>
-                              <w:jc w:val="center"/>
-                            </w:pPr>
-                          </w:p>
-                          <w:p>
-                            <w:pPr>
-                              <w:jc w:val="center"/>
-                            </w:pPr>
-                          </w:p>
-                        </w:txbxContent>
-                      </wps:txbx>
-                      <wps:bodyPr rot="0" spcFirstLastPara="0" vertOverflow="overflow" horzOverflow="overflow" vert="horz" wrap="square" lIns="91440" tIns="45720" rIns="91440" bIns="45720" numCol="1" spcCol="0" rtlCol="0" fromWordArt="0" anchor="ctr" anchorCtr="0" forceAA="0" compatLnSpc="1">
-                        <a:prstTxWarp prst="textNoShape">
-                          <a:avLst/>
-                        </a:prstTxWarp>
-                        <a:noAutofit/>
-                      </wps:bodyPr>
-                    </wps:wsp>
-                  </a:graphicData>
-                </a:graphic>
-                <wp14:sizeRelH relativeFrom="margin">
-                  <wp14:pctWidth>0</wp14:pctWidth>
-                </wp14:sizeRelH>
-                <wp14:sizeRelV relativeFrom="margin">
-                  <wp14:pctHeight>0</wp14:pctHeight>
-                </wp14:sizeRelV>
-              </wp:anchor>
-            </w:drawing>
-          </mc:Choice>
-          <mc:Fallback>
-            <w:pict>
-              <v:rect w14:anchorId="1D49C518" id="Rectangle 25" o:spid="_x0000_s1034" style="position:absolute;left:0;text-align:left;margin-left:263.7pt;margin-top:19.95pt;width:41pt;height:39.35pt;z-index:251667456;visibility:visible;mso-wrap-style:square;mso-width-percent:0;mso-height-percent:0;mso-wrap-distance-left:9pt;mso-wrap-distance-top:0;mso-wrap-distance-right:9pt;mso-wrap-distance-bottom:0;mso-position-horizontal:absolute;mso-position-horizontal-relative:margin;mso-position-vertical:absolute;mso-position-vertical-relative:text;mso-width-percent:0;mso-height-percent:0;mso-width-relative:margin;mso-height-relative:margin;v-text-anchor:middle" o:gfxdata="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" filled="f" strokecolor="yellow" strokeweight="4.5pt">
-                <v:textbox>
-                  <w:txbxContent>
-                    <w:p>
-                      <w:pPr>
-                        <w:jc w:val="center"/>
-                      </w:pPr>
-                    </w:p>
-                    <w:p>
-                      <w:pPr>
-                        <w:jc w:val="center"/>
-                      </w:pPr>
-                    </w:p>
-                    <w:p>
-                      <w:pPr>
-                        <w:jc w:val="center"/>
-                      </w:pPr>
-                    </w:p>
-                  </w:txbxContent>
-                </v:textbox>
-                <w10:wrap anchorx="margin"/>
-              </v:rect>
-            </w:pict>
-          </mc:Fallback>
-        </mc:AlternateContent>
-      </w:r>
-      <w:r>
-        <w:rPr>
-          <w:noProof/>
-          <w:lang w:eastAsia="en-CA"/>
-        </w:rPr>
+        <w:lastRenderedPageBreak/>
         <w:drawing>
-          <wp:inline distT="0" distB="0" distL="0" distR="0" wp14:anchorId="50983FCD" wp14:editId="7BD48CE9">
-            <wp:extent cx="5314699" cy="3200311"/>
-            <wp:effectExtent l="0" t="0" r="635" b="635"/>
-            <wp:docPr id="24" name="Picture 24" descr="C:\Users\param\Desktop\University doc\University Assignments\Second year\Second Semester\EECS 2311\talkboxIntial.JPG"/>
+          <wp:inline distT="0" distB="0" distL="0" distR="0">
+            <wp:extent cx="5943600" cy="4133065"/>
+            <wp:effectExtent l="0" t="0" r="0" b="1270"/>
+            <wp:docPr id="50" name="Picture 50" descr="X:\York 2\EECS2311\Swap Audio Files.png"/>
             <wp:cNvGraphicFramePr>
               <a:graphicFrameLocks xmlns:a="http://schemas.openxmlformats.org/drawingml/2006/main" noChangeAspect="1"/>
             </wp:cNvGraphicFramePr>
@@ -2575,13 +1827,13 @@
               <a:graphicData uri="http://schemas.openxmlformats.org/drawingml/2006/picture">
                 <pic:pic xmlns:pic="http://schemas.openxmlformats.org/drawingml/2006/picture">
                   <pic:nvPicPr>
-                    <pic:cNvPr id="0" name="Picture 1" descr="C:\Users\param\Desktop\University doc\University Assignments\Second year\Second Semester\EECS 2311\talkboxIntial.JPG"/>
+                    <pic:cNvPr id="0" name="Picture 11" descr="X:\York 2\EECS2311\Swap Audio Files.png"/>
                     <pic:cNvPicPr>
                       <a:picLocks noChangeAspect="1" noChangeArrowheads="1"/>
                     </pic:cNvPicPr>
                   </pic:nvPicPr>
                   <pic:blipFill>
-                    <a:blip r:embed="rId8">
+                    <a:blip r:embed="rId21">
                       <a:extLst>
                         <a:ext uri="{28A0092B-C50C-407E-A947-70E740481C1C}">
                           <a14:useLocalDpi xmlns:a14="http://schemas.microsoft.com/office/drawing/2010/main" val="0"/>
@@ -2596,7 +1848,7 @@
                   <pic:spPr bwMode="auto">
                     <a:xfrm>
                       <a:off x="0" y="0"/>
-                      <a:ext cx="5314699" cy="3200311"/>
+                      <a:ext cx="5943600" cy="4133065"/>
                     </a:xfrm>
                     <a:prstGeom prst="rect">
                       <a:avLst/>
@@ -2629,42 +1881,17 @@
       <w:r>
         <w:rPr>
           <w:rFonts w:cstheme="minorHAnsi"/>
-          <w:sz w:val="20"/>
-          <w:szCs w:val="20"/>
-        </w:rPr>
-        <w:t xml:space="preserve">This button will swap between the audio files in chronological order that is displayed on the audio file </w:t>
-      </w:r>
-      <w:r>
-        <w:rPr>
-          <w:rFonts w:cstheme="minorHAnsi"/>
-          <w:sz w:val="20"/>
-          <w:szCs w:val="20"/>
-        </w:rPr>
-        <w:t>list</w:t>
-      </w:r>
-      <w:r>
-        <w:rPr>
-          <w:rFonts w:cstheme="minorHAnsi"/>
-          <w:sz w:val="20"/>
-          <w:szCs w:val="20"/>
-        </w:rPr>
-        <w:t xml:space="preserve"> and will swap through the list in accordance to the size of the</w:t>
-      </w:r>
-      <w:r>
-        <w:rPr>
-          <w:rFonts w:cstheme="minorHAnsi"/>
-          <w:sz w:val="20"/>
-          <w:szCs w:val="20"/>
-        </w:rPr>
-        <w:t xml:space="preserve"> final list</w:t>
-      </w:r>
-      <w:r>
-        <w:rPr>
-          <w:rFonts w:cstheme="minorHAnsi"/>
-          <w:sz w:val="20"/>
-          <w:szCs w:val="20"/>
-        </w:rPr>
-        <w:t xml:space="preserve">. </w:t>
+        </w:rPr>
+        <w:br w:type="page"/>
+      </w:r>
+      <w:r>
+        <w:rPr>
+          <w:rFonts w:cstheme="minorHAnsi"/>
+          <w:sz w:val="20"/>
+          <w:szCs w:val="20"/>
+        </w:rPr>
+        <w:lastRenderedPageBreak/>
+        <w:t>This button will save the final list displayed. If any changes are made, the user will need to press the save button again before transferring the data onto the TalkBox.</w:t>
       </w:r>
     </w:p>
     <w:p>
@@ -2676,135 +1903,15 @@
       </w:pPr>
       <w:r>
         <w:rPr>
+          <w:rFonts w:cstheme="minorHAnsi"/>
           <w:noProof/>
           <w:lang w:eastAsia="en-CA"/>
         </w:rPr>
-        <mc:AlternateContent>
-          <mc:Choice Requires="wps">
-            <w:drawing>
-              <wp:anchor distT="0" distB="0" distL="114300" distR="114300" simplePos="0" relativeHeight="251668480" behindDoc="0" locked="0" layoutInCell="1" allowOverlap="1" wp14:anchorId="242EC700" wp14:editId="31950452">
-                <wp:simplePos x="0" y="0"/>
-                <wp:positionH relativeFrom="margin">
-                  <wp:posOffset>4103370</wp:posOffset>
-                </wp:positionH>
-                <wp:positionV relativeFrom="paragraph">
-                  <wp:posOffset>284953</wp:posOffset>
-                </wp:positionV>
-                <wp:extent cx="520921" cy="499730"/>
-                <wp:effectExtent l="19050" t="19050" r="31750" b="34290"/>
-                <wp:wrapNone/>
-                <wp:docPr id="27" name="Rectangle 27"/>
-                <wp:cNvGraphicFramePr/>
-                <a:graphic xmlns:a="http://schemas.openxmlformats.org/drawingml/2006/main">
-                  <a:graphicData uri="http://schemas.microsoft.com/office/word/2010/wordprocessingShape">
-                    <wps:wsp>
-                      <wps:cNvSpPr/>
-                      <wps:spPr>
-                        <a:xfrm>
-                          <a:off x="0" y="0"/>
-                          <a:ext cx="520921" cy="499730"/>
-                        </a:xfrm>
-                        <a:prstGeom prst="rect">
-                          <a:avLst/>
-                        </a:prstGeom>
-                        <a:noFill/>
-                        <a:ln w="57150">
-                          <a:solidFill>
-                            <a:srgbClr val="FFFF00"/>
-                          </a:solidFill>
-                        </a:ln>
-                      </wps:spPr>
-                      <wps:style>
-                        <a:lnRef idx="2">
-                          <a:schemeClr val="accent1">
-                            <a:shade val="50000"/>
-                          </a:schemeClr>
-                        </a:lnRef>
-                        <a:fillRef idx="1">
-                          <a:schemeClr val="accent1"/>
-                        </a:fillRef>
-                        <a:effectRef idx="0">
-                          <a:schemeClr val="accent1"/>
-                        </a:effectRef>
-                        <a:fontRef idx="minor">
-                          <a:schemeClr val="lt1"/>
-                        </a:fontRef>
-                      </wps:style>
-                      <wps:txbx>
-                        <w:txbxContent>
-                          <w:p>
-                            <w:pPr>
-                              <w:jc w:val="center"/>
-                            </w:pPr>
-                          </w:p>
-                          <w:p>
-                            <w:pPr>
-                              <w:jc w:val="center"/>
-                            </w:pPr>
-                          </w:p>
-                          <w:p>
-                            <w:pPr>
-                              <w:jc w:val="center"/>
-                            </w:pPr>
-                          </w:p>
-                        </w:txbxContent>
-                      </wps:txbx>
-                      <wps:bodyPr rot="0" spcFirstLastPara="0" vertOverflow="overflow" horzOverflow="overflow" vert="horz" wrap="square" lIns="91440" tIns="45720" rIns="91440" bIns="45720" numCol="1" spcCol="0" rtlCol="0" fromWordArt="0" anchor="ctr" anchorCtr="0" forceAA="0" compatLnSpc="1">
-                        <a:prstTxWarp prst="textNoShape">
-                          <a:avLst/>
-                        </a:prstTxWarp>
-                        <a:noAutofit/>
-                      </wps:bodyPr>
-                    </wps:wsp>
-                  </a:graphicData>
-                </a:graphic>
-                <wp14:sizeRelH relativeFrom="margin">
-                  <wp14:pctWidth>0</wp14:pctWidth>
-                </wp14:sizeRelH>
-                <wp14:sizeRelV relativeFrom="margin">
-                  <wp14:pctHeight>0</wp14:pctHeight>
-                </wp14:sizeRelV>
-              </wp:anchor>
-            </w:drawing>
-          </mc:Choice>
-          <mc:Fallback>
-            <w:pict>
-              <v:rect w14:anchorId="242EC700" id="Rectangle 27" o:spid="_x0000_s1035" style="position:absolute;left:0;text-align:left;margin-left:323.1pt;margin-top:22.45pt;width:41pt;height:39.35pt;z-index:251668480;visibility:visible;mso-wrap-style:square;mso-width-percent:0;mso-height-percent:0;mso-wrap-distance-left:9pt;mso-wrap-distance-top:0;mso-wrap-distance-right:9pt;mso-wrap-distance-bottom:0;mso-position-horizontal:absolute;mso-position-horizontal-relative:margin;mso-position-vertical:absolute;mso-position-vertical-relative:text;mso-width-percent:0;mso-height-percent:0;mso-width-relative:margin;mso-height-relative:margin;v-text-anchor:middle" o:gfxdata="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" filled="f" strokecolor="yellow" strokeweight="4.5pt">
-                <v:textbox>
-                  <w:txbxContent>
-                    <w:p>
-                      <w:pPr>
-                        <w:jc w:val="center"/>
-                      </w:pPr>
-                    </w:p>
-                    <w:p>
-                      <w:pPr>
-                        <w:jc w:val="center"/>
-                      </w:pPr>
-                    </w:p>
-                    <w:p>
-                      <w:pPr>
-                        <w:jc w:val="center"/>
-                      </w:pPr>
-                    </w:p>
-                  </w:txbxContent>
-                </v:textbox>
-                <w10:wrap anchorx="margin"/>
-              </v:rect>
-            </w:pict>
-          </mc:Fallback>
-        </mc:AlternateContent>
-      </w:r>
-      <w:r>
-        <w:rPr>
-          <w:noProof/>
-          <w:lang w:eastAsia="en-CA"/>
-        </w:rPr>
         <w:drawing>
-          <wp:inline distT="0" distB="0" distL="0" distR="0" wp14:anchorId="3CD395E8" wp14:editId="1C2AB023">
-            <wp:extent cx="5314699" cy="3200311"/>
-            <wp:effectExtent l="0" t="0" r="635" b="635"/>
-            <wp:docPr id="26" name="Picture 26" descr="C:\Users\param\Desktop\University doc\University Assignments\Second year\Second Semester\EECS 2311\talkboxIntial.JPG"/>
+          <wp:inline distT="0" distB="0" distL="0" distR="0">
+            <wp:extent cx="5943600" cy="4133065"/>
+            <wp:effectExtent l="0" t="0" r="0" b="1270"/>
+            <wp:docPr id="51" name="Picture 51" descr="X:\York 2\EECS2311\Save Changes.png"/>
             <wp:cNvGraphicFramePr>
               <a:graphicFrameLocks xmlns:a="http://schemas.openxmlformats.org/drawingml/2006/main" noChangeAspect="1"/>
             </wp:cNvGraphicFramePr>
@@ -2812,13 +1919,13 @@
               <a:graphicData uri="http://schemas.openxmlformats.org/drawingml/2006/picture">
                 <pic:pic xmlns:pic="http://schemas.openxmlformats.org/drawingml/2006/picture">
                   <pic:nvPicPr>
-                    <pic:cNvPr id="0" name="Picture 1" descr="C:\Users\param\Desktop\University doc\University Assignments\Second year\Second Semester\EECS 2311\talkboxIntial.JPG"/>
+                    <pic:cNvPr id="0" name="Picture 12" descr="X:\York 2\EECS2311\Save Changes.png"/>
                     <pic:cNvPicPr>
                       <a:picLocks noChangeAspect="1" noChangeArrowheads="1"/>
                     </pic:cNvPicPr>
                   </pic:nvPicPr>
                   <pic:blipFill>
-                    <a:blip r:embed="rId8">
+                    <a:blip r:embed="rId22">
                       <a:extLst>
                         <a:ext uri="{28A0092B-C50C-407E-A947-70E740481C1C}">
                           <a14:useLocalDpi xmlns:a14="http://schemas.microsoft.com/office/drawing/2010/main" val="0"/>
@@ -2833,7 +1940,7 @@
                   <pic:spPr bwMode="auto">
                     <a:xfrm>
                       <a:off x="0" y="0"/>
-                      <a:ext cx="5314699" cy="3200311"/>
+                      <a:ext cx="5943600" cy="4133065"/>
                     </a:xfrm>
                     <a:prstGeom prst="rect">
                       <a:avLst/>
@@ -2852,171 +1959,95 @@
     </w:p>
     <w:p>
       <w:pPr>
-        <w:pStyle w:val="ListParagraph"/>
-        <w:numPr>
-          <w:ilvl w:val="0"/>
-          <w:numId w:val="6"/>
-        </w:numPr>
-        <w:rPr>
-          <w:rFonts w:cstheme="minorHAnsi"/>
-          <w:sz w:val="20"/>
-          <w:szCs w:val="20"/>
-        </w:rPr>
-      </w:pPr>
-      <w:r>
-        <w:rPr>
-          <w:rFonts w:cstheme="minorHAnsi"/>
-        </w:rPr>
-        <w:br w:type="page"/>
-      </w:r>
-      <w:r>
-        <w:rPr>
-          <w:rFonts w:cstheme="minorHAnsi"/>
-          <w:sz w:val="20"/>
-          <w:szCs w:val="20"/>
-        </w:rPr>
-        <w:lastRenderedPageBreak/>
-        <w:t>This button will save the final list displayed. If any changes are made, the user will need to press the save button again before transferring the data onto the TalkBox.</w:t>
-      </w:r>
-    </w:p>
-    <w:p>
-      <w:pPr>
-        <w:ind w:left="360"/>
-        <w:rPr>
-          <w:rFonts w:cstheme="minorHAnsi"/>
-        </w:rPr>
-      </w:pPr>
-      <w:r>
-        <w:rPr>
+        <w:tabs>
+          <w:tab w:val="left" w:pos="7133"/>
+        </w:tabs>
+        <w:rPr>
+          <w:rFonts w:cstheme="minorHAnsi"/>
+          <w:b/>
+          <w:i/>
+          <w:sz w:val="24"/>
+          <w:szCs w:val="24"/>
+        </w:rPr>
+      </w:pPr>
+      <w:r>
+        <w:rPr>
+          <w:rFonts w:cstheme="minorHAnsi"/>
+          <w:b/>
+          <w:i/>
+          <w:sz w:val="24"/>
+          <w:szCs w:val="24"/>
+        </w:rPr>
+        <w:t>Configuration Buttons</w:t>
+      </w:r>
+    </w:p>
+    <w:p>
+      <w:pPr>
+        <w:tabs>
+          <w:tab w:val="left" w:pos="7133"/>
+        </w:tabs>
+        <w:rPr>
+          <w:rFonts w:cstheme="minorHAnsi"/>
+        </w:rPr>
+      </w:pPr>
+      <w:r>
+        <w:rPr>
+          <w:rFonts w:cstheme="minorHAnsi"/>
+        </w:rPr>
+        <w:t xml:space="preserve">This is the </w:t>
+      </w:r>
+      <w:r>
+        <w:rPr>
+          <w:rFonts w:cstheme="minorHAnsi"/>
+        </w:rPr>
+        <w:t>buttons required to change the f</w:t>
+      </w:r>
+      <w:r>
+        <w:rPr>
+          <w:rFonts w:cstheme="minorHAnsi"/>
+        </w:rPr>
+        <w:t>inal</w:t>
+      </w:r>
+      <w:r>
+        <w:rPr>
+          <w:rFonts w:cstheme="minorHAnsi"/>
+        </w:rPr>
+        <w:t xml:space="preserve"> l</w:t>
+      </w:r>
+      <w:r>
+        <w:rPr>
+          <w:rFonts w:cstheme="minorHAnsi"/>
+        </w:rPr>
+        <w:t xml:space="preserve">ist. Recall, the final list order is associated with the buttons in a way such that the top audio file will be placed in the first button of the TalkBox, the second file from the top will be placed in the second button and etc. </w:t>
+      </w:r>
+      <w:r>
+        <w:rPr>
+          <w:rFonts w:cstheme="minorHAnsi"/>
+        </w:rPr>
+        <w:t>The ordering of buttons goes from left to right.</w:t>
+      </w:r>
+    </w:p>
+    <w:p>
+      <w:pPr>
+        <w:tabs>
+          <w:tab w:val="left" w:pos="7133"/>
+        </w:tabs>
+        <w:jc w:val="center"/>
+        <w:rPr>
+          <w:rFonts w:cstheme="minorHAnsi"/>
+        </w:rPr>
+      </w:pPr>
+      <w:r>
+        <w:rPr>
+          <w:rFonts w:cstheme="minorHAnsi"/>
           <w:noProof/>
           <w:lang w:eastAsia="en-CA"/>
         </w:rPr>
-        <mc:AlternateContent>
-          <mc:Choice Requires="wps">
-            <w:drawing>
-              <wp:anchor distT="0" distB="0" distL="114300" distR="114300" simplePos="0" relativeHeight="251669504" behindDoc="0" locked="0" layoutInCell="1" allowOverlap="1" wp14:anchorId="2CB3F3CD" wp14:editId="0E9CC516">
-                <wp:simplePos x="0" y="0"/>
-                <wp:positionH relativeFrom="margin">
-                  <wp:posOffset>4826946</wp:posOffset>
-                </wp:positionH>
-                <wp:positionV relativeFrom="paragraph">
-                  <wp:posOffset>274542</wp:posOffset>
-                </wp:positionV>
-                <wp:extent cx="520921" cy="499730"/>
-                <wp:effectExtent l="19050" t="19050" r="31750" b="34290"/>
-                <wp:wrapNone/>
-                <wp:docPr id="30" name="Rectangle 30"/>
-                <wp:cNvGraphicFramePr/>
-                <a:graphic xmlns:a="http://schemas.openxmlformats.org/drawingml/2006/main">
-                  <a:graphicData uri="http://schemas.microsoft.com/office/word/2010/wordprocessingShape">
-                    <wps:wsp>
-                      <wps:cNvSpPr/>
-                      <wps:spPr>
-                        <a:xfrm>
-                          <a:off x="0" y="0"/>
-                          <a:ext cx="520921" cy="499730"/>
-                        </a:xfrm>
-                        <a:prstGeom prst="rect">
-                          <a:avLst/>
-                        </a:prstGeom>
-                        <a:noFill/>
-                        <a:ln w="57150">
-                          <a:solidFill>
-                            <a:srgbClr val="FFFF00"/>
-                          </a:solidFill>
-                        </a:ln>
-                      </wps:spPr>
-                      <wps:style>
-                        <a:lnRef idx="2">
-                          <a:schemeClr val="accent1">
-                            <a:shade val="50000"/>
-                          </a:schemeClr>
-                        </a:lnRef>
-                        <a:fillRef idx="1">
-                          <a:schemeClr val="accent1"/>
-                        </a:fillRef>
-                        <a:effectRef idx="0">
-                          <a:schemeClr val="accent1"/>
-                        </a:effectRef>
-                        <a:fontRef idx="minor">
-                          <a:schemeClr val="lt1"/>
-                        </a:fontRef>
-                      </wps:style>
-                      <wps:txbx>
-                        <w:txbxContent>
-                          <w:p>
-                            <w:pPr>
-                              <w:jc w:val="center"/>
-                            </w:pPr>
-                          </w:p>
-                          <w:p>
-                            <w:pPr>
-                              <w:jc w:val="center"/>
-                            </w:pPr>
-                          </w:p>
-                          <w:p>
-                            <w:pPr>
-                              <w:jc w:val="center"/>
-                            </w:pPr>
-                          </w:p>
-                        </w:txbxContent>
-                      </wps:txbx>
-                      <wps:bodyPr rot="0" spcFirstLastPara="0" vertOverflow="overflow" horzOverflow="overflow" vert="horz" wrap="square" lIns="91440" tIns="45720" rIns="91440" bIns="45720" numCol="1" spcCol="0" rtlCol="0" fromWordArt="0" anchor="ctr" anchorCtr="0" forceAA="0" compatLnSpc="1">
-                        <a:prstTxWarp prst="textNoShape">
-                          <a:avLst/>
-                        </a:prstTxWarp>
-                        <a:noAutofit/>
-                      </wps:bodyPr>
-                    </wps:wsp>
-                  </a:graphicData>
-                </a:graphic>
-                <wp14:sizeRelH relativeFrom="margin">
-                  <wp14:pctWidth>0</wp14:pctWidth>
-                </wp14:sizeRelH>
-                <wp14:sizeRelV relativeFrom="margin">
-                  <wp14:pctHeight>0</wp14:pctHeight>
-                </wp14:sizeRelV>
-              </wp:anchor>
-            </w:drawing>
-          </mc:Choice>
-          <mc:Fallback>
-            <w:pict>
-              <v:rect w14:anchorId="2CB3F3CD" id="Rectangle 30" o:spid="_x0000_s1036" style="position:absolute;left:0;text-align:left;margin-left:380.05pt;margin-top:21.6pt;width:41pt;height:39.35pt;z-index:251669504;visibility:visible;mso-wrap-style:square;mso-width-percent:0;mso-height-percent:0;mso-wrap-distance-left:9pt;mso-wrap-distance-top:0;mso-wrap-distance-right:9pt;mso-wrap-distance-bottom:0;mso-position-horizontal:absolute;mso-position-horizontal-relative:margin;mso-position-vertical:absolute;mso-position-vertical-relative:text;mso-width-percent:0;mso-height-percent:0;mso-width-relative:margin;mso-height-relative:margin;v-text-anchor:middle" o:gfxdata="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" filled="f" strokecolor="yellow" strokeweight="4.5pt">
-                <v:textbox>
-                  <w:txbxContent>
-                    <w:p>
-                      <w:pPr>
-                        <w:jc w:val="center"/>
-                      </w:pPr>
-                    </w:p>
-                    <w:p>
-                      <w:pPr>
-                        <w:jc w:val="center"/>
-                      </w:pPr>
-                    </w:p>
-                    <w:p>
-                      <w:pPr>
-                        <w:jc w:val="center"/>
-                      </w:pPr>
-                    </w:p>
-                  </w:txbxContent>
-                </v:textbox>
-                <w10:wrap anchorx="margin"/>
-              </v:rect>
-            </w:pict>
-          </mc:Fallback>
-        </mc:AlternateContent>
-      </w:r>
-      <w:r>
-        <w:rPr>
-          <w:noProof/>
-          <w:lang w:eastAsia="en-CA"/>
-        </w:rPr>
         <w:drawing>
-          <wp:inline distT="0" distB="0" distL="0" distR="0" wp14:anchorId="2F4186A7" wp14:editId="7FD78E34">
-            <wp:extent cx="5314699" cy="3200311"/>
-            <wp:effectExtent l="0" t="0" r="635" b="635"/>
-            <wp:docPr id="29" name="Picture 29" descr="C:\Users\param\Desktop\University doc\University Assignments\Second year\Second Semester\EECS 2311\talkboxIntial.JPG"/>
+          <wp:inline distT="0" distB="0" distL="0" distR="0">
+            <wp:extent cx="4143375" cy="1285875"/>
+            <wp:effectExtent l="0" t="0" r="9525" b="9525"/>
+            <wp:docPr id="52" name="Picture 52" descr="X:\York 2\EECS2311\Configure.png"/>
             <wp:cNvGraphicFramePr>
               <a:graphicFrameLocks xmlns:a="http://schemas.openxmlformats.org/drawingml/2006/main" noChangeAspect="1"/>
             </wp:cNvGraphicFramePr>
@@ -3024,13 +2055,13 @@
               <a:graphicData uri="http://schemas.openxmlformats.org/drawingml/2006/picture">
                 <pic:pic xmlns:pic="http://schemas.openxmlformats.org/drawingml/2006/picture">
                   <pic:nvPicPr>
-                    <pic:cNvPr id="0" name="Picture 1" descr="C:\Users\param\Desktop\University doc\University Assignments\Second year\Second Semester\EECS 2311\talkboxIntial.JPG"/>
+                    <pic:cNvPr id="0" name="Picture 13" descr="X:\York 2\EECS2311\Configure.png"/>
                     <pic:cNvPicPr>
                       <a:picLocks noChangeAspect="1" noChangeArrowheads="1"/>
                     </pic:cNvPicPr>
                   </pic:nvPicPr>
                   <pic:blipFill>
-                    <a:blip r:embed="rId8">
+                    <a:blip r:embed="rId23">
                       <a:extLst>
                         <a:ext uri="{28A0092B-C50C-407E-A947-70E740481C1C}">
                           <a14:useLocalDpi xmlns:a14="http://schemas.microsoft.com/office/drawing/2010/main" val="0"/>
@@ -3045,7 +2076,7 @@
                   <pic:spPr bwMode="auto">
                     <a:xfrm>
                       <a:off x="0" y="0"/>
-                      <a:ext cx="5314699" cy="3200311"/>
+                      <a:ext cx="4143375" cy="1285875"/>
                     </a:xfrm>
                     <a:prstGeom prst="rect">
                       <a:avLst/>
@@ -3067,70 +2098,11 @@
         <w:tabs>
           <w:tab w:val="left" w:pos="7133"/>
         </w:tabs>
-        <w:rPr>
-          <w:rFonts w:cstheme="minorHAnsi"/>
-          <w:b/>
-          <w:i/>
-          <w:sz w:val="24"/>
-          <w:szCs w:val="24"/>
-        </w:rPr>
-      </w:pPr>
-      <w:r>
-        <w:rPr>
-          <w:rFonts w:cstheme="minorHAnsi"/>
-          <w:b/>
-          <w:i/>
-          <w:sz w:val="24"/>
-          <w:szCs w:val="24"/>
-        </w:rPr>
-        <w:t>Configuration Buttons</w:t>
-      </w:r>
-    </w:p>
-    <w:p>
-      <w:pPr>
-        <w:tabs>
-          <w:tab w:val="left" w:pos="7133"/>
-        </w:tabs>
-        <w:rPr>
-          <w:rFonts w:cstheme="minorHAnsi"/>
-        </w:rPr>
-      </w:pPr>
-      <w:r>
-        <w:rPr>
-          <w:rFonts w:cstheme="minorHAnsi"/>
-        </w:rPr>
-        <w:t xml:space="preserve">This is the </w:t>
-      </w:r>
-      <w:r>
-        <w:rPr>
-          <w:rFonts w:cstheme="minorHAnsi"/>
-        </w:rPr>
-        <w:t>buttons required to change the f</w:t>
-      </w:r>
-      <w:r>
-        <w:rPr>
-          <w:rFonts w:cstheme="minorHAnsi"/>
-        </w:rPr>
-        <w:t>inal</w:t>
-      </w:r>
-      <w:r>
-        <w:rPr>
-          <w:rFonts w:cstheme="minorHAnsi"/>
-        </w:rPr>
-        <w:t xml:space="preserve"> l</w:t>
-      </w:r>
-      <w:r>
-        <w:rPr>
-          <w:rFonts w:cstheme="minorHAnsi"/>
-        </w:rPr>
-        <w:t xml:space="preserve">ist. Recall, the final list order is associated with the buttons in a way such that the top audio file will be placed in the first button of the TalkBox, the second file from the top will be placed in the second button and etc. </w:t>
-      </w:r>
-      <w:r>
-        <w:rPr>
-          <w:rFonts w:cstheme="minorHAnsi"/>
-        </w:rPr>
-        <w:t>The ordering of buttons goes from left to right.</w:t>
-      </w:r>
+        <w:jc w:val="center"/>
+        <w:rPr>
+          <w:rFonts w:cstheme="minorHAnsi"/>
+        </w:rPr>
+      </w:pPr>
     </w:p>
     <w:p>
       <w:pPr>
@@ -3142,16 +2114,45 @@
           <w:rFonts w:cstheme="minorHAnsi"/>
         </w:rPr>
       </w:pPr>
+    </w:p>
+    <w:p>
+      <w:pPr>
+        <w:tabs>
+          <w:tab w:val="left" w:pos="7133"/>
+        </w:tabs>
+        <w:jc w:val="center"/>
+        <w:rPr>
+          <w:rFonts w:cstheme="minorHAnsi"/>
+        </w:rPr>
+      </w:pPr>
+    </w:p>
+    <w:p>
+      <w:pPr>
+        <w:pStyle w:val="ListParagraph"/>
+        <w:numPr>
+          <w:ilvl w:val="0"/>
+          <w:numId w:val="6"/>
+        </w:numPr>
+        <w:rPr>
+          <w:rFonts w:cstheme="minorHAnsi"/>
+        </w:rPr>
+      </w:pPr>
+      <w:r>
+        <w:rPr>
+          <w:rFonts w:cstheme="minorHAnsi"/>
+        </w:rPr>
+        <w:t>This selection adds new button/ audio file in simulator application.</w:t>
+      </w:r>
       <w:r>
         <w:rPr>
           <w:noProof/>
           <w:lang w:eastAsia="en-CA"/>
         </w:rPr>
         <w:drawing>
-          <wp:inline distT="0" distB="0" distL="0" distR="0" wp14:anchorId="0B77636B" wp14:editId="7E2DC387">
-            <wp:extent cx="5181600" cy="1722474"/>
-            <wp:effectExtent l="0" t="0" r="0" b="0"/>
-            <wp:docPr id="32" name="Picture 32"/>
+          <wp:inline distT="0" distB="0" distL="0" distR="0">
+            <wp:extent cx="5943600" cy="4133065"/>
+            <wp:effectExtent l="0" t="0" r="0" b="1270"/>
+            <wp:docPr id="53" name="Picture 53" descr="X:\York 2\EECS2311\Add Button.png"/>
             <wp:cNvGraphicFramePr>
               <a:graphicFrameLocks xmlns:a="http://schemas.openxmlformats.org/drawingml/2006/main" noChangeAspect="1"/>
             </wp:cNvGraphicFramePr>
@@ -3159,283 +2160,13 @@
               <a:graphicData uri="http://schemas.openxmlformats.org/drawingml/2006/picture">
                 <pic:pic xmlns:pic="http://schemas.openxmlformats.org/drawingml/2006/picture">
                   <pic:nvPicPr>
-                    <pic:cNvPr id="1" name=""/>
-                    <pic:cNvPicPr/>
-                  </pic:nvPicPr>
-                  <pic:blipFill>
-                    <a:blip r:embed="rId10"/>
-                    <a:stretch>
-                      <a:fillRect/>
-                    </a:stretch>
-                  </pic:blipFill>
-                  <pic:spPr>
-                    <a:xfrm>
-                      <a:off x="0" y="0"/>
-                      <a:ext cx="5194806" cy="1726864"/>
-                    </a:xfrm>
-                    <a:prstGeom prst="rect">
-                      <a:avLst/>
-                    </a:prstGeom>
-                  </pic:spPr>
-                </pic:pic>
-              </a:graphicData>
-            </a:graphic>
-          </wp:inline>
-        </w:drawing>
-      </w:r>
-    </w:p>
-    <w:p>
-      <w:pPr>
-        <w:tabs>
-          <w:tab w:val="left" w:pos="7133"/>
-        </w:tabs>
-        <w:jc w:val="center"/>
-        <w:rPr>
-          <w:rFonts w:cstheme="minorHAnsi"/>
-        </w:rPr>
-      </w:pPr>
-    </w:p>
-    <w:p>
-      <w:pPr>
-        <w:tabs>
-          <w:tab w:val="left" w:pos="7133"/>
-        </w:tabs>
-        <w:jc w:val="center"/>
-        <w:rPr>
-          <w:rFonts w:cstheme="minorHAnsi"/>
-        </w:rPr>
-      </w:pPr>
-    </w:p>
-    <w:p>
-      <w:pPr>
-        <w:tabs>
-          <w:tab w:val="left" w:pos="7133"/>
-        </w:tabs>
-        <w:jc w:val="center"/>
-        <w:rPr>
-          <w:rFonts w:cstheme="minorHAnsi"/>
-        </w:rPr>
-      </w:pPr>
-    </w:p>
-    <w:p>
-      <w:pPr>
-        <w:pStyle w:val="ListParagraph"/>
-        <w:numPr>
-          <w:ilvl w:val="0"/>
-          <w:numId w:val="6"/>
-        </w:numPr>
-        <w:rPr>
-          <w:rFonts w:cstheme="minorHAnsi"/>
-        </w:rPr>
-      </w:pPr>
-      <w:r>
-        <w:rPr>
-          <w:rFonts w:cstheme="minorHAnsi"/>
-        </w:rPr>
-        <w:lastRenderedPageBreak/>
-        <w:t>This button simply allocates spa</w:t>
-      </w:r>
-      <w:r>
-        <w:rPr>
-          <w:rFonts w:cstheme="minorHAnsi"/>
-        </w:rPr>
-        <w:t>ce for more audio files in the f</w:t>
-      </w:r>
-      <w:r>
-        <w:rPr>
-          <w:rFonts w:cstheme="minorHAnsi"/>
-        </w:rPr>
-        <w:t>inal</w:t>
-      </w:r>
-      <w:r>
-        <w:rPr>
-          <w:rFonts w:cstheme="minorHAnsi"/>
-        </w:rPr>
-        <w:t xml:space="preserve"> l</w:t>
-      </w:r>
-      <w:r>
-        <w:rPr>
-          <w:rFonts w:cstheme="minorHAnsi"/>
-        </w:rPr>
-        <w:t>ist. User may observe that the initial list also changes but that is not important. If you want to add more audio files, the user must allocate space first.</w:t>
-      </w:r>
-      <w:r>
-        <w:rPr>
-          <w:rFonts w:cstheme="minorHAnsi"/>
-        </w:rPr>
-        <w:t xml:space="preserve"> </w:t>
-      </w:r>
-      <w:r>
-        <w:rPr>
-          <w:rFonts w:cstheme="minorHAnsi"/>
-        </w:rPr>
-        <w:t>Max number of space</w:t>
-      </w:r>
-      <w:r>
-        <w:rPr>
-          <w:rFonts w:cstheme="minorHAnsi"/>
-        </w:rPr>
-        <w:t xml:space="preserve"> that can be</w:t>
-      </w:r>
-      <w:r>
-        <w:rPr>
-          <w:rFonts w:cstheme="minorHAnsi"/>
-        </w:rPr>
-        <w:t xml:space="preserve"> allocated is 10 audio files.</w:t>
-      </w:r>
-    </w:p>
-    <w:p>
-      <w:pPr>
-        <w:ind w:left="360"/>
-        <w:rPr>
-          <w:rFonts w:cstheme="minorHAnsi"/>
-        </w:rPr>
-      </w:pPr>
-      <w:r>
-        <w:rPr>
-          <w:noProof/>
-          <w:lang w:eastAsia="en-CA"/>
-        </w:rPr>
-        <mc:AlternateContent>
-          <mc:Choice Requires="wps">
-            <w:drawing>
-              <wp:anchor distT="0" distB="0" distL="114300" distR="114300" simplePos="0" relativeHeight="251670528" behindDoc="0" locked="0" layoutInCell="1" allowOverlap="1" wp14:anchorId="3CB31312" wp14:editId="3CEF6B49">
-                <wp:simplePos x="0" y="0"/>
-                <wp:positionH relativeFrom="margin">
-                  <wp:posOffset>2456122</wp:posOffset>
-                </wp:positionH>
-                <wp:positionV relativeFrom="paragraph">
-                  <wp:posOffset>2060649</wp:posOffset>
-                </wp:positionV>
-                <wp:extent cx="467832" cy="425302"/>
-                <wp:effectExtent l="19050" t="19050" r="46990" b="32385"/>
-                <wp:wrapNone/>
-                <wp:docPr id="35" name="Rectangle 35"/>
-                <wp:cNvGraphicFramePr/>
-                <a:graphic xmlns:a="http://schemas.openxmlformats.org/drawingml/2006/main">
-                  <a:graphicData uri="http://schemas.microsoft.com/office/word/2010/wordprocessingShape">
-                    <wps:wsp>
-                      <wps:cNvSpPr/>
-                      <wps:spPr>
-                        <a:xfrm>
-                          <a:off x="0" y="0"/>
-                          <a:ext cx="467832" cy="425302"/>
-                        </a:xfrm>
-                        <a:prstGeom prst="rect">
-                          <a:avLst/>
-                        </a:prstGeom>
-                        <a:noFill/>
-                        <a:ln w="57150">
-                          <a:solidFill>
-                            <a:srgbClr val="FFFF00"/>
-                          </a:solidFill>
-                        </a:ln>
-                      </wps:spPr>
-                      <wps:style>
-                        <a:lnRef idx="2">
-                          <a:schemeClr val="accent1">
-                            <a:shade val="50000"/>
-                          </a:schemeClr>
-                        </a:lnRef>
-                        <a:fillRef idx="1">
-                          <a:schemeClr val="accent1"/>
-                        </a:fillRef>
-                        <a:effectRef idx="0">
-                          <a:schemeClr val="accent1"/>
-                        </a:effectRef>
-                        <a:fontRef idx="minor">
-                          <a:schemeClr val="lt1"/>
-                        </a:fontRef>
-                      </wps:style>
-                      <wps:txbx>
-                        <w:txbxContent>
-                          <w:p>
-                            <w:pPr>
-                              <w:jc w:val="center"/>
-                            </w:pPr>
-                          </w:p>
-                          <w:p>
-                            <w:pPr>
-                              <w:jc w:val="center"/>
-                            </w:pPr>
-                          </w:p>
-                          <w:p>
-                            <w:pPr>
-                              <w:jc w:val="center"/>
-                            </w:pPr>
-                          </w:p>
-                        </w:txbxContent>
-                      </wps:txbx>
-                      <wps:bodyPr rot="0" spcFirstLastPara="0" vertOverflow="overflow" horzOverflow="overflow" vert="horz" wrap="square" lIns="91440" tIns="45720" rIns="91440" bIns="45720" numCol="1" spcCol="0" rtlCol="0" fromWordArt="0" anchor="ctr" anchorCtr="0" forceAA="0" compatLnSpc="1">
-                        <a:prstTxWarp prst="textNoShape">
-                          <a:avLst/>
-                        </a:prstTxWarp>
-                        <a:noAutofit/>
-                      </wps:bodyPr>
-                    </wps:wsp>
-                  </a:graphicData>
-                </a:graphic>
-                <wp14:sizeRelH relativeFrom="margin">
-                  <wp14:pctWidth>0</wp14:pctWidth>
-                </wp14:sizeRelH>
-                <wp14:sizeRelV relativeFrom="margin">
-                  <wp14:pctHeight>0</wp14:pctHeight>
-                </wp14:sizeRelV>
-              </wp:anchor>
-            </w:drawing>
-          </mc:Choice>
-          <mc:Fallback>
-            <w:pict>
-              <v:rect w14:anchorId="3CB31312" id="Rectangle 35" o:spid="_x0000_s1037" style="position:absolute;left:0;text-align:left;margin-left:193.4pt;margin-top:162.25pt;width:36.85pt;height:33.5pt;z-index:251670528;visibility:visible;mso-wrap-style:square;mso-width-percent:0;mso-height-percent:0;mso-wrap-distance-left:9pt;mso-wrap-distance-top:0;mso-wrap-distance-right:9pt;mso-wrap-distance-bottom:0;mso-position-horizontal:absolute;mso-position-horizontal-relative:margin;mso-position-vertical:absolute;mso-position-vertical-relative:text;mso-width-percent:0;mso-height-percent:0;mso-width-relative:margin;mso-height-relative:margin;v-text-anchor:middle" o:gfxdata="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" filled="f" strokecolor="yellow" strokeweight="4.5pt">
-                <v:textbox>
-                  <w:txbxContent>
-                    <w:p>
-                      <w:pPr>
-                        <w:jc w:val="center"/>
-                      </w:pPr>
-                    </w:p>
-                    <w:p>
-                      <w:pPr>
-                        <w:jc w:val="center"/>
-                      </w:pPr>
-                    </w:p>
-                    <w:p>
-                      <w:pPr>
-                        <w:jc w:val="center"/>
-                      </w:pPr>
-                    </w:p>
-                  </w:txbxContent>
-                </v:textbox>
-                <w10:wrap anchorx="margin"/>
-              </v:rect>
-            </w:pict>
-          </mc:Fallback>
-        </mc:AlternateContent>
-      </w:r>
-      <w:r>
-        <w:rPr>
-          <w:noProof/>
-          <w:lang w:eastAsia="en-CA"/>
-        </w:rPr>
-        <w:drawing>
-          <wp:inline distT="0" distB="0" distL="0" distR="0" wp14:anchorId="47F3AFE1" wp14:editId="6AAF14D7">
-            <wp:extent cx="5314699" cy="3200311"/>
-            <wp:effectExtent l="0" t="0" r="635" b="635"/>
-            <wp:docPr id="33" name="Picture 33" descr="C:\Users\param\Desktop\University doc\University Assignments\Second year\Second Semester\EECS 2311\talkboxIntial.JPG"/>
-            <wp:cNvGraphicFramePr>
-              <a:graphicFrameLocks xmlns:a="http://schemas.openxmlformats.org/drawingml/2006/main" noChangeAspect="1"/>
-            </wp:cNvGraphicFramePr>
-            <a:graphic xmlns:a="http://schemas.openxmlformats.org/drawingml/2006/main">
-              <a:graphicData uri="http://schemas.openxmlformats.org/drawingml/2006/picture">
-                <pic:pic xmlns:pic="http://schemas.openxmlformats.org/drawingml/2006/picture">
-                  <pic:nvPicPr>
-                    <pic:cNvPr id="0" name="Picture 1" descr="C:\Users\param\Desktop\University doc\University Assignments\Second year\Second Semester\EECS 2311\talkboxIntial.JPG"/>
+                    <pic:cNvPr id="0" name="Picture 14" descr="X:\York 2\EECS2311\Add Button.png"/>
                     <pic:cNvPicPr>
                       <a:picLocks noChangeAspect="1" noChangeArrowheads="1"/>
                     </pic:cNvPicPr>
                   </pic:nvPicPr>
                   <pic:blipFill>
-                    <a:blip r:embed="rId8">
+                    <a:blip r:embed="rId24">
                       <a:extLst>
                         <a:ext uri="{28A0092B-C50C-407E-A947-70E740481C1C}">
                           <a14:useLocalDpi xmlns:a14="http://schemas.microsoft.com/office/drawing/2010/main" val="0"/>
@@ -3450,7 +2181,7 @@
                   <pic:spPr bwMode="auto">
                     <a:xfrm>
                       <a:off x="0" y="0"/>
-                      <a:ext cx="5314699" cy="3200311"/>
+                      <a:ext cx="5943600" cy="4133065"/>
                     </a:xfrm>
                     <a:prstGeom prst="rect">
                       <a:avLst/>
@@ -3474,31 +2205,6 @@
           <w:ilvl w:val="0"/>
           <w:numId w:val="6"/>
         </w:numPr>
-        <w:rPr>
-          <w:rFonts w:cstheme="minorHAnsi"/>
-        </w:rPr>
-      </w:pPr>
-      <w:r>
-        <w:rPr>
-          <w:rFonts w:cstheme="minorHAnsi"/>
-        </w:rPr>
-        <w:t>This button deletes space in the Final List. User may observe that the initial list also changes but that is not important. Cannot d</w:t>
-      </w:r>
-      <w:r>
-        <w:rPr>
-          <w:rFonts w:cstheme="minorHAnsi"/>
-        </w:rPr>
-        <w:t>elete further if number of buttons</w:t>
-      </w:r>
-      <w:r>
-        <w:rPr>
-          <w:rFonts w:cstheme="minorHAnsi"/>
-        </w:rPr>
-        <w:t xml:space="preserve"> reaches 3.</w:t>
-      </w:r>
-    </w:p>
-    <w:p>
-      <w:pPr>
         <w:ind w:left="360"/>
         <w:rPr>
           <w:rFonts w:cstheme="minorHAnsi"/>
@@ -3506,135 +2212,22 @@
       </w:pPr>
       <w:r>
         <w:rPr>
+          <w:rFonts w:cstheme="minorHAnsi"/>
+        </w:rPr>
+        <w:lastRenderedPageBreak/>
+        <w:t>This selection removes the desired button/ audio file from simulator application.</w:t>
+      </w:r>
+      <w:r>
+        <w:rPr>
+          <w:rFonts w:cstheme="minorHAnsi"/>
           <w:noProof/>
           <w:lang w:eastAsia="en-CA"/>
         </w:rPr>
-        <mc:AlternateContent>
-          <mc:Choice Requires="wps">
-            <w:drawing>
-              <wp:anchor distT="0" distB="0" distL="114300" distR="114300" simplePos="0" relativeHeight="251671552" behindDoc="0" locked="0" layoutInCell="1" allowOverlap="1" wp14:anchorId="59BF6E98" wp14:editId="2002AC0A">
-                <wp:simplePos x="0" y="0"/>
-                <wp:positionH relativeFrom="margin">
-                  <wp:posOffset>2828024</wp:posOffset>
-                </wp:positionH>
-                <wp:positionV relativeFrom="paragraph">
-                  <wp:posOffset>2068904</wp:posOffset>
-                </wp:positionV>
-                <wp:extent cx="467832" cy="425302"/>
-                <wp:effectExtent l="19050" t="19050" r="46990" b="32385"/>
-                <wp:wrapNone/>
-                <wp:docPr id="39" name="Rectangle 39"/>
-                <wp:cNvGraphicFramePr/>
-                <a:graphic xmlns:a="http://schemas.openxmlformats.org/drawingml/2006/main">
-                  <a:graphicData uri="http://schemas.microsoft.com/office/word/2010/wordprocessingShape">
-                    <wps:wsp>
-                      <wps:cNvSpPr/>
-                      <wps:spPr>
-                        <a:xfrm>
-                          <a:off x="0" y="0"/>
-                          <a:ext cx="467832" cy="425302"/>
-                        </a:xfrm>
-                        <a:prstGeom prst="rect">
-                          <a:avLst/>
-                        </a:prstGeom>
-                        <a:noFill/>
-                        <a:ln w="57150">
-                          <a:solidFill>
-                            <a:srgbClr val="FFFF00"/>
-                          </a:solidFill>
-                        </a:ln>
-                      </wps:spPr>
-                      <wps:style>
-                        <a:lnRef idx="2">
-                          <a:schemeClr val="accent1">
-                            <a:shade val="50000"/>
-                          </a:schemeClr>
-                        </a:lnRef>
-                        <a:fillRef idx="1">
-                          <a:schemeClr val="accent1"/>
-                        </a:fillRef>
-                        <a:effectRef idx="0">
-                          <a:schemeClr val="accent1"/>
-                        </a:effectRef>
-                        <a:fontRef idx="minor">
-                          <a:schemeClr val="lt1"/>
-                        </a:fontRef>
-                      </wps:style>
-                      <wps:txbx>
-                        <w:txbxContent>
-                          <w:p>
-                            <w:pPr>
-                              <w:jc w:val="center"/>
-                            </w:pPr>
-                          </w:p>
-                          <w:p>
-                            <w:pPr>
-                              <w:jc w:val="center"/>
-                            </w:pPr>
-                          </w:p>
-                          <w:p>
-                            <w:pPr>
-                              <w:jc w:val="center"/>
-                            </w:pPr>
-                          </w:p>
-                        </w:txbxContent>
-                      </wps:txbx>
-                      <wps:bodyPr rot="0" spcFirstLastPara="0" vertOverflow="overflow" horzOverflow="overflow" vert="horz" wrap="square" lIns="91440" tIns="45720" rIns="91440" bIns="45720" numCol="1" spcCol="0" rtlCol="0" fromWordArt="0" anchor="ctr" anchorCtr="0" forceAA="0" compatLnSpc="1">
-                        <a:prstTxWarp prst="textNoShape">
-                          <a:avLst/>
-                        </a:prstTxWarp>
-                        <a:noAutofit/>
-                      </wps:bodyPr>
-                    </wps:wsp>
-                  </a:graphicData>
-                </a:graphic>
-                <wp14:sizeRelH relativeFrom="margin">
-                  <wp14:pctWidth>0</wp14:pctWidth>
-                </wp14:sizeRelH>
-                <wp14:sizeRelV relativeFrom="margin">
-                  <wp14:pctHeight>0</wp14:pctHeight>
-                </wp14:sizeRelV>
-              </wp:anchor>
-            </w:drawing>
-          </mc:Choice>
-          <mc:Fallback>
-            <w:pict>
-              <v:rect w14:anchorId="59BF6E98" id="Rectangle 39" o:spid="_x0000_s1038" style="position:absolute;left:0;text-align:left;margin-left:222.7pt;margin-top:162.9pt;width:36.85pt;height:33.5pt;z-index:251671552;visibility:visible;mso-wrap-style:square;mso-width-percent:0;mso-height-percent:0;mso-wrap-distance-left:9pt;mso-wrap-distance-top:0;mso-wrap-distance-right:9pt;mso-wrap-distance-bottom:0;mso-position-horizontal:absolute;mso-position-horizontal-relative:margin;mso-position-vertical:absolute;mso-position-vertical-relative:text;mso-width-percent:0;mso-height-percent:0;mso-width-relative:margin;mso-height-relative:margin;v-text-anchor:middle" o:gfxdata="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" filled="f" strokecolor="yellow" strokeweight="4.5pt">
-                <v:textbox>
-                  <w:txbxContent>
-                    <w:p>
-                      <w:pPr>
-                        <w:jc w:val="center"/>
-                      </w:pPr>
-                    </w:p>
-                    <w:p>
-                      <w:pPr>
-                        <w:jc w:val="center"/>
-                      </w:pPr>
-                    </w:p>
-                    <w:p>
-                      <w:pPr>
-                        <w:jc w:val="center"/>
-                      </w:pPr>
-                    </w:p>
-                  </w:txbxContent>
-                </v:textbox>
-                <w10:wrap anchorx="margin"/>
-              </v:rect>
-            </w:pict>
-          </mc:Fallback>
-        </mc:AlternateContent>
-      </w:r>
-      <w:r>
-        <w:rPr>
-          <w:noProof/>
-          <w:lang w:eastAsia="en-CA"/>
-        </w:rPr>
         <w:drawing>
-          <wp:inline distT="0" distB="0" distL="0" distR="0" wp14:anchorId="218EC7E9" wp14:editId="7D980C09">
-            <wp:extent cx="5314699" cy="3200311"/>
-            <wp:effectExtent l="0" t="0" r="635" b="635"/>
-            <wp:docPr id="37" name="Picture 37" descr="C:\Users\param\Desktop\University doc\University Assignments\Second year\Second Semester\EECS 2311\talkboxIntial.JPG"/>
+          <wp:inline distT="0" distB="0" distL="0" distR="0">
+            <wp:extent cx="5943600" cy="4133065"/>
+            <wp:effectExtent l="0" t="0" r="0" b="1270"/>
+            <wp:docPr id="54" name="Picture 54" descr="X:\York 2\EECS2311\Remove Button.png"/>
             <wp:cNvGraphicFramePr>
               <a:graphicFrameLocks xmlns:a="http://schemas.openxmlformats.org/drawingml/2006/main" noChangeAspect="1"/>
             </wp:cNvGraphicFramePr>
@@ -3642,13 +2235,13 @@
               <a:graphicData uri="http://schemas.openxmlformats.org/drawingml/2006/picture">
                 <pic:pic xmlns:pic="http://schemas.openxmlformats.org/drawingml/2006/picture">
                   <pic:nvPicPr>
-                    <pic:cNvPr id="0" name="Picture 1" descr="C:\Users\param\Desktop\University doc\University Assignments\Second year\Second Semester\EECS 2311\talkboxIntial.JPG"/>
+                    <pic:cNvPr id="0" name="Picture 15" descr="X:\York 2\EECS2311\Remove Button.png"/>
                     <pic:cNvPicPr>
                       <a:picLocks noChangeAspect="1" noChangeArrowheads="1"/>
                     </pic:cNvPicPr>
                   </pic:nvPicPr>
                   <pic:blipFill>
-                    <a:blip r:embed="rId8">
+                    <a:blip r:embed="rId25">
                       <a:extLst>
                         <a:ext uri="{28A0092B-C50C-407E-A947-70E740481C1C}">
                           <a14:useLocalDpi xmlns:a14="http://schemas.microsoft.com/office/drawing/2010/main" val="0"/>
@@ -3663,7 +2256,7 @@
                   <pic:spPr bwMode="auto">
                     <a:xfrm>
                       <a:off x="0" y="0"/>
-                      <a:ext cx="5314699" cy="3200311"/>
+                      <a:ext cx="5943600" cy="4133065"/>
                     </a:xfrm>
                     <a:prstGeom prst="rect">
                       <a:avLst/>
@@ -3709,7 +2302,6 @@
           <w:sz w:val="20"/>
           <w:szCs w:val="20"/>
         </w:rPr>
-        <w:lastRenderedPageBreak/>
         <w:t>Important</w:t>
       </w:r>
       <w:r>
@@ -3762,135 +2354,16 @@
       </w:pPr>
       <w:r>
         <w:rPr>
+          <w:rFonts w:cstheme="minorHAnsi"/>
           <w:noProof/>
           <w:lang w:eastAsia="en-CA"/>
         </w:rPr>
-        <mc:AlternateContent>
-          <mc:Choice Requires="wps">
-            <w:drawing>
-              <wp:anchor distT="0" distB="0" distL="114300" distR="114300" simplePos="0" relativeHeight="251672576" behindDoc="0" locked="0" layoutInCell="1" allowOverlap="1" wp14:anchorId="4D129FAB" wp14:editId="5E843A43">
-                <wp:simplePos x="0" y="0"/>
-                <wp:positionH relativeFrom="margin">
-                  <wp:posOffset>1392865</wp:posOffset>
-                </wp:positionH>
-                <wp:positionV relativeFrom="paragraph">
-                  <wp:posOffset>2154023</wp:posOffset>
-                </wp:positionV>
-                <wp:extent cx="691116" cy="265297"/>
-                <wp:effectExtent l="19050" t="19050" r="33020" b="40005"/>
-                <wp:wrapNone/>
-                <wp:docPr id="41" name="Rectangle 41"/>
-                <wp:cNvGraphicFramePr/>
-                <a:graphic xmlns:a="http://schemas.openxmlformats.org/drawingml/2006/main">
-                  <a:graphicData uri="http://schemas.microsoft.com/office/word/2010/wordprocessingShape">
-                    <wps:wsp>
-                      <wps:cNvSpPr/>
-                      <wps:spPr>
-                        <a:xfrm>
-                          <a:off x="0" y="0"/>
-                          <a:ext cx="691116" cy="265297"/>
-                        </a:xfrm>
-                        <a:prstGeom prst="rect">
-                          <a:avLst/>
-                        </a:prstGeom>
-                        <a:noFill/>
-                        <a:ln w="57150">
-                          <a:solidFill>
-                            <a:srgbClr val="FFFF00"/>
-                          </a:solidFill>
-                        </a:ln>
-                      </wps:spPr>
-                      <wps:style>
-                        <a:lnRef idx="2">
-                          <a:schemeClr val="accent1">
-                            <a:shade val="50000"/>
-                          </a:schemeClr>
-                        </a:lnRef>
-                        <a:fillRef idx="1">
-                          <a:schemeClr val="accent1"/>
-                        </a:fillRef>
-                        <a:effectRef idx="0">
-                          <a:schemeClr val="accent1"/>
-                        </a:effectRef>
-                        <a:fontRef idx="minor">
-                          <a:schemeClr val="lt1"/>
-                        </a:fontRef>
-                      </wps:style>
-                      <wps:txbx>
-                        <w:txbxContent>
-                          <w:p>
-                            <w:pPr>
-                              <w:jc w:val="center"/>
-                            </w:pPr>
-                          </w:p>
-                          <w:p>
-                            <w:pPr>
-                              <w:jc w:val="center"/>
-                            </w:pPr>
-                          </w:p>
-                          <w:p>
-                            <w:pPr>
-                              <w:jc w:val="center"/>
-                            </w:pPr>
-                          </w:p>
-                        </w:txbxContent>
-                      </wps:txbx>
-                      <wps:bodyPr rot="0" spcFirstLastPara="0" vertOverflow="overflow" horzOverflow="overflow" vert="horz" wrap="square" lIns="91440" tIns="45720" rIns="91440" bIns="45720" numCol="1" spcCol="0" rtlCol="0" fromWordArt="0" anchor="ctr" anchorCtr="0" forceAA="0" compatLnSpc="1">
-                        <a:prstTxWarp prst="textNoShape">
-                          <a:avLst/>
-                        </a:prstTxWarp>
-                        <a:noAutofit/>
-                      </wps:bodyPr>
-                    </wps:wsp>
-                  </a:graphicData>
-                </a:graphic>
-                <wp14:sizeRelH relativeFrom="margin">
-                  <wp14:pctWidth>0</wp14:pctWidth>
-                </wp14:sizeRelH>
-                <wp14:sizeRelV relativeFrom="margin">
-                  <wp14:pctHeight>0</wp14:pctHeight>
-                </wp14:sizeRelV>
-              </wp:anchor>
-            </w:drawing>
-          </mc:Choice>
-          <mc:Fallback>
-            <w:pict>
-              <v:rect w14:anchorId="4D129FAB" id="Rectangle 41" o:spid="_x0000_s1039" style="position:absolute;left:0;text-align:left;margin-left:109.65pt;margin-top:169.6pt;width:54.4pt;height:20.9pt;z-index:251672576;visibility:visible;mso-wrap-style:square;mso-width-percent:0;mso-height-percent:0;mso-wrap-distance-left:9pt;mso-wrap-distance-top:0;mso-wrap-distance-right:9pt;mso-wrap-distance-bottom:0;mso-position-horizontal:absolute;mso-position-horizontal-relative:margin;mso-position-vertical:absolute;mso-position-vertical-relative:text;mso-width-percent:0;mso-height-percent:0;mso-width-relative:margin;mso-height-relative:margin;v-text-anchor:middle" o:gfxdata="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" filled="f" strokecolor="yellow" strokeweight="4.5pt">
-                <v:textbox>
-                  <w:txbxContent>
-                    <w:p>
-                      <w:pPr>
-                        <w:jc w:val="center"/>
-                      </w:pPr>
-                    </w:p>
-                    <w:p>
-                      <w:pPr>
-                        <w:jc w:val="center"/>
-                      </w:pPr>
-                    </w:p>
-                    <w:p>
-                      <w:pPr>
-                        <w:jc w:val="center"/>
-                      </w:pPr>
-                    </w:p>
-                  </w:txbxContent>
-                </v:textbox>
-                <w10:wrap anchorx="margin"/>
-              </v:rect>
-            </w:pict>
-          </mc:Fallback>
-        </mc:AlternateContent>
-      </w:r>
-      <w:r>
-        <w:rPr>
-          <w:noProof/>
-          <w:lang w:eastAsia="en-CA"/>
-        </w:rPr>
+        <w:lastRenderedPageBreak/>
         <w:drawing>
-          <wp:inline distT="0" distB="0" distL="0" distR="0" wp14:anchorId="11BBFFB3" wp14:editId="744D23F5">
-            <wp:extent cx="5314699" cy="3200311"/>
-            <wp:effectExtent l="0" t="0" r="635" b="635"/>
-            <wp:docPr id="40" name="Picture 40" descr="C:\Users\param\Desktop\University doc\University Assignments\Second year\Second Semester\EECS 2311\talkboxIntial.JPG"/>
+          <wp:inline distT="0" distB="0" distL="0" distR="0">
+            <wp:extent cx="5943600" cy="4133065"/>
+            <wp:effectExtent l="0" t="0" r="0" b="1270"/>
+            <wp:docPr id="55" name="Picture 55" descr="X:\York 2\EECS2311\Select Button Number.png"/>
             <wp:cNvGraphicFramePr>
               <a:graphicFrameLocks xmlns:a="http://schemas.openxmlformats.org/drawingml/2006/main" noChangeAspect="1"/>
             </wp:cNvGraphicFramePr>
@@ -3898,13 +2371,13 @@
               <a:graphicData uri="http://schemas.openxmlformats.org/drawingml/2006/picture">
                 <pic:pic xmlns:pic="http://schemas.openxmlformats.org/drawingml/2006/picture">
                   <pic:nvPicPr>
-                    <pic:cNvPr id="0" name="Picture 1" descr="C:\Users\param\Desktop\University doc\University Assignments\Second year\Second Semester\EECS 2311\talkboxIntial.JPG"/>
+                    <pic:cNvPr id="0" name="Picture 16" descr="X:\York 2\EECS2311\Select Button Number.png"/>
                     <pic:cNvPicPr>
                       <a:picLocks noChangeAspect="1" noChangeArrowheads="1"/>
                     </pic:cNvPicPr>
                   </pic:nvPicPr>
                   <pic:blipFill>
-                    <a:blip r:embed="rId8">
+                    <a:blip r:embed="rId26">
                       <a:extLst>
                         <a:ext uri="{28A0092B-C50C-407E-A947-70E740481C1C}">
                           <a14:useLocalDpi xmlns:a14="http://schemas.microsoft.com/office/drawing/2010/main" val="0"/>
@@ -3919,7 +2392,7 @@
                   <pic:spPr bwMode="auto">
                     <a:xfrm>
                       <a:off x="0" y="0"/>
-                      <a:ext cx="5314699" cy="3200311"/>
+                      <a:ext cx="5943600" cy="4133065"/>
                     </a:xfrm>
                     <a:prstGeom prst="rect">
                       <a:avLst/>
@@ -3938,6 +2411,22 @@
     </w:p>
     <w:p>
       <w:pPr>
+        <w:ind w:left="360"/>
+        <w:rPr>
+          <w:rFonts w:cstheme="minorHAnsi"/>
+        </w:rPr>
+      </w:pPr>
+    </w:p>
+    <w:p>
+      <w:pPr>
+        <w:ind w:left="360"/>
+        <w:rPr>
+          <w:rFonts w:cstheme="minorHAnsi"/>
+        </w:rPr>
+      </w:pPr>
+    </w:p>
+    <w:p>
+      <w:pPr>
         <w:pStyle w:val="ListParagraph"/>
         <w:numPr>
           <w:ilvl w:val="0"/>
@@ -3945,28 +2434,38 @@
         </w:numPr>
         <w:rPr>
           <w:rFonts w:cstheme="minorHAnsi"/>
-          <w:sz w:val="18"/>
-          <w:szCs w:val="18"/>
-        </w:rPr>
-      </w:pPr>
-      <w:r>
-        <w:rPr>
+          <w:sz w:val="20"/>
+          <w:szCs w:val="20"/>
+        </w:rPr>
+      </w:pPr>
+      <w:r>
+        <w:rPr>
+          <w:rFonts w:cstheme="minorHAnsi"/>
+          <w:sz w:val="20"/>
+          <w:szCs w:val="20"/>
+        </w:rPr>
+        <w:t>Finally once the Final List is constructed, press the save button (description 11.). To observe the configuration of the clients TalkBox, the rocket button will produce a Simulator App that will resemble a TalkBox</w:t>
+      </w:r>
+    </w:p>
+    <w:p>
+      <w:pPr>
+        <w:ind w:left="360"/>
+        <w:rPr>
+          <w:rFonts w:cstheme="minorHAnsi"/>
+        </w:rPr>
+      </w:pPr>
+      <w:r>
+        <w:rPr>
+          <w:rFonts w:cstheme="minorHAnsi"/>
           <w:noProof/>
           <w:lang w:eastAsia="en-CA"/>
         </w:rPr>
+        <w:lastRenderedPageBreak/>
         <w:drawing>
-          <wp:anchor distT="0" distB="0" distL="114300" distR="114300" simplePos="0" relativeHeight="251677696" behindDoc="0" locked="0" layoutInCell="1" allowOverlap="1">
-            <wp:simplePos x="0" y="0"/>
-            <wp:positionH relativeFrom="column">
-              <wp:posOffset>219075</wp:posOffset>
-            </wp:positionH>
-            <wp:positionV relativeFrom="paragraph">
-              <wp:posOffset>532130</wp:posOffset>
-            </wp:positionV>
-            <wp:extent cx="5314315" cy="3199765"/>
-            <wp:effectExtent l="0" t="0" r="635" b="635"/>
-            <wp:wrapSquare wrapText="bothSides"/>
-            <wp:docPr id="42" name="Picture 42" descr="C:\Users\param\Desktop\University doc\University Assignments\Second year\Second Semester\EECS 2311\talkboxIntial.JPG"/>
+          <wp:inline distT="0" distB="0" distL="0" distR="0">
+            <wp:extent cx="5943600" cy="4133065"/>
+            <wp:effectExtent l="0" t="0" r="0" b="1270"/>
+            <wp:docPr id="56" name="Picture 56" descr="X:\York 2\EECS2311\Launch Simulator.png"/>
             <wp:cNvGraphicFramePr>
               <a:graphicFrameLocks xmlns:a="http://schemas.openxmlformats.org/drawingml/2006/main" noChangeAspect="1"/>
             </wp:cNvGraphicFramePr>
@@ -3974,13 +2473,13 @@
               <a:graphicData uri="http://schemas.openxmlformats.org/drawingml/2006/picture">
                 <pic:pic xmlns:pic="http://schemas.openxmlformats.org/drawingml/2006/picture">
                   <pic:nvPicPr>
-                    <pic:cNvPr id="0" name="Picture 1" descr="C:\Users\param\Desktop\University doc\University Assignments\Second year\Second Semester\EECS 2311\talkboxIntial.JPG"/>
+                    <pic:cNvPr id="0" name="Picture 17" descr="X:\York 2\EECS2311\Launch Simulator.png"/>
                     <pic:cNvPicPr>
                       <a:picLocks noChangeAspect="1" noChangeArrowheads="1"/>
                     </pic:cNvPicPr>
                   </pic:nvPicPr>
                   <pic:blipFill>
-                    <a:blip r:embed="rId8">
+                    <a:blip r:embed="rId27">
                       <a:extLst>
                         <a:ext uri="{28A0092B-C50C-407E-A947-70E740481C1C}">
                           <a14:useLocalDpi xmlns:a14="http://schemas.microsoft.com/office/drawing/2010/main" val="0"/>
@@ -3995,535 +2494,7 @@
                   <pic:spPr bwMode="auto">
                     <a:xfrm>
                       <a:off x="0" y="0"/>
-                      <a:ext cx="5314315" cy="3199765"/>
-                    </a:xfrm>
-                    <a:prstGeom prst="rect">
-                      <a:avLst/>
-                    </a:prstGeom>
-                    <a:noFill/>
-                    <a:ln>
-                      <a:noFill/>
-                    </a:ln>
-                  </pic:spPr>
-                </pic:pic>
-              </a:graphicData>
-            </a:graphic>
-          </wp:anchor>
-        </w:drawing>
-      </w:r>
-      <w:r>
-        <w:rPr>
-          <w:rFonts w:cstheme="minorHAnsi"/>
-          <w:sz w:val="18"/>
-          <w:szCs w:val="18"/>
-        </w:rPr>
-        <w:t>This button will allow the user to add the s</w:t>
-      </w:r>
-      <w:r>
-        <w:rPr>
-          <w:rFonts w:cstheme="minorHAnsi"/>
-          <w:sz w:val="18"/>
-          <w:szCs w:val="18"/>
-        </w:rPr>
-        <w:t>pecified audio button from the audio files list (refer to description 1.) that does not exist in the f</w:t>
-      </w:r>
-      <w:r>
-        <w:rPr>
-          <w:rFonts w:cstheme="minorHAnsi"/>
-          <w:sz w:val="18"/>
-          <w:szCs w:val="18"/>
-        </w:rPr>
-        <w:t>inal</w:t>
-      </w:r>
-      <w:r>
-        <w:rPr>
-          <w:rFonts w:cstheme="minorHAnsi"/>
-          <w:sz w:val="18"/>
-          <w:szCs w:val="18"/>
-        </w:rPr>
-        <w:t xml:space="preserve"> l</w:t>
-      </w:r>
-      <w:r>
-        <w:rPr>
-          <w:rFonts w:cstheme="minorHAnsi"/>
-          <w:sz w:val="18"/>
-          <w:szCs w:val="18"/>
-        </w:rPr>
-        <w:t>ist and then use the Button #: drop menu (refer to description 14.) to select where to place the audio file. Then press highlighted button.</w:t>
-      </w:r>
-    </w:p>
-    <w:p>
-      <w:pPr>
-        <w:ind w:left="360"/>
-        <w:rPr>
-          <w:rFonts w:cstheme="minorHAnsi"/>
-        </w:rPr>
-      </w:pPr>
-      <w:r>
-        <w:rPr>
-          <w:noProof/>
-          <w:lang w:eastAsia="en-CA"/>
-        </w:rPr>
-        <mc:AlternateContent>
-          <mc:Choice Requires="wps">
-            <w:drawing>
-              <wp:anchor distT="0" distB="0" distL="114300" distR="114300" simplePos="0" relativeHeight="251679744" behindDoc="0" locked="0" layoutInCell="1" allowOverlap="1" wp14:anchorId="3CB2E1A4" wp14:editId="35872B3E">
-                <wp:simplePos x="0" y="0"/>
-                <wp:positionH relativeFrom="margin">
-                  <wp:posOffset>3648076</wp:posOffset>
-                </wp:positionH>
-                <wp:positionV relativeFrom="paragraph">
-                  <wp:posOffset>1984375</wp:posOffset>
-                </wp:positionV>
-                <wp:extent cx="419100" cy="409575"/>
-                <wp:effectExtent l="19050" t="19050" r="38100" b="47625"/>
-                <wp:wrapNone/>
-                <wp:docPr id="7" name="Rectangle 7"/>
-                <wp:cNvGraphicFramePr/>
-                <a:graphic xmlns:a="http://schemas.openxmlformats.org/drawingml/2006/main">
-                  <a:graphicData uri="http://schemas.microsoft.com/office/word/2010/wordprocessingShape">
-                    <wps:wsp>
-                      <wps:cNvSpPr/>
-                      <wps:spPr>
-                        <a:xfrm>
-                          <a:off x="0" y="0"/>
-                          <a:ext cx="419100" cy="409575"/>
-                        </a:xfrm>
-                        <a:prstGeom prst="rect">
-                          <a:avLst/>
-                        </a:prstGeom>
-                        <a:noFill/>
-                        <a:ln w="57150">
-                          <a:solidFill>
-                            <a:srgbClr val="FFFF00"/>
-                          </a:solidFill>
-                        </a:ln>
-                      </wps:spPr>
-                      <wps:style>
-                        <a:lnRef idx="2">
-                          <a:schemeClr val="accent1">
-                            <a:shade val="50000"/>
-                          </a:schemeClr>
-                        </a:lnRef>
-                        <a:fillRef idx="1">
-                          <a:schemeClr val="accent1"/>
-                        </a:fillRef>
-                        <a:effectRef idx="0">
-                          <a:schemeClr val="accent1"/>
-                        </a:effectRef>
-                        <a:fontRef idx="minor">
-                          <a:schemeClr val="lt1"/>
-                        </a:fontRef>
-                      </wps:style>
-                      <wps:txbx>
-                        <w:txbxContent>
-                          <w:p>
-                            <w:pPr>
-                              <w:jc w:val="center"/>
-                            </w:pPr>
-                          </w:p>
-                          <w:p>
-                            <w:pPr>
-                              <w:jc w:val="center"/>
-                            </w:pPr>
-                          </w:p>
-                          <w:p>
-                            <w:pPr>
-                              <w:jc w:val="center"/>
-                            </w:pPr>
-                          </w:p>
-                        </w:txbxContent>
-                      </wps:txbx>
-                      <wps:bodyPr rot="0" spcFirstLastPara="0" vertOverflow="overflow" horzOverflow="overflow" vert="horz" wrap="square" lIns="91440" tIns="45720" rIns="91440" bIns="45720" numCol="1" spcCol="0" rtlCol="0" fromWordArt="0" anchor="ctr" anchorCtr="0" forceAA="0" compatLnSpc="1">
-                        <a:prstTxWarp prst="textNoShape">
-                          <a:avLst/>
-                        </a:prstTxWarp>
-                        <a:noAutofit/>
-                      </wps:bodyPr>
-                    </wps:wsp>
-                  </a:graphicData>
-                </a:graphic>
-                <wp14:sizeRelH relativeFrom="margin">
-                  <wp14:pctWidth>0</wp14:pctWidth>
-                </wp14:sizeRelH>
-                <wp14:sizeRelV relativeFrom="margin">
-                  <wp14:pctHeight>0</wp14:pctHeight>
-                </wp14:sizeRelV>
-              </wp:anchor>
-            </w:drawing>
-          </mc:Choice>
-          <mc:Fallback>
-            <w:pict>
-              <v:rect w14:anchorId="3CB2E1A4" id="Rectangle 7" o:spid="_x0000_s1040" style="position:absolute;left:0;text-align:left;margin-left:287.25pt;margin-top:156.25pt;width:33pt;height:32.25pt;z-index:251679744;visibility:visible;mso-wrap-style:square;mso-width-percent:0;mso-height-percent:0;mso-wrap-distance-left:9pt;mso-wrap-distance-top:0;mso-wrap-distance-right:9pt;mso-wrap-distance-bottom:0;mso-position-horizontal:absolute;mso-position-horizontal-relative:margin;mso-position-vertical:absolute;mso-position-vertical-relative:text;mso-width-percent:0;mso-height-percent:0;mso-width-relative:margin;mso-height-relative:margin;v-text-anchor:middle" o:gfxdata="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" filled="f" strokecolor="yellow" strokeweight="4.5pt">
-                <v:textbox>
-                  <w:txbxContent>
-                    <w:p>
-                      <w:pPr>
-                        <w:jc w:val="center"/>
-                      </w:pPr>
-                    </w:p>
-                    <w:p>
-                      <w:pPr>
-                        <w:jc w:val="center"/>
-                      </w:pPr>
-                    </w:p>
-                    <w:p>
-                      <w:pPr>
-                        <w:jc w:val="center"/>
-                      </w:pPr>
-                    </w:p>
-                  </w:txbxContent>
-                </v:textbox>
-                <w10:wrap anchorx="margin"/>
-              </v:rect>
-            </w:pict>
-          </mc:Fallback>
-        </mc:AlternateContent>
-      </w:r>
-      <w:r>
-        <w:rPr>
-          <w:noProof/>
-          <w:lang w:eastAsia="en-CA"/>
-        </w:rPr>
-        <mc:AlternateContent>
-          <mc:Choice Requires="wps">
-            <w:drawing>
-              <wp:anchor distT="0" distB="0" distL="114300" distR="114300" simplePos="0" relativeHeight="251673600" behindDoc="0" locked="0" layoutInCell="1" allowOverlap="1" wp14:anchorId="4E69551B" wp14:editId="39F2C440">
-                <wp:simplePos x="0" y="0"/>
-                <wp:positionH relativeFrom="margin">
-                  <wp:posOffset>3615070</wp:posOffset>
-                </wp:positionH>
-                <wp:positionV relativeFrom="paragraph">
-                  <wp:posOffset>2067796</wp:posOffset>
-                </wp:positionV>
-                <wp:extent cx="488861" cy="446568"/>
-                <wp:effectExtent l="19050" t="19050" r="45085" b="29845"/>
-                <wp:wrapNone/>
-                <wp:docPr id="43" name="Rectangle 43"/>
-                <wp:cNvGraphicFramePr/>
-                <a:graphic xmlns:a="http://schemas.openxmlformats.org/drawingml/2006/main">
-                  <a:graphicData uri="http://schemas.microsoft.com/office/word/2010/wordprocessingShape">
-                    <wps:wsp>
-                      <wps:cNvSpPr/>
-                      <wps:spPr>
-                        <a:xfrm>
-                          <a:off x="0" y="0"/>
-                          <a:ext cx="488861" cy="446568"/>
-                        </a:xfrm>
-                        <a:prstGeom prst="rect">
-                          <a:avLst/>
-                        </a:prstGeom>
-                        <a:noFill/>
-                        <a:ln w="57150">
-                          <a:solidFill>
-                            <a:srgbClr val="FFFF00"/>
-                          </a:solidFill>
-                        </a:ln>
-                      </wps:spPr>
-                      <wps:style>
-                        <a:lnRef idx="2">
-                          <a:schemeClr val="accent1">
-                            <a:shade val="50000"/>
-                          </a:schemeClr>
-                        </a:lnRef>
-                        <a:fillRef idx="1">
-                          <a:schemeClr val="accent1"/>
-                        </a:fillRef>
-                        <a:effectRef idx="0">
-                          <a:schemeClr val="accent1"/>
-                        </a:effectRef>
-                        <a:fontRef idx="minor">
-                          <a:schemeClr val="lt1"/>
-                        </a:fontRef>
-                      </wps:style>
-                      <wps:txbx>
-                        <w:txbxContent>
-                          <w:p>
-                            <w:pPr>
-                              <w:jc w:val="center"/>
-                            </w:pPr>
-                          </w:p>
-                          <w:p>
-                            <w:pPr>
-                              <w:jc w:val="center"/>
-                            </w:pPr>
-                          </w:p>
-                          <w:p>
-                            <w:pPr>
-                              <w:jc w:val="center"/>
-                            </w:pPr>
-                          </w:p>
-                        </w:txbxContent>
-                      </wps:txbx>
-                      <wps:bodyPr rot="0" spcFirstLastPara="0" vertOverflow="overflow" horzOverflow="overflow" vert="horz" wrap="square" lIns="91440" tIns="45720" rIns="91440" bIns="45720" numCol="1" spcCol="0" rtlCol="0" fromWordArt="0" anchor="ctr" anchorCtr="0" forceAA="0" compatLnSpc="1">
-                        <a:prstTxWarp prst="textNoShape">
-                          <a:avLst/>
-                        </a:prstTxWarp>
-                        <a:noAutofit/>
-                      </wps:bodyPr>
-                    </wps:wsp>
-                  </a:graphicData>
-                </a:graphic>
-                <wp14:sizeRelH relativeFrom="margin">
-                  <wp14:pctWidth>0</wp14:pctWidth>
-                </wp14:sizeRelH>
-                <wp14:sizeRelV relativeFrom="margin">
-                  <wp14:pctHeight>0</wp14:pctHeight>
-                </wp14:sizeRelV>
-              </wp:anchor>
-            </w:drawing>
-          </mc:Choice>
-          <mc:Fallback>
-            <w:pict>
-              <v:rect w14:anchorId="4E69551B" id="Rectangle 43" o:spid="_x0000_s1041" style="position:absolute;left:0;text-align:left;margin-left:284.65pt;margin-top:162.8pt;width:38.5pt;height:35.15pt;z-index:251673600;visibility:visible;mso-wrap-style:square;mso-width-percent:0;mso-height-percent:0;mso-wrap-distance-left:9pt;mso-wrap-distance-top:0;mso-wrap-distance-right:9pt;mso-wrap-distance-bottom:0;mso-position-horizontal:absolute;mso-position-horizontal-relative:margin;mso-position-vertical:absolute;mso-position-vertical-relative:text;mso-width-percent:0;mso-height-percent:0;mso-width-relative:margin;mso-height-relative:margin;v-text-anchor:middle" o:gfxdata="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" filled="f" strokecolor="yellow" strokeweight="4.5pt">
-                <v:textbox>
-                  <w:txbxContent>
-                    <w:p>
-                      <w:pPr>
-                        <w:jc w:val="center"/>
-                      </w:pPr>
-                    </w:p>
-                    <w:p>
-                      <w:pPr>
-                        <w:jc w:val="center"/>
-                      </w:pPr>
-                    </w:p>
-                    <w:p>
-                      <w:pPr>
-                        <w:jc w:val="center"/>
-                      </w:pPr>
-                    </w:p>
-                  </w:txbxContent>
-                </v:textbox>
-                <w10:wrap anchorx="margin"/>
-              </v:rect>
-            </w:pict>
-          </mc:Fallback>
-        </mc:AlternateContent>
-      </w:r>
-    </w:p>
-    <w:p>
-      <w:pPr>
-        <w:pStyle w:val="ListParagraph"/>
-        <w:numPr>
-          <w:ilvl w:val="0"/>
-          <w:numId w:val="6"/>
-        </w:numPr>
-        <w:rPr>
-          <w:rFonts w:cstheme="minorHAnsi"/>
-          <w:sz w:val="20"/>
-          <w:szCs w:val="20"/>
-        </w:rPr>
-      </w:pPr>
-      <w:r>
-        <w:rPr>
-          <w:rFonts w:cstheme="minorHAnsi"/>
-          <w:sz w:val="20"/>
-          <w:szCs w:val="20"/>
-        </w:rPr>
-        <w:lastRenderedPageBreak/>
-        <w:t>This button will</w:t>
-      </w:r>
-      <w:r>
-        <w:rPr>
-          <w:rFonts w:cstheme="minorHAnsi"/>
-          <w:sz w:val="20"/>
-          <w:szCs w:val="20"/>
-        </w:rPr>
-        <w:t xml:space="preserve"> remove the nth audio from the f</w:t>
-      </w:r>
-      <w:r>
-        <w:rPr>
-          <w:rFonts w:cstheme="minorHAnsi"/>
-          <w:sz w:val="20"/>
-          <w:szCs w:val="20"/>
-        </w:rPr>
-        <w:t>inal</w:t>
-      </w:r>
-      <w:r>
-        <w:rPr>
-          <w:rFonts w:cstheme="minorHAnsi"/>
-          <w:sz w:val="20"/>
-          <w:szCs w:val="20"/>
-        </w:rPr>
-        <w:t xml:space="preserve"> l</w:t>
-      </w:r>
-      <w:r>
-        <w:rPr>
-          <w:rFonts w:cstheme="minorHAnsi"/>
-          <w:sz w:val="20"/>
-          <w:szCs w:val="20"/>
-        </w:rPr>
-        <w:t xml:space="preserve">ist where n is selected from the Button #: drop menu (refer to description 14.). </w:t>
-      </w:r>
-    </w:p>
-    <w:p>
-      <w:pPr>
-        <w:ind w:left="360"/>
-        <w:rPr>
-          <w:rFonts w:cstheme="minorHAnsi"/>
-        </w:rPr>
-      </w:pPr>
-      <w:r>
-        <w:rPr>
-          <w:noProof/>
-          <w:lang w:eastAsia="en-CA"/>
-        </w:rPr>
-        <mc:AlternateContent>
-          <mc:Choice Requires="wps">
-            <w:drawing>
-              <wp:anchor distT="0" distB="0" distL="114300" distR="114300" simplePos="0" relativeHeight="251674624" behindDoc="0" locked="0" layoutInCell="1" allowOverlap="1" wp14:anchorId="3C64C65B" wp14:editId="011A5A6B">
-                <wp:simplePos x="0" y="0"/>
-                <wp:positionH relativeFrom="margin">
-                  <wp:posOffset>4008238</wp:posOffset>
-                </wp:positionH>
-                <wp:positionV relativeFrom="paragraph">
-                  <wp:posOffset>2060812</wp:posOffset>
-                </wp:positionV>
-                <wp:extent cx="488861" cy="446568"/>
-                <wp:effectExtent l="19050" t="19050" r="45085" b="29845"/>
-                <wp:wrapNone/>
-                <wp:docPr id="45" name="Rectangle 45"/>
-                <wp:cNvGraphicFramePr/>
-                <a:graphic xmlns:a="http://schemas.openxmlformats.org/drawingml/2006/main">
-                  <a:graphicData uri="http://schemas.microsoft.com/office/word/2010/wordprocessingShape">
-                    <wps:wsp>
-                      <wps:cNvSpPr/>
-                      <wps:spPr>
-                        <a:xfrm>
-                          <a:off x="0" y="0"/>
-                          <a:ext cx="488861" cy="446568"/>
-                        </a:xfrm>
-                        <a:prstGeom prst="rect">
-                          <a:avLst/>
-                        </a:prstGeom>
-                        <a:noFill/>
-                        <a:ln w="57150">
-                          <a:solidFill>
-                            <a:srgbClr val="FFFF00"/>
-                          </a:solidFill>
-                        </a:ln>
-                      </wps:spPr>
-                      <wps:style>
-                        <a:lnRef idx="2">
-                          <a:schemeClr val="accent1">
-                            <a:shade val="50000"/>
-                          </a:schemeClr>
-                        </a:lnRef>
-                        <a:fillRef idx="1">
-                          <a:schemeClr val="accent1"/>
-                        </a:fillRef>
-                        <a:effectRef idx="0">
-                          <a:schemeClr val="accent1"/>
-                        </a:effectRef>
-                        <a:fontRef idx="minor">
-                          <a:schemeClr val="lt1"/>
-                        </a:fontRef>
-                      </wps:style>
-                      <wps:txbx>
-                        <w:txbxContent>
-                          <w:p>
-                            <w:pPr>
-                              <w:jc w:val="center"/>
-                            </w:pPr>
-                          </w:p>
-                          <w:p>
-                            <w:pPr>
-                              <w:jc w:val="center"/>
-                            </w:pPr>
-                          </w:p>
-                          <w:p>
-                            <w:pPr>
-                              <w:jc w:val="center"/>
-                            </w:pPr>
-                          </w:p>
-                        </w:txbxContent>
-                      </wps:txbx>
-                      <wps:bodyPr rot="0" spcFirstLastPara="0" vertOverflow="overflow" horzOverflow="overflow" vert="horz" wrap="square" lIns="91440" tIns="45720" rIns="91440" bIns="45720" numCol="1" spcCol="0" rtlCol="0" fromWordArt="0" anchor="ctr" anchorCtr="0" forceAA="0" compatLnSpc="1">
-                        <a:prstTxWarp prst="textNoShape">
-                          <a:avLst/>
-                        </a:prstTxWarp>
-                        <a:noAutofit/>
-                      </wps:bodyPr>
-                    </wps:wsp>
-                  </a:graphicData>
-                </a:graphic>
-                <wp14:sizeRelH relativeFrom="margin">
-                  <wp14:pctWidth>0</wp14:pctWidth>
-                </wp14:sizeRelH>
-                <wp14:sizeRelV relativeFrom="margin">
-                  <wp14:pctHeight>0</wp14:pctHeight>
-                </wp14:sizeRelV>
-              </wp:anchor>
-            </w:drawing>
-          </mc:Choice>
-          <mc:Fallback>
-            <w:pict>
-              <v:rect w14:anchorId="3C64C65B" id="Rectangle 45" o:spid="_x0000_s1042" style="position:absolute;left:0;text-align:left;margin-left:315.6pt;margin-top:162.25pt;width:38.5pt;height:35.15pt;z-index:251674624;visibility:visible;mso-wrap-style:square;mso-width-percent:0;mso-height-percent:0;mso-wrap-distance-left:9pt;mso-wrap-distance-top:0;mso-wrap-distance-right:9pt;mso-wrap-distance-bottom:0;mso-position-horizontal:absolute;mso-position-horizontal-relative:margin;mso-position-vertical:absolute;mso-position-vertical-relative:text;mso-width-percent:0;mso-height-percent:0;mso-width-relative:margin;mso-height-relative:margin;v-text-anchor:middle" o:gfxdata="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" filled="f" strokecolor="yellow" strokeweight="4.5pt">
-                <v:textbox>
-                  <w:txbxContent>
-                    <w:p>
-                      <w:pPr>
-                        <w:jc w:val="center"/>
-                      </w:pPr>
-                    </w:p>
-                    <w:p>
-                      <w:pPr>
-                        <w:jc w:val="center"/>
-                      </w:pPr>
-                    </w:p>
-                    <w:p>
-                      <w:pPr>
-                        <w:jc w:val="center"/>
-                      </w:pPr>
-                    </w:p>
-                  </w:txbxContent>
-                </v:textbox>
-                <w10:wrap anchorx="margin"/>
-              </v:rect>
-            </w:pict>
-          </mc:Fallback>
-        </mc:AlternateContent>
-      </w:r>
-      <w:r>
-        <w:rPr>
-          <w:noProof/>
-          <w:lang w:eastAsia="en-CA"/>
-        </w:rPr>
-        <w:drawing>
-          <wp:inline distT="0" distB="0" distL="0" distR="0" wp14:anchorId="6B0B67AD" wp14:editId="2F954984">
-            <wp:extent cx="5314699" cy="3200311"/>
-            <wp:effectExtent l="0" t="0" r="635" b="635"/>
-            <wp:docPr id="44" name="Picture 44" descr="C:\Users\param\Desktop\University doc\University Assignments\Second year\Second Semester\EECS 2311\talkboxIntial.JPG"/>
-            <wp:cNvGraphicFramePr>
-              <a:graphicFrameLocks xmlns:a="http://schemas.openxmlformats.org/drawingml/2006/main" noChangeAspect="1"/>
-            </wp:cNvGraphicFramePr>
-            <a:graphic xmlns:a="http://schemas.openxmlformats.org/drawingml/2006/main">
-              <a:graphicData uri="http://schemas.openxmlformats.org/drawingml/2006/picture">
-                <pic:pic xmlns:pic="http://schemas.openxmlformats.org/drawingml/2006/picture">
-                  <pic:nvPicPr>
-                    <pic:cNvPr id="0" name="Picture 1" descr="C:\Users\param\Desktop\University doc\University Assignments\Second year\Second Semester\EECS 2311\talkboxIntial.JPG"/>
-                    <pic:cNvPicPr>
-                      <a:picLocks noChangeAspect="1" noChangeArrowheads="1"/>
-                    </pic:cNvPicPr>
-                  </pic:nvPicPr>
-                  <pic:blipFill>
-                    <a:blip r:embed="rId8">
-                      <a:extLst>
-                        <a:ext uri="{28A0092B-C50C-407E-A947-70E740481C1C}">
-                          <a14:useLocalDpi xmlns:a14="http://schemas.microsoft.com/office/drawing/2010/main" val="0"/>
-                        </a:ext>
-                      </a:extLst>
-                    </a:blip>
-                    <a:srcRect/>
-                    <a:stretch>
-                      <a:fillRect/>
-                    </a:stretch>
-                  </pic:blipFill>
-                  <pic:spPr bwMode="auto">
-                    <a:xfrm>
-                      <a:off x="0" y="0"/>
-                      <a:ext cx="5314699" cy="3200311"/>
+                      <a:ext cx="5943600" cy="4133065"/>
                     </a:xfrm>
                     <a:prstGeom prst="rect">
                       <a:avLst/>
@@ -4539,211 +2510,6 @@
           </wp:inline>
         </w:drawing>
       </w:r>
-    </w:p>
-    <w:p>
-      <w:pPr>
-        <w:pStyle w:val="ListParagraph"/>
-        <w:numPr>
-          <w:ilvl w:val="0"/>
-          <w:numId w:val="6"/>
-        </w:numPr>
-        <w:rPr>
-          <w:rFonts w:cstheme="minorHAnsi"/>
-          <w:sz w:val="20"/>
-          <w:szCs w:val="20"/>
-        </w:rPr>
-      </w:pPr>
-      <w:r>
-        <w:rPr>
-          <w:rFonts w:cstheme="minorHAnsi"/>
-          <w:sz w:val="20"/>
-          <w:szCs w:val="20"/>
-        </w:rPr>
-        <w:t>Finally once the Final List is constructed, press the save button (description 11.). To observe the configuration of the clients TalkBox, the rocket button will produce a Simulator App that will resemble a TalkBox</w:t>
-      </w:r>
-    </w:p>
-    <w:p>
-      <w:pPr>
-        <w:ind w:left="360"/>
-        <w:rPr>
-          <w:rFonts w:cstheme="minorHAnsi"/>
-        </w:rPr>
-      </w:pPr>
-      <w:r>
-        <w:rPr>
-          <w:noProof/>
-          <w:lang w:eastAsia="en-CA"/>
-        </w:rPr>
-        <mc:AlternateContent>
-          <mc:Choice Requires="wps">
-            <w:drawing>
-              <wp:anchor distT="0" distB="0" distL="114300" distR="114300" simplePos="0" relativeHeight="251675648" behindDoc="0" locked="0" layoutInCell="1" allowOverlap="1" wp14:anchorId="0D32211A" wp14:editId="572C953F">
-                <wp:simplePos x="0" y="0"/>
-                <wp:positionH relativeFrom="margin">
-                  <wp:posOffset>2679169</wp:posOffset>
-                </wp:positionH>
-                <wp:positionV relativeFrom="paragraph">
-                  <wp:posOffset>2430410</wp:posOffset>
-                </wp:positionV>
-                <wp:extent cx="488861" cy="446568"/>
-                <wp:effectExtent l="19050" t="19050" r="45085" b="29845"/>
-                <wp:wrapNone/>
-                <wp:docPr id="47" name="Rectangle 47"/>
-                <wp:cNvGraphicFramePr/>
-                <a:graphic xmlns:a="http://schemas.openxmlformats.org/drawingml/2006/main">
-                  <a:graphicData uri="http://schemas.microsoft.com/office/word/2010/wordprocessingShape">
-                    <wps:wsp>
-                      <wps:cNvSpPr/>
-                      <wps:spPr>
-                        <a:xfrm>
-                          <a:off x="0" y="0"/>
-                          <a:ext cx="488861" cy="446568"/>
-                        </a:xfrm>
-                        <a:prstGeom prst="rect">
-                          <a:avLst/>
-                        </a:prstGeom>
-                        <a:noFill/>
-                        <a:ln w="57150">
-                          <a:solidFill>
-                            <a:srgbClr val="FFFF00"/>
-                          </a:solidFill>
-                        </a:ln>
-                      </wps:spPr>
-                      <wps:style>
-                        <a:lnRef idx="2">
-                          <a:schemeClr val="accent1">
-                            <a:shade val="50000"/>
-                          </a:schemeClr>
-                        </a:lnRef>
-                        <a:fillRef idx="1">
-                          <a:schemeClr val="accent1"/>
-                        </a:fillRef>
-                        <a:effectRef idx="0">
-                          <a:schemeClr val="accent1"/>
-                        </a:effectRef>
-                        <a:fontRef idx="minor">
-                          <a:schemeClr val="lt1"/>
-                        </a:fontRef>
-                      </wps:style>
-                      <wps:txbx>
-                        <w:txbxContent>
-                          <w:p>
-                            <w:pPr>
-                              <w:jc w:val="center"/>
-                            </w:pPr>
-                          </w:p>
-                          <w:p>
-                            <w:pPr>
-                              <w:jc w:val="center"/>
-                            </w:pPr>
-                          </w:p>
-                          <w:p>
-                            <w:pPr>
-                              <w:jc w:val="center"/>
-                            </w:pPr>
-                          </w:p>
-                        </w:txbxContent>
-                      </wps:txbx>
-                      <wps:bodyPr rot="0" spcFirstLastPara="0" vertOverflow="overflow" horzOverflow="overflow" vert="horz" wrap="square" lIns="91440" tIns="45720" rIns="91440" bIns="45720" numCol="1" spcCol="0" rtlCol="0" fromWordArt="0" anchor="ctr" anchorCtr="0" forceAA="0" compatLnSpc="1">
-                        <a:prstTxWarp prst="textNoShape">
-                          <a:avLst/>
-                        </a:prstTxWarp>
-                        <a:noAutofit/>
-                      </wps:bodyPr>
-                    </wps:wsp>
-                  </a:graphicData>
-                </a:graphic>
-                <wp14:sizeRelH relativeFrom="margin">
-                  <wp14:pctWidth>0</wp14:pctWidth>
-                </wp14:sizeRelH>
-                <wp14:sizeRelV relativeFrom="margin">
-                  <wp14:pctHeight>0</wp14:pctHeight>
-                </wp14:sizeRelV>
-              </wp:anchor>
-            </w:drawing>
-          </mc:Choice>
-          <mc:Fallback>
-            <w:pict>
-              <v:rect w14:anchorId="0D32211A" id="Rectangle 47" o:spid="_x0000_s1043" style="position:absolute;left:0;text-align:left;margin-left:210.95pt;margin-top:191.35pt;width:38.5pt;height:35.15pt;z-index:251675648;visibility:visible;mso-wrap-style:square;mso-width-percent:0;mso-height-percent:0;mso-wrap-distance-left:9pt;mso-wrap-distance-top:0;mso-wrap-distance-right:9pt;mso-wrap-distance-bottom:0;mso-position-horizontal:absolute;mso-position-horizontal-relative:margin;mso-position-vertical:absolute;mso-position-vertical-relative:text;mso-width-percent:0;mso-height-percent:0;mso-width-relative:margin;mso-height-relative:margin;v-text-anchor:middle" o:gfxdata="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" filled="f" strokecolor="yellow" strokeweight="4.5pt">
-                <v:textbox>
-                  <w:txbxContent>
-                    <w:p>
-                      <w:pPr>
-                        <w:jc w:val="center"/>
-                      </w:pPr>
-                    </w:p>
-                    <w:p>
-                      <w:pPr>
-                        <w:jc w:val="center"/>
-                      </w:pPr>
-                    </w:p>
-                    <w:p>
-                      <w:pPr>
-                        <w:jc w:val="center"/>
-                      </w:pPr>
-                    </w:p>
-                  </w:txbxContent>
-                </v:textbox>
-                <w10:wrap anchorx="margin"/>
-              </v:rect>
-            </w:pict>
-          </mc:Fallback>
-        </mc:AlternateContent>
-      </w:r>
-      <w:r>
-        <w:rPr>
-          <w:noProof/>
-          <w:lang w:eastAsia="en-CA"/>
-        </w:rPr>
-        <w:drawing>
-          <wp:inline distT="0" distB="0" distL="0" distR="0" wp14:anchorId="64667191" wp14:editId="491FC628">
-            <wp:extent cx="5314699" cy="3200311"/>
-            <wp:effectExtent l="0" t="0" r="635" b="635"/>
-            <wp:docPr id="46" name="Picture 46" descr="C:\Users\param\Desktop\University doc\University Assignments\Second year\Second Semester\EECS 2311\talkboxIntial.JPG"/>
-            <wp:cNvGraphicFramePr>
-              <a:graphicFrameLocks xmlns:a="http://schemas.openxmlformats.org/drawingml/2006/main" noChangeAspect="1"/>
-            </wp:cNvGraphicFramePr>
-            <a:graphic xmlns:a="http://schemas.openxmlformats.org/drawingml/2006/main">
-              <a:graphicData uri="http://schemas.openxmlformats.org/drawingml/2006/picture">
-                <pic:pic xmlns:pic="http://schemas.openxmlformats.org/drawingml/2006/picture">
-                  <pic:nvPicPr>
-                    <pic:cNvPr id="0" name="Picture 1" descr="C:\Users\param\Desktop\University doc\University Assignments\Second year\Second Semester\EECS 2311\talkboxIntial.JPG"/>
-                    <pic:cNvPicPr>
-                      <a:picLocks noChangeAspect="1" noChangeArrowheads="1"/>
-                    </pic:cNvPicPr>
-                  </pic:nvPicPr>
-                  <pic:blipFill>
-                    <a:blip r:embed="rId8">
-                      <a:extLst>
-                        <a:ext uri="{28A0092B-C50C-407E-A947-70E740481C1C}">
-                          <a14:useLocalDpi xmlns:a14="http://schemas.microsoft.com/office/drawing/2010/main" val="0"/>
-                        </a:ext>
-                      </a:extLst>
-                    </a:blip>
-                    <a:srcRect/>
-                    <a:stretch>
-                      <a:fillRect/>
-                    </a:stretch>
-                  </pic:blipFill>
-                  <pic:spPr bwMode="auto">
-                    <a:xfrm>
-                      <a:off x="0" y="0"/>
-                      <a:ext cx="5314699" cy="3200311"/>
-                    </a:xfrm>
-                    <a:prstGeom prst="rect">
-                      <a:avLst/>
-                    </a:prstGeom>
-                    <a:noFill/>
-                    <a:ln>
-                      <a:noFill/>
-                    </a:ln>
-                  </pic:spPr>
-                </pic:pic>
-              </a:graphicData>
-            </a:graphic>
-          </wp:inline>
-        </w:drawing>
-      </w:r>
       <w:r>
         <w:rPr>
           <w:rFonts w:cstheme="minorHAnsi"/>
@@ -4781,7 +2547,6 @@
           <w:sz w:val="20"/>
           <w:szCs w:val="20"/>
         </w:rPr>
-        <w:lastRenderedPageBreak/>
         <w:t>An application like this will appear.</w:t>
       </w:r>
     </w:p>
@@ -4817,7 +2582,7 @@
                     <pic:cNvPicPr/>
                   </pic:nvPicPr>
                   <pic:blipFill>
-                    <a:blip r:embed="rId11"/>
+                    <a:blip r:embed="rId28"/>
                     <a:stretch>
                       <a:fillRect/>
                     </a:stretch>
@@ -4868,12 +2633,10 @@
         </w:rPr>
         <w:t>ize using Button #: drop menu).</w:t>
       </w:r>
-      <w:bookmarkStart w:id="0" w:name="_GoBack"/>
-      <w:bookmarkEnd w:id="0"/>
     </w:p>
     <w:sectPr>
-      <w:headerReference w:type="default" r:id="rId12"/>
-      <w:footerReference w:type="default" r:id="rId13"/>
+      <w:headerReference w:type="default" r:id="rId29"/>
+      <w:footerReference w:type="default" r:id="rId30"/>
       <w:pgSz w:w="12240" w:h="15840"/>
       <w:pgMar w:top="1440" w:right="1440" w:bottom="1440" w:left="1440" w:header="708" w:footer="708" w:gutter="0"/>
       <w:cols w:space="708"/>
@@ -4983,7 +2746,7 @@
           <w:rPr>
             <w:noProof/>
           </w:rPr>
-          <w:t>10</w:t>
+          <w:t>18</w:t>
         </w:r>
         <w:r>
           <w:rPr>
@@ -5062,7 +2825,7 @@
           <w:rPr>
             <w:noProof/>
           </w:rPr>
-          <w:t>10</w:t>
+          <w:t>18</w:t>
         </w:r>
         <w:r>
           <w:rPr>
